--- a/WebRoot/docurments/1开发文档/广州电子口岸GPS数据请求服务接口说明.docx
+++ b/WebRoot/docurments/1开发文档/广州电子口岸GPS数据请求服务接口说明.docx
@@ -4,19 +4,350 @@
   <w:body>
     <w:p>
       <w:pPr>
-        <w:pStyle w:val="1"/>
+        <w:rPr>
+          <w:rFonts w:ascii="仿宋_GB2312" w:eastAsia="仿宋_GB2312" w:hint="eastAsia"/>
+          <w:sz w:val="36"/>
+          <w:szCs w:val="36"/>
+          <w:lang w:eastAsia="zh-CN"/>
+        </w:rPr>
+      </w:pPr>
+    </w:p>
+    <w:p>
+      <w:pPr>
+        <w:rPr>
+          <w:rFonts w:ascii="仿宋_GB2312" w:eastAsia="仿宋_GB2312" w:hint="eastAsia"/>
+          <w:sz w:val="36"/>
+          <w:szCs w:val="36"/>
+          <w:lang w:eastAsia="zh-CN"/>
+        </w:rPr>
+      </w:pPr>
+    </w:p>
+    <w:p>
+      <w:pPr>
+        <w:rPr>
+          <w:rFonts w:ascii="仿宋_GB2312" w:eastAsia="仿宋_GB2312" w:hint="eastAsia"/>
+          <w:sz w:val="36"/>
+          <w:szCs w:val="36"/>
+          <w:lang w:eastAsia="zh-CN"/>
+        </w:rPr>
+      </w:pPr>
+    </w:p>
+    <w:p>
+      <w:pPr>
+        <w:rPr>
+          <w:rFonts w:ascii="仿宋_GB2312" w:eastAsia="仿宋_GB2312" w:hint="eastAsia"/>
+          <w:sz w:val="36"/>
+          <w:szCs w:val="36"/>
+          <w:lang w:eastAsia="zh-CN"/>
+        </w:rPr>
+      </w:pPr>
+    </w:p>
+    <w:p>
+      <w:pPr>
+        <w:rPr>
+          <w:rFonts w:ascii="黑体" w:eastAsia="黑体" w:hAnsi="黑体" w:hint="eastAsia"/>
+          <w:sz w:val="36"/>
+          <w:szCs w:val="36"/>
+          <w:lang w:eastAsia="zh-CN"/>
+        </w:rPr>
+      </w:pPr>
+      <w:r>
+        <w:rPr>
+          <w:rFonts w:ascii="黑体" w:eastAsia="黑体" w:hAnsi="黑体" w:hint="eastAsia"/>
+          <w:sz w:val="36"/>
+          <w:szCs w:val="36"/>
+          <w:lang w:eastAsia="zh-CN"/>
+        </w:rPr>
+        <w:t>广州电子口岸GPS数据请求服务接口</w:t>
+      </w:r>
+      <w:r>
+        <w:rPr>
+          <w:rFonts w:ascii="黑体" w:eastAsia="黑体" w:hAnsi="黑体" w:hint="eastAsia"/>
+          <w:sz w:val="36"/>
+          <w:szCs w:val="36"/>
+          <w:lang w:eastAsia="zh-CN"/>
+        </w:rPr>
+        <w:t>说明</w:t>
+      </w:r>
+      <w:r>
+        <w:rPr>
+          <w:rFonts w:ascii="黑体" w:eastAsia="黑体" w:hAnsi="黑体" w:hint="eastAsia"/>
+          <w:sz w:val="36"/>
+          <w:szCs w:val="36"/>
+          <w:lang w:eastAsia="zh-CN"/>
+        </w:rPr>
+        <w:t xml:space="preserve"> v1.0</w:t>
+      </w:r>
+    </w:p>
+    <w:p>
+      <w:pPr>
+        <w:rPr>
+          <w:rFonts w:hint="eastAsia"/>
+          <w:lang w:eastAsia="zh-CN"/>
+        </w:rPr>
+      </w:pPr>
+    </w:p>
+    <w:p>
+      <w:pPr>
+        <w:rPr>
+          <w:rFonts w:hint="eastAsia"/>
+          <w:lang w:eastAsia="zh-CN"/>
+        </w:rPr>
+      </w:pPr>
+    </w:p>
+    <w:p>
+      <w:pPr>
+        <w:rPr>
+          <w:rFonts w:hint="eastAsia"/>
+          <w:lang w:eastAsia="zh-CN"/>
+        </w:rPr>
+      </w:pPr>
+    </w:p>
+    <w:p>
+      <w:pPr>
+        <w:rPr>
+          <w:rFonts w:hint="eastAsia"/>
+          <w:lang w:eastAsia="zh-CN"/>
+        </w:rPr>
+      </w:pPr>
+    </w:p>
+    <w:p>
+      <w:pPr>
+        <w:rPr>
+          <w:rFonts w:hint="eastAsia"/>
+          <w:lang w:eastAsia="zh-CN"/>
+        </w:rPr>
+      </w:pPr>
+    </w:p>
+    <w:p>
+      <w:pPr>
+        <w:rPr>
+          <w:rFonts w:hint="eastAsia"/>
+          <w:lang w:eastAsia="zh-CN"/>
+        </w:rPr>
+      </w:pPr>
+    </w:p>
+    <w:p>
+      <w:pPr>
+        <w:rPr>
+          <w:rFonts w:hint="eastAsia"/>
+          <w:lang w:eastAsia="zh-CN"/>
+        </w:rPr>
+      </w:pPr>
+    </w:p>
+    <w:p>
+      <w:pPr>
+        <w:rPr>
+          <w:rFonts w:hint="eastAsia"/>
+          <w:lang w:eastAsia="zh-CN"/>
+        </w:rPr>
+      </w:pPr>
+    </w:p>
+    <w:p>
+      <w:pPr>
+        <w:rPr>
+          <w:rFonts w:hint="eastAsia"/>
+          <w:lang w:eastAsia="zh-CN"/>
+        </w:rPr>
+      </w:pPr>
+    </w:p>
+    <w:p>
+      <w:pPr>
+        <w:rPr>
+          <w:rFonts w:hint="eastAsia"/>
+          <w:lang w:eastAsia="zh-CN"/>
+        </w:rPr>
+      </w:pPr>
+    </w:p>
+    <w:p>
+      <w:pPr>
+        <w:rPr>
+          <w:rFonts w:hint="eastAsia"/>
+          <w:lang w:eastAsia="zh-CN"/>
+        </w:rPr>
+      </w:pPr>
+    </w:p>
+    <w:p>
+      <w:pPr>
+        <w:rPr>
+          <w:rFonts w:hint="eastAsia"/>
+          <w:lang w:eastAsia="zh-CN"/>
+        </w:rPr>
+      </w:pPr>
+    </w:p>
+    <w:p>
+      <w:pPr>
+        <w:rPr>
+          <w:rFonts w:hint="eastAsia"/>
+          <w:lang w:eastAsia="zh-CN"/>
+        </w:rPr>
+      </w:pPr>
+    </w:p>
+    <w:p>
+      <w:pPr>
+        <w:rPr>
+          <w:rFonts w:hint="eastAsia"/>
+          <w:lang w:eastAsia="zh-CN"/>
+        </w:rPr>
+      </w:pPr>
+    </w:p>
+    <w:p>
+      <w:pPr>
+        <w:rPr>
+          <w:rFonts w:hint="eastAsia"/>
+          <w:lang w:eastAsia="zh-CN"/>
+        </w:rPr>
+      </w:pPr>
+    </w:p>
+    <w:p>
+      <w:pPr>
+        <w:rPr>
+          <w:rFonts w:hint="eastAsia"/>
+          <w:lang w:eastAsia="zh-CN"/>
+        </w:rPr>
+      </w:pPr>
+    </w:p>
+    <w:p>
+      <w:pPr>
+        <w:rPr>
+          <w:rFonts w:hint="eastAsia"/>
+          <w:lang w:eastAsia="zh-CN"/>
+        </w:rPr>
+      </w:pPr>
+    </w:p>
+    <w:p>
+      <w:pPr>
+        <w:rPr>
+          <w:rFonts w:hint="eastAsia"/>
+          <w:lang w:eastAsia="zh-CN"/>
+        </w:rPr>
+      </w:pPr>
+    </w:p>
+    <w:p>
+      <w:pPr>
+        <w:rPr>
+          <w:rFonts w:hint="eastAsia"/>
+          <w:lang w:eastAsia="zh-CN"/>
+        </w:rPr>
+      </w:pPr>
+    </w:p>
+    <w:p>
+      <w:pPr>
+        <w:rPr>
+          <w:rFonts w:hint="eastAsia"/>
+          <w:lang w:eastAsia="zh-CN"/>
+        </w:rPr>
+      </w:pPr>
+    </w:p>
+    <w:p>
+      <w:pPr>
+        <w:rPr>
+          <w:rFonts w:hint="eastAsia"/>
+          <w:sz w:val="28"/>
+          <w:szCs w:val="28"/>
+          <w:lang w:eastAsia="zh-CN"/>
+        </w:rPr>
+      </w:pPr>
+    </w:p>
+    <w:p>
+      <w:pPr>
         <w:jc w:val="center"/>
         <w:rPr>
           <w:rFonts w:hint="eastAsia"/>
-          <w:lang w:eastAsia="zh-CN"/>
-        </w:rPr>
-      </w:pPr>
-      <w:r>
-        <w:rPr>
-          <w:rFonts w:hint="eastAsia"/>
-          <w:lang w:eastAsia="zh-CN"/>
-        </w:rPr>
-        <w:t>广州电子口岸</w:t>
+          <w:sz w:val="28"/>
+          <w:szCs w:val="28"/>
+          <w:lang w:eastAsia="zh-CN"/>
+        </w:rPr>
+      </w:pPr>
+      <w:r>
+        <w:rPr>
+          <w:rFonts w:hint="eastAsia"/>
+          <w:sz w:val="28"/>
+          <w:szCs w:val="28"/>
+          <w:lang w:eastAsia="zh-CN"/>
+        </w:rPr>
+        <w:t>广州电子口岸管理有限公司</w:t>
+      </w:r>
+    </w:p>
+    <w:p>
+      <w:pPr>
+        <w:jc w:val="center"/>
+        <w:rPr>
+          <w:sz w:val="28"/>
+          <w:szCs w:val="28"/>
+          <w:lang w:eastAsia="zh-CN"/>
+        </w:rPr>
+      </w:pPr>
+      <w:r>
+        <w:rPr>
+          <w:sz w:val="28"/>
+          <w:szCs w:val="28"/>
+          <w:lang w:eastAsia="zh-CN"/>
+        </w:rPr>
+        <w:t>2013/6/5</w:t>
+      </w:r>
+    </w:p>
+    <w:p>
+      <w:pPr>
+        <w:spacing w:after="200" w:line="276" w:lineRule="auto"/>
+        <w:rPr>
+          <w:lang w:eastAsia="zh-CN"/>
+        </w:rPr>
+      </w:pPr>
+      <w:r>
+        <w:rPr>
+          <w:lang w:eastAsia="zh-CN"/>
+        </w:rPr>
+        <w:br w:type="page"/>
+      </w:r>
+    </w:p>
+    <w:p>
+      <w:pPr>
+        <w:pStyle w:val="a6"/>
+        <w:numPr>
+          <w:ilvl w:val="0"/>
+          <w:numId w:val="6"/>
+        </w:numPr>
+        <w:rPr>
+          <w:rFonts w:hint="eastAsia"/>
+          <w:sz w:val="36"/>
+          <w:szCs w:val="36"/>
+          <w:lang w:eastAsia="zh-CN"/>
+        </w:rPr>
+      </w:pPr>
+      <w:r>
+        <w:rPr>
+          <w:rFonts w:hint="eastAsia"/>
+          <w:sz w:val="36"/>
+          <w:szCs w:val="36"/>
+          <w:lang w:eastAsia="zh-CN"/>
+        </w:rPr>
+        <w:lastRenderedPageBreak/>
+        <w:t>概</w:t>
+      </w:r>
+      <w:r>
+        <w:rPr>
+          <w:rFonts w:hint="eastAsia"/>
+          <w:sz w:val="36"/>
+          <w:szCs w:val="36"/>
+          <w:lang w:eastAsia="zh-CN"/>
+        </w:rPr>
+        <w:t>述</w:t>
+      </w:r>
+    </w:p>
+    <w:p>
+      <w:pPr>
+        <w:rPr>
+          <w:rFonts w:hint="eastAsia"/>
+          <w:lang w:eastAsia="zh-CN"/>
+        </w:rPr>
+      </w:pPr>
+      <w:r>
+        <w:rPr>
+          <w:rFonts w:hint="eastAsia"/>
+          <w:lang w:eastAsia="zh-CN"/>
+        </w:rPr>
+        <w:t>该文档是对南沙港途中监控子系统请求接收与停止</w:t>
       </w:r>
       <w:r>
         <w:rPr>
@@ -30,7 +361,2516 @@
           <w:rFonts w:hint="eastAsia"/>
           <w:lang w:eastAsia="zh-CN"/>
         </w:rPr>
-        <w:t>数据请求服务接口</w:t>
+        <w:t>车辆数据或查询历史</w:t>
+      </w:r>
+      <w:r>
+        <w:rPr>
+          <w:rFonts w:hint="eastAsia"/>
+          <w:lang w:eastAsia="zh-CN"/>
+        </w:rPr>
+        <w:t>GPS</w:t>
+      </w:r>
+      <w:r>
+        <w:rPr>
+          <w:rFonts w:hint="eastAsia"/>
+          <w:lang w:eastAsia="zh-CN"/>
+        </w:rPr>
+        <w:t>数据的</w:t>
+      </w:r>
+      <w:proofErr w:type="spellStart"/>
+      <w:r>
+        <w:rPr>
+          <w:rFonts w:hint="eastAsia"/>
+          <w:lang w:eastAsia="zh-CN"/>
+        </w:rPr>
+        <w:t>webService</w:t>
+      </w:r>
+      <w:proofErr w:type="spellEnd"/>
+      <w:r>
+        <w:rPr>
+          <w:rFonts w:hint="eastAsia"/>
+          <w:lang w:eastAsia="zh-CN"/>
+        </w:rPr>
+        <w:t>接口说明</w:t>
+      </w:r>
+      <w:r>
+        <w:rPr>
+          <w:rFonts w:hint="eastAsia"/>
+          <w:lang w:eastAsia="zh-CN"/>
+        </w:rPr>
+        <w:t>文档</w:t>
+      </w:r>
+      <w:r>
+        <w:rPr>
+          <w:rFonts w:hint="eastAsia"/>
+          <w:lang w:eastAsia="zh-CN"/>
+        </w:rPr>
+        <w:t>。</w:t>
+      </w:r>
+    </w:p>
+    <w:p>
+      <w:pPr>
+        <w:rPr>
+          <w:rFonts w:hint="eastAsia"/>
+          <w:lang w:eastAsia="zh-CN"/>
+        </w:rPr>
+      </w:pPr>
+    </w:p>
+    <w:p>
+      <w:pPr>
+        <w:rPr>
+          <w:rFonts w:hint="eastAsia"/>
+          <w:lang w:eastAsia="zh-CN"/>
+        </w:rPr>
+      </w:pPr>
+      <w:r>
+        <w:rPr>
+          <w:rFonts w:hint="eastAsia"/>
+          <w:lang w:eastAsia="zh-CN"/>
+        </w:rPr>
+        <w:t>WSDL</w:t>
+      </w:r>
+      <w:r>
+        <w:rPr>
+          <w:rFonts w:hint="eastAsia"/>
+          <w:lang w:eastAsia="zh-CN"/>
+        </w:rPr>
+        <w:t>地址：</w:t>
+      </w:r>
+      <w:r>
+        <w:rPr>
+          <w:lang w:eastAsia="zh-CN"/>
+        </w:rPr>
+        <w:fldChar w:fldCharType="begin"/>
+      </w:r>
+      <w:r>
+        <w:rPr>
+          <w:lang w:eastAsia="zh-CN"/>
+        </w:rPr>
+        <w:instrText xml:space="preserve"> HYPERLINK "</w:instrText>
+      </w:r>
+      <w:r>
+        <w:rPr>
+          <w:rFonts w:hint="eastAsia"/>
+          <w:lang w:eastAsia="zh-CN"/>
+        </w:rPr>
+        <w:instrText>http://XXXX</w:instrText>
+      </w:r>
+      <w:r>
+        <w:rPr>
+          <w:lang w:eastAsia="zh-CN"/>
+        </w:rPr>
+        <w:instrText xml:space="preserve">" </w:instrText>
+      </w:r>
+      <w:r>
+        <w:rPr>
+          <w:lang w:eastAsia="zh-CN"/>
+        </w:rPr>
+        <w:fldChar w:fldCharType="separate"/>
+      </w:r>
+      <w:r>
+        <w:rPr>
+          <w:rStyle w:val="af4"/>
+          <w:rFonts w:hint="eastAsia"/>
+          <w:lang w:eastAsia="zh-CN"/>
+        </w:rPr>
+        <w:t>http://XXXX</w:t>
+      </w:r>
+      <w:r>
+        <w:rPr>
+          <w:lang w:eastAsia="zh-CN"/>
+        </w:rPr>
+        <w:fldChar w:fldCharType="end"/>
+      </w:r>
+      <w:r>
+        <w:rPr>
+          <w:rFonts w:hint="eastAsia"/>
+          <w:lang w:eastAsia="zh-CN"/>
+        </w:rPr>
+        <w:t>.  ?</w:t>
+      </w:r>
+      <w:proofErr w:type="spellStart"/>
+      <w:r>
+        <w:rPr>
+          <w:rFonts w:hint="eastAsia"/>
+          <w:lang w:eastAsia="zh-CN"/>
+        </w:rPr>
+        <w:t>wsdl</w:t>
+      </w:r>
+      <w:proofErr w:type="spellEnd"/>
+    </w:p>
+    <w:p>
+      <w:pPr>
+        <w:rPr>
+          <w:rFonts w:hint="eastAsia"/>
+          <w:lang w:eastAsia="zh-CN"/>
+        </w:rPr>
+      </w:pPr>
+    </w:p>
+    <w:p>
+      <w:pPr>
+        <w:pStyle w:val="a6"/>
+        <w:numPr>
+          <w:ilvl w:val="0"/>
+          <w:numId w:val="6"/>
+        </w:numPr>
+        <w:rPr>
+          <w:rFonts w:hint="eastAsia"/>
+          <w:sz w:val="36"/>
+          <w:szCs w:val="36"/>
+          <w:lang w:eastAsia="zh-CN"/>
+        </w:rPr>
+      </w:pPr>
+      <w:r>
+        <w:rPr>
+          <w:rFonts w:hint="eastAsia"/>
+          <w:sz w:val="36"/>
+          <w:szCs w:val="36"/>
+          <w:lang w:eastAsia="zh-CN"/>
+        </w:rPr>
+        <w:t>接口定义</w:t>
+      </w:r>
+    </w:p>
+    <w:p>
+      <w:pPr>
+        <w:pStyle w:val="a6"/>
+        <w:ind w:left="420"/>
+        <w:rPr>
+          <w:sz w:val="36"/>
+          <w:szCs w:val="36"/>
+          <w:lang w:eastAsia="zh-CN"/>
+        </w:rPr>
+      </w:pPr>
+      <w:r>
+        <w:rPr>
+          <w:sz w:val="36"/>
+          <w:szCs w:val="36"/>
+          <w:lang w:eastAsia="zh-CN"/>
+        </w:rPr>
+        <w:t>@</w:t>
+      </w:r>
+      <w:proofErr w:type="spellStart"/>
+      <w:r>
+        <w:rPr>
+          <w:sz w:val="36"/>
+          <w:szCs w:val="36"/>
+          <w:lang w:eastAsia="zh-CN"/>
+        </w:rPr>
+        <w:t>WebService</w:t>
+      </w:r>
+      <w:proofErr w:type="spellEnd"/>
+    </w:p>
+    <w:p>
+      <w:pPr>
+        <w:pStyle w:val="a6"/>
+        <w:ind w:left="420"/>
+        <w:rPr>
+          <w:rFonts w:hint="eastAsia"/>
+          <w:sz w:val="36"/>
+          <w:szCs w:val="36"/>
+          <w:lang w:eastAsia="zh-CN"/>
+        </w:rPr>
+      </w:pPr>
+      <w:proofErr w:type="gramStart"/>
+      <w:r>
+        <w:rPr>
+          <w:sz w:val="36"/>
+          <w:szCs w:val="36"/>
+          <w:lang w:eastAsia="zh-CN"/>
+        </w:rPr>
+        <w:t>public</w:t>
+      </w:r>
+      <w:proofErr w:type="gramEnd"/>
+      <w:r>
+        <w:rPr>
+          <w:sz w:val="36"/>
+          <w:szCs w:val="36"/>
+          <w:lang w:eastAsia="zh-CN"/>
+        </w:rPr>
+        <w:t xml:space="preserve"> interface </w:t>
+      </w:r>
+      <w:proofErr w:type="spellStart"/>
+      <w:r>
+        <w:rPr>
+          <w:sz w:val="36"/>
+          <w:szCs w:val="36"/>
+          <w:lang w:eastAsia="zh-CN"/>
+        </w:rPr>
+        <w:t>IVehicleInfoWebservice</w:t>
+      </w:r>
+      <w:proofErr w:type="spellEnd"/>
+    </w:p>
+    <w:p>
+      <w:pPr>
+        <w:pStyle w:val="a6"/>
+        <w:numPr>
+          <w:ilvl w:val="0"/>
+          <w:numId w:val="10"/>
+        </w:numPr>
+        <w:rPr>
+          <w:rFonts w:hint="eastAsia"/>
+          <w:b/>
+          <w:sz w:val="28"/>
+          <w:szCs w:val="28"/>
+          <w:lang w:eastAsia="zh-CN"/>
+        </w:rPr>
+      </w:pPr>
+      <w:r>
+        <w:rPr>
+          <w:rFonts w:hint="eastAsia"/>
+          <w:b/>
+          <w:sz w:val="28"/>
+          <w:szCs w:val="28"/>
+          <w:lang w:eastAsia="zh-CN"/>
+        </w:rPr>
+        <w:t>启动实时</w:t>
+      </w:r>
+      <w:r>
+        <w:rPr>
+          <w:rFonts w:hint="eastAsia"/>
+          <w:b/>
+          <w:sz w:val="28"/>
+          <w:szCs w:val="28"/>
+          <w:lang w:eastAsia="zh-CN"/>
+        </w:rPr>
+        <w:t>GPS</w:t>
+      </w:r>
+      <w:r>
+        <w:rPr>
+          <w:rFonts w:hint="eastAsia"/>
+          <w:b/>
+          <w:sz w:val="28"/>
+          <w:szCs w:val="28"/>
+          <w:lang w:eastAsia="zh-CN"/>
+        </w:rPr>
+        <w:t>数据传输请求</w:t>
+      </w:r>
+      <w:r>
+        <w:rPr>
+          <w:rFonts w:hint="eastAsia"/>
+          <w:b/>
+          <w:sz w:val="28"/>
+          <w:szCs w:val="28"/>
+          <w:lang w:eastAsia="zh-CN"/>
+        </w:rPr>
+        <w:t xml:space="preserve"> </w:t>
+      </w:r>
+      <w:r>
+        <w:rPr>
+          <w:rFonts w:hint="eastAsia"/>
+          <w:b/>
+          <w:sz w:val="28"/>
+          <w:szCs w:val="28"/>
+          <w:lang w:eastAsia="zh-CN"/>
+        </w:rPr>
+        <w:t>或查询</w:t>
+      </w:r>
+      <w:r>
+        <w:rPr>
+          <w:rFonts w:hint="eastAsia"/>
+          <w:b/>
+          <w:sz w:val="28"/>
+          <w:szCs w:val="28"/>
+          <w:lang w:eastAsia="zh-CN"/>
+        </w:rPr>
+        <w:t>GPS</w:t>
+      </w:r>
+      <w:r>
+        <w:rPr>
+          <w:rFonts w:hint="eastAsia"/>
+          <w:b/>
+          <w:sz w:val="28"/>
+          <w:szCs w:val="28"/>
+          <w:lang w:eastAsia="zh-CN"/>
+        </w:rPr>
+        <w:t>历史数据请求</w:t>
+      </w:r>
+      <w:r>
+        <w:rPr>
+          <w:rFonts w:hint="eastAsia"/>
+          <w:b/>
+          <w:sz w:val="28"/>
+          <w:szCs w:val="28"/>
+          <w:lang w:eastAsia="zh-CN"/>
+        </w:rPr>
+        <w:t>调用方法</w:t>
+      </w:r>
+    </w:p>
+    <w:p>
+      <w:pPr>
+        <w:pStyle w:val="a6"/>
+        <w:numPr>
+          <w:ilvl w:val="0"/>
+          <w:numId w:val="11"/>
+        </w:numPr>
+        <w:rPr>
+          <w:rFonts w:hint="eastAsia"/>
+          <w:lang w:eastAsia="zh-CN"/>
+        </w:rPr>
+      </w:pPr>
+      <w:r>
+        <w:rPr>
+          <w:rFonts w:hint="eastAsia"/>
+          <w:lang w:eastAsia="zh-CN"/>
+        </w:rPr>
+        <w:t>定义：</w:t>
+      </w:r>
+      <w:r>
+        <w:t xml:space="preserve">public String  </w:t>
+      </w:r>
+      <w:proofErr w:type="spellStart"/>
+      <w:r>
+        <w:t>startGetGpsData</w:t>
+      </w:r>
+      <w:proofErr w:type="spellEnd"/>
+      <w:r>
+        <w:t xml:space="preserve">( String </w:t>
+      </w:r>
+      <w:proofErr w:type="spellStart"/>
+      <w:r>
+        <w:t>userName,String</w:t>
+      </w:r>
+      <w:proofErr w:type="spellEnd"/>
+      <w:r>
+        <w:t xml:space="preserve"> </w:t>
+      </w:r>
+      <w:proofErr w:type="spellStart"/>
+      <w:r>
+        <w:t>password,String</w:t>
+      </w:r>
+      <w:proofErr w:type="spellEnd"/>
+      <w:r>
+        <w:t xml:space="preserve"> </w:t>
+      </w:r>
+      <w:proofErr w:type="spellStart"/>
+      <w:r>
+        <w:t>queryType,String</w:t>
+      </w:r>
+      <w:proofErr w:type="spellEnd"/>
+      <w:r>
+        <w:t xml:space="preserve"> </w:t>
+      </w:r>
+      <w:proofErr w:type="spellStart"/>
+      <w:r>
+        <w:t>plate,String</w:t>
+      </w:r>
+      <w:proofErr w:type="spellEnd"/>
+      <w:r>
+        <w:t xml:space="preserve"> </w:t>
+      </w:r>
+      <w:proofErr w:type="spellStart"/>
+      <w:r>
+        <w:t>inAreaNo,String</w:t>
+      </w:r>
+      <w:proofErr w:type="spellEnd"/>
+      <w:r>
+        <w:t xml:space="preserve"> </w:t>
+      </w:r>
+      <w:proofErr w:type="spellStart"/>
+      <w:r>
+        <w:t>sTime,String</w:t>
+      </w:r>
+      <w:proofErr w:type="spellEnd"/>
+      <w:r>
+        <w:t xml:space="preserve"> </w:t>
+      </w:r>
+      <w:proofErr w:type="spellStart"/>
+      <w:r>
+        <w:t>eTime</w:t>
+      </w:r>
+      <w:proofErr w:type="spellEnd"/>
+      <w:r>
+        <w:t>);</w:t>
+      </w:r>
+    </w:p>
+    <w:p>
+      <w:pPr>
+        <w:pStyle w:val="a6"/>
+        <w:ind w:left="420"/>
+        <w:rPr>
+          <w:rFonts w:hint="eastAsia"/>
+          <w:lang w:eastAsia="zh-CN"/>
+        </w:rPr>
+      </w:pPr>
+    </w:p>
+    <w:p>
+      <w:pPr>
+        <w:pStyle w:val="a6"/>
+        <w:numPr>
+          <w:ilvl w:val="0"/>
+          <w:numId w:val="11"/>
+        </w:numPr>
+        <w:rPr>
+          <w:rFonts w:hint="eastAsia"/>
+          <w:lang w:eastAsia="zh-CN"/>
+        </w:rPr>
+      </w:pPr>
+      <w:r>
+        <w:rPr>
+          <w:rFonts w:hint="eastAsia"/>
+          <w:lang w:eastAsia="zh-CN"/>
+        </w:rPr>
+        <w:t>参数说明</w:t>
+      </w:r>
+      <w:r>
+        <w:rPr>
+          <w:rFonts w:hint="eastAsia"/>
+          <w:lang w:eastAsia="zh-CN"/>
+        </w:rPr>
+        <w:t>：</w:t>
+      </w:r>
+    </w:p>
+    <w:p>
+      <w:pPr>
+        <w:pStyle w:val="a6"/>
+        <w:rPr>
+          <w:rFonts w:hint="eastAsia"/>
+          <w:lang w:eastAsia="zh-CN"/>
+        </w:rPr>
+      </w:pPr>
+    </w:p>
+    <w:tbl>
+      <w:tblPr>
+        <w:tblStyle w:val="a7"/>
+        <w:tblW w:w="8080" w:type="dxa"/>
+        <w:tblInd w:w="392" w:type="dxa"/>
+        <w:tblBorders>
+          <w:top w:val="single" w:sz="4" w:space="0" w:color="auto"/>
+          <w:left w:val="single" w:sz="4" w:space="0" w:color="auto"/>
+          <w:bottom w:val="single" w:sz="4" w:space="0" w:color="auto"/>
+          <w:right w:val="single" w:sz="4" w:space="0" w:color="auto"/>
+          <w:insideH w:val="single" w:sz="4" w:space="0" w:color="auto"/>
+          <w:insideV w:val="single" w:sz="4" w:space="0" w:color="auto"/>
+        </w:tblBorders>
+        <w:tblLook w:val="01E0"/>
+      </w:tblPr>
+      <w:tblGrid>
+        <w:gridCol w:w="1701"/>
+        <w:gridCol w:w="6379"/>
+      </w:tblGrid>
+      <w:tr>
+        <w:trPr>
+          <w:trHeight w:val="277"/>
+        </w:trPr>
+        <w:tc>
+          <w:tcPr>
+            <w:tcW w:w="1701" w:type="dxa"/>
+            <w:shd w:val="clear" w:color="auto" w:fill="F3F3F3"/>
+          </w:tcPr>
+          <w:p>
+            <w:pPr>
+              <w:rPr>
+                <w:rFonts w:ascii="Cambria" w:eastAsia="宋体" w:hAnsi="Cambria" w:hint="eastAsia"/>
+                <w:b w:val="0"/>
+                <w:sz w:val="21"/>
+                <w:szCs w:val="21"/>
+              </w:rPr>
+            </w:pPr>
+            <w:proofErr w:type="spellStart"/>
+            <w:r>
+              <w:rPr>
+                <w:rFonts w:hint="eastAsia"/>
+                <w:b w:val="0"/>
+                <w:sz w:val="21"/>
+                <w:szCs w:val="21"/>
+              </w:rPr>
+              <w:t>参数名</w:t>
+            </w:r>
+            <w:proofErr w:type="spellEnd"/>
+          </w:p>
+        </w:tc>
+        <w:tc>
+          <w:tcPr>
+            <w:tcW w:w="6379" w:type="dxa"/>
+            <w:shd w:val="clear" w:color="auto" w:fill="F3F3F3"/>
+          </w:tcPr>
+          <w:p>
+            <w:pPr>
+              <w:rPr>
+                <w:rFonts w:ascii="Cambria" w:eastAsia="宋体" w:hAnsi="Cambria" w:hint="eastAsia"/>
+                <w:b w:val="0"/>
+                <w:sz w:val="21"/>
+                <w:szCs w:val="21"/>
+              </w:rPr>
+            </w:pPr>
+            <w:proofErr w:type="spellStart"/>
+            <w:r>
+              <w:rPr>
+                <w:rFonts w:hint="eastAsia"/>
+                <w:b w:val="0"/>
+                <w:sz w:val="21"/>
+                <w:szCs w:val="21"/>
+              </w:rPr>
+              <w:t>说明</w:t>
+            </w:r>
+            <w:proofErr w:type="spellEnd"/>
+          </w:p>
+        </w:tc>
+      </w:tr>
+      <w:tr>
+        <w:trPr>
+          <w:trHeight w:val="427"/>
+        </w:trPr>
+        <w:tc>
+          <w:tcPr>
+            <w:tcW w:w="1701" w:type="dxa"/>
+          </w:tcPr>
+          <w:p>
+            <w:pPr>
+              <w:rPr>
+                <w:rFonts w:ascii="Cambria" w:eastAsia="宋体" w:hAnsi="Cambria" w:hint="eastAsia"/>
+                <w:b w:val="0"/>
+                <w:sz w:val="21"/>
+                <w:szCs w:val="21"/>
+                <w:lang w:eastAsia="zh-CN"/>
+              </w:rPr>
+            </w:pPr>
+            <w:proofErr w:type="spellStart"/>
+            <w:r>
+              <w:rPr>
+                <w:b w:val="0"/>
+                <w:sz w:val="21"/>
+                <w:szCs w:val="21"/>
+              </w:rPr>
+              <w:t>userName</w:t>
+            </w:r>
+            <w:proofErr w:type="spellEnd"/>
+            <w:r>
+              <w:rPr>
+                <w:rFonts w:hint="eastAsia"/>
+                <w:b w:val="0"/>
+                <w:sz w:val="21"/>
+                <w:szCs w:val="21"/>
+              </w:rPr>
+              <w:t xml:space="preserve"> </w:t>
+            </w:r>
+          </w:p>
+        </w:tc>
+        <w:tc>
+          <w:tcPr>
+            <w:tcW w:w="6379" w:type="dxa"/>
+          </w:tcPr>
+          <w:p>
+            <w:pPr>
+              <w:jc w:val="left"/>
+              <w:rPr>
+                <w:rFonts w:ascii="Cambria" w:eastAsia="宋体" w:hAnsi="Cambria" w:hint="eastAsia"/>
+                <w:b w:val="0"/>
+                <w:sz w:val="21"/>
+                <w:szCs w:val="21"/>
+                <w:lang w:eastAsia="zh-CN"/>
+              </w:rPr>
+            </w:pPr>
+            <w:r>
+              <w:rPr>
+                <w:rFonts w:hint="eastAsia"/>
+                <w:b w:val="0"/>
+                <w:sz w:val="21"/>
+                <w:szCs w:val="21"/>
+                <w:lang w:eastAsia="zh-CN"/>
+              </w:rPr>
+              <w:t xml:space="preserve"> </w:t>
+            </w:r>
+            <w:r>
+              <w:rPr>
+                <w:rFonts w:hint="eastAsia"/>
+                <w:b w:val="0"/>
+                <w:sz w:val="21"/>
+                <w:szCs w:val="21"/>
+                <w:lang w:eastAsia="zh-CN"/>
+              </w:rPr>
+              <w:t>用户名</w:t>
+            </w:r>
+            <w:r>
+              <w:rPr>
+                <w:rFonts w:hint="eastAsia"/>
+                <w:b w:val="0"/>
+                <w:sz w:val="21"/>
+                <w:szCs w:val="21"/>
+                <w:lang w:eastAsia="zh-CN"/>
+              </w:rPr>
+              <w:t xml:space="preserve">  </w:t>
+            </w:r>
+            <w:r>
+              <w:rPr>
+                <w:rFonts w:hint="eastAsia"/>
+                <w:b w:val="0"/>
+                <w:sz w:val="21"/>
+                <w:szCs w:val="21"/>
+                <w:lang w:eastAsia="zh-CN"/>
+              </w:rPr>
+              <w:t>由广州</w:t>
+            </w:r>
+            <w:proofErr w:type="gramStart"/>
+            <w:r>
+              <w:rPr>
+                <w:rFonts w:hint="eastAsia"/>
+                <w:b w:val="0"/>
+                <w:sz w:val="21"/>
+                <w:szCs w:val="21"/>
+                <w:lang w:eastAsia="zh-CN"/>
+              </w:rPr>
+              <w:t>电子口岸</w:t>
+            </w:r>
+            <w:proofErr w:type="gramEnd"/>
+            <w:r>
+              <w:rPr>
+                <w:rFonts w:hint="eastAsia"/>
+                <w:b w:val="0"/>
+                <w:sz w:val="21"/>
+                <w:szCs w:val="21"/>
+                <w:lang w:eastAsia="zh-CN"/>
+              </w:rPr>
+              <w:t>分配</w:t>
+            </w:r>
+            <w:r>
+              <w:rPr>
+                <w:rFonts w:hint="eastAsia"/>
+                <w:b w:val="0"/>
+                <w:sz w:val="21"/>
+                <w:szCs w:val="21"/>
+                <w:lang w:eastAsia="zh-CN"/>
+              </w:rPr>
+              <w:t xml:space="preserve"> </w:t>
+            </w:r>
+            <w:r>
+              <w:rPr>
+                <w:rFonts w:hint="eastAsia"/>
+                <w:b w:val="0"/>
+                <w:sz w:val="21"/>
+                <w:szCs w:val="21"/>
+                <w:lang w:eastAsia="zh-CN"/>
+              </w:rPr>
+              <w:t xml:space="preserve"> </w:t>
+            </w:r>
+            <w:r>
+              <w:rPr>
+                <w:rFonts w:hint="eastAsia"/>
+                <w:b w:val="0"/>
+                <w:sz w:val="21"/>
+                <w:szCs w:val="21"/>
+                <w:lang w:eastAsia="zh-CN"/>
+              </w:rPr>
+              <w:t>用以控制访问权限</w:t>
+            </w:r>
+            <w:r>
+              <w:rPr>
+                <w:rFonts w:hint="eastAsia"/>
+                <w:b w:val="0"/>
+                <w:sz w:val="21"/>
+                <w:szCs w:val="21"/>
+                <w:lang w:eastAsia="zh-CN"/>
+              </w:rPr>
+              <w:t>与访问记录</w:t>
+            </w:r>
+          </w:p>
+        </w:tc>
+      </w:tr>
+      <w:tr>
+        <w:tc>
+          <w:tcPr>
+            <w:tcW w:w="1701" w:type="dxa"/>
+          </w:tcPr>
+          <w:p>
+            <w:pPr>
+              <w:rPr>
+                <w:rFonts w:ascii="Cambria" w:eastAsia="宋体" w:hAnsi="Cambria" w:hint="eastAsia"/>
+                <w:b w:val="0"/>
+                <w:sz w:val="21"/>
+                <w:szCs w:val="21"/>
+              </w:rPr>
+            </w:pPr>
+            <w:r>
+              <w:rPr>
+                <w:b w:val="0"/>
+                <w:sz w:val="21"/>
+                <w:szCs w:val="21"/>
+              </w:rPr>
+              <w:t>password</w:t>
+            </w:r>
+            <w:r>
+              <w:rPr>
+                <w:rFonts w:hint="eastAsia"/>
+                <w:b w:val="0"/>
+                <w:sz w:val="21"/>
+                <w:szCs w:val="21"/>
+              </w:rPr>
+              <w:t xml:space="preserve"> </w:t>
+            </w:r>
+          </w:p>
+        </w:tc>
+        <w:tc>
+          <w:tcPr>
+            <w:tcW w:w="6379" w:type="dxa"/>
+          </w:tcPr>
+          <w:p>
+            <w:pPr>
+              <w:jc w:val="left"/>
+              <w:rPr>
+                <w:rFonts w:ascii="Cambria" w:eastAsia="宋体" w:hAnsi="Cambria" w:hint="eastAsia"/>
+                <w:b w:val="0"/>
+                <w:sz w:val="21"/>
+                <w:szCs w:val="21"/>
+                <w:lang w:eastAsia="zh-CN"/>
+              </w:rPr>
+            </w:pPr>
+            <w:r>
+              <w:rPr>
+                <w:rFonts w:hint="eastAsia"/>
+                <w:b w:val="0"/>
+                <w:sz w:val="21"/>
+                <w:szCs w:val="21"/>
+                <w:lang w:eastAsia="zh-CN"/>
+              </w:rPr>
+              <w:t xml:space="preserve"> </w:t>
+            </w:r>
+            <w:r>
+              <w:rPr>
+                <w:rFonts w:hint="eastAsia"/>
+                <w:b w:val="0"/>
+                <w:sz w:val="21"/>
+                <w:szCs w:val="21"/>
+                <w:lang w:eastAsia="zh-CN"/>
+              </w:rPr>
+              <w:t>密码</w:t>
+            </w:r>
+            <w:r>
+              <w:rPr>
+                <w:rFonts w:hint="eastAsia"/>
+                <w:b w:val="0"/>
+                <w:sz w:val="21"/>
+                <w:szCs w:val="21"/>
+                <w:lang w:eastAsia="zh-CN"/>
+              </w:rPr>
+              <w:t xml:space="preserve">    </w:t>
+            </w:r>
+            <w:r>
+              <w:rPr>
+                <w:rFonts w:hint="eastAsia"/>
+                <w:b w:val="0"/>
+                <w:sz w:val="21"/>
+                <w:szCs w:val="21"/>
+                <w:lang w:eastAsia="zh-CN"/>
+              </w:rPr>
+              <w:t>由广州</w:t>
+            </w:r>
+            <w:proofErr w:type="gramStart"/>
+            <w:r>
+              <w:rPr>
+                <w:rFonts w:hint="eastAsia"/>
+                <w:b w:val="0"/>
+                <w:sz w:val="21"/>
+                <w:szCs w:val="21"/>
+                <w:lang w:eastAsia="zh-CN"/>
+              </w:rPr>
+              <w:t>电子口岸</w:t>
+            </w:r>
+            <w:proofErr w:type="gramEnd"/>
+            <w:r>
+              <w:rPr>
+                <w:rFonts w:hint="eastAsia"/>
+                <w:b w:val="0"/>
+                <w:sz w:val="21"/>
+                <w:szCs w:val="21"/>
+                <w:lang w:eastAsia="zh-CN"/>
+              </w:rPr>
+              <w:t>分配</w:t>
+            </w:r>
+          </w:p>
+        </w:tc>
+      </w:tr>
+      <w:tr>
+        <w:tc>
+          <w:tcPr>
+            <w:tcW w:w="1701" w:type="dxa"/>
+          </w:tcPr>
+          <w:p>
+            <w:pPr>
+              <w:rPr>
+                <w:rFonts w:ascii="Cambria" w:eastAsia="宋体" w:hAnsi="Cambria" w:hint="eastAsia"/>
+                <w:b w:val="0"/>
+                <w:sz w:val="21"/>
+                <w:szCs w:val="21"/>
+              </w:rPr>
+            </w:pPr>
+            <w:r>
+              <w:rPr>
+                <w:rFonts w:hint="eastAsia"/>
+                <w:b w:val="0"/>
+                <w:sz w:val="21"/>
+                <w:szCs w:val="21"/>
+                <w:lang w:eastAsia="zh-CN"/>
+              </w:rPr>
+              <w:t xml:space="preserve"> </w:t>
+            </w:r>
+            <w:proofErr w:type="spellStart"/>
+            <w:r>
+              <w:rPr>
+                <w:b w:val="0"/>
+                <w:sz w:val="21"/>
+                <w:szCs w:val="21"/>
+              </w:rPr>
+              <w:t>queryType</w:t>
+            </w:r>
+            <w:proofErr w:type="spellEnd"/>
+          </w:p>
+        </w:tc>
+        <w:tc>
+          <w:tcPr>
+            <w:tcW w:w="6379" w:type="dxa"/>
+          </w:tcPr>
+          <w:p>
+            <w:pPr>
+              <w:jc w:val="left"/>
+              <w:rPr>
+                <w:rFonts w:ascii="Cambria" w:eastAsia="宋体" w:hAnsi="Cambria" w:hint="eastAsia"/>
+                <w:b w:val="0"/>
+                <w:sz w:val="21"/>
+                <w:szCs w:val="21"/>
+                <w:lang w:eastAsia="zh-CN"/>
+              </w:rPr>
+            </w:pPr>
+            <w:r>
+              <w:rPr>
+                <w:rFonts w:hint="eastAsia"/>
+                <w:b w:val="0"/>
+                <w:sz w:val="21"/>
+                <w:szCs w:val="21"/>
+                <w:lang w:eastAsia="zh-CN"/>
+              </w:rPr>
+              <w:t xml:space="preserve"> </w:t>
+            </w:r>
+            <w:r>
+              <w:rPr>
+                <w:rFonts w:hint="eastAsia"/>
+                <w:b w:val="0"/>
+                <w:sz w:val="21"/>
+                <w:szCs w:val="21"/>
+                <w:lang w:eastAsia="zh-CN"/>
+              </w:rPr>
+              <w:t>查询类型</w:t>
+            </w:r>
+            <w:r>
+              <w:rPr>
+                <w:rFonts w:hint="eastAsia"/>
+                <w:b w:val="0"/>
+                <w:sz w:val="21"/>
+                <w:szCs w:val="21"/>
+                <w:lang w:eastAsia="zh-CN"/>
+              </w:rPr>
+              <w:t xml:space="preserve">  </w:t>
+            </w:r>
+            <w:r>
+              <w:rPr>
+                <w:rFonts w:hint="eastAsia"/>
+                <w:b w:val="0"/>
+                <w:sz w:val="21"/>
+                <w:szCs w:val="21"/>
+                <w:lang w:eastAsia="zh-CN"/>
+              </w:rPr>
+              <w:t>启动</w:t>
+            </w:r>
+            <w:r>
+              <w:rPr>
+                <w:rFonts w:hint="eastAsia"/>
+                <w:b w:val="0"/>
+                <w:sz w:val="21"/>
+                <w:szCs w:val="21"/>
+                <w:lang w:eastAsia="zh-CN"/>
+              </w:rPr>
+              <w:t>请求</w:t>
+            </w:r>
+            <w:r>
+              <w:rPr>
+                <w:rFonts w:hint="eastAsia"/>
+                <w:b w:val="0"/>
+                <w:sz w:val="21"/>
+                <w:szCs w:val="21"/>
+                <w:lang w:eastAsia="zh-CN"/>
+              </w:rPr>
+              <w:t>1</w:t>
+            </w:r>
+            <w:r>
+              <w:rPr>
+                <w:rFonts w:hint="eastAsia"/>
+                <w:b w:val="0"/>
+                <w:sz w:val="21"/>
+                <w:szCs w:val="21"/>
+                <w:lang w:eastAsia="zh-CN"/>
+              </w:rPr>
+              <w:t xml:space="preserve">  </w:t>
+            </w:r>
+            <w:r>
+              <w:rPr>
+                <w:rFonts w:hint="eastAsia"/>
+                <w:b w:val="0"/>
+                <w:sz w:val="21"/>
+                <w:szCs w:val="21"/>
+                <w:lang w:eastAsia="zh-CN"/>
+              </w:rPr>
+              <w:t>这里值始终</w:t>
+            </w:r>
+            <w:r>
+              <w:rPr>
+                <w:rFonts w:hint="eastAsia"/>
+                <w:b w:val="0"/>
+                <w:sz w:val="21"/>
+                <w:szCs w:val="21"/>
+                <w:lang w:eastAsia="zh-CN"/>
+              </w:rPr>
+              <w:t>传</w:t>
+            </w:r>
+            <w:r>
+              <w:rPr>
+                <w:rFonts w:hint="eastAsia"/>
+                <w:b w:val="0"/>
+                <w:sz w:val="21"/>
+                <w:szCs w:val="21"/>
+                <w:lang w:eastAsia="zh-CN"/>
+              </w:rPr>
+              <w:t xml:space="preserve"> 1 </w:t>
+            </w:r>
+          </w:p>
+        </w:tc>
+      </w:tr>
+      <w:tr>
+        <w:tc>
+          <w:tcPr>
+            <w:tcW w:w="1701" w:type="dxa"/>
+          </w:tcPr>
+          <w:p>
+            <w:pPr>
+              <w:rPr>
+                <w:rFonts w:ascii="Cambria" w:eastAsia="宋体" w:hAnsi="Cambria" w:hint="eastAsia"/>
+                <w:b w:val="0"/>
+                <w:sz w:val="21"/>
+                <w:szCs w:val="21"/>
+              </w:rPr>
+            </w:pPr>
+            <w:r>
+              <w:rPr>
+                <w:b w:val="0"/>
+                <w:sz w:val="21"/>
+                <w:szCs w:val="21"/>
+              </w:rPr>
+              <w:t>plate</w:t>
+            </w:r>
+            <w:r>
+              <w:rPr>
+                <w:rFonts w:hint="eastAsia"/>
+                <w:b w:val="0"/>
+                <w:sz w:val="21"/>
+                <w:szCs w:val="21"/>
+              </w:rPr>
+              <w:t xml:space="preserve"> </w:t>
+            </w:r>
+          </w:p>
+        </w:tc>
+        <w:tc>
+          <w:tcPr>
+            <w:tcW w:w="6379" w:type="dxa"/>
+          </w:tcPr>
+          <w:p>
+            <w:pPr>
+              <w:jc w:val="left"/>
+              <w:rPr>
+                <w:rFonts w:ascii="Cambria" w:eastAsia="宋体" w:hAnsi="Cambria" w:hint="eastAsia"/>
+                <w:b w:val="0"/>
+                <w:sz w:val="21"/>
+                <w:szCs w:val="21"/>
+                <w:lang w:eastAsia="zh-CN"/>
+              </w:rPr>
+            </w:pPr>
+            <w:r>
+              <w:rPr>
+                <w:rFonts w:hint="eastAsia"/>
+                <w:b w:val="0"/>
+                <w:sz w:val="21"/>
+                <w:szCs w:val="21"/>
+                <w:lang w:eastAsia="zh-CN"/>
+              </w:rPr>
+              <w:t xml:space="preserve"> </w:t>
+            </w:r>
+            <w:r>
+              <w:rPr>
+                <w:rFonts w:hint="eastAsia"/>
+                <w:b w:val="0"/>
+                <w:sz w:val="21"/>
+                <w:szCs w:val="21"/>
+                <w:lang w:eastAsia="zh-CN"/>
+              </w:rPr>
+              <w:t>车牌号</w:t>
+            </w:r>
+            <w:r>
+              <w:rPr>
+                <w:rFonts w:hint="eastAsia"/>
+                <w:b w:val="0"/>
+                <w:sz w:val="21"/>
+                <w:szCs w:val="21"/>
+                <w:lang w:eastAsia="zh-CN"/>
+              </w:rPr>
+              <w:t xml:space="preserve"> </w:t>
+            </w:r>
+            <w:r>
+              <w:rPr>
+                <w:rFonts w:hint="eastAsia"/>
+                <w:b w:val="0"/>
+                <w:sz w:val="21"/>
+                <w:szCs w:val="21"/>
+                <w:lang w:eastAsia="zh-CN"/>
+              </w:rPr>
+              <w:t>不可为空</w:t>
+            </w:r>
+            <w:r>
+              <w:rPr>
+                <w:rFonts w:hint="eastAsia"/>
+                <w:b w:val="0"/>
+                <w:sz w:val="21"/>
+                <w:szCs w:val="21"/>
+                <w:lang w:eastAsia="zh-CN"/>
+              </w:rPr>
+              <w:t xml:space="preserve"> </w:t>
+            </w:r>
+            <w:r>
+              <w:rPr>
+                <w:rFonts w:hint="eastAsia"/>
+                <w:b w:val="0"/>
+                <w:sz w:val="21"/>
+                <w:szCs w:val="21"/>
+                <w:lang w:eastAsia="zh-CN"/>
+              </w:rPr>
+              <w:t>多个用</w:t>
+            </w:r>
+            <w:r>
+              <w:rPr>
+                <w:rFonts w:hint="eastAsia"/>
+                <w:b w:val="0"/>
+                <w:sz w:val="21"/>
+                <w:szCs w:val="21"/>
+                <w:lang w:eastAsia="zh-CN"/>
+              </w:rPr>
+              <w:t xml:space="preserve"> | </w:t>
+            </w:r>
+            <w:r>
+              <w:rPr>
+                <w:rFonts w:hint="eastAsia"/>
+                <w:b w:val="0"/>
+                <w:sz w:val="21"/>
+                <w:szCs w:val="21"/>
+                <w:lang w:eastAsia="zh-CN"/>
+              </w:rPr>
+              <w:t>分隔</w:t>
+            </w:r>
+          </w:p>
+        </w:tc>
+      </w:tr>
+      <w:tr>
+        <w:tc>
+          <w:tcPr>
+            <w:tcW w:w="1701" w:type="dxa"/>
+          </w:tcPr>
+          <w:p>
+            <w:pPr>
+              <w:rPr>
+                <w:rFonts w:ascii="Cambria" w:eastAsia="宋体" w:hAnsi="Cambria" w:hint="eastAsia"/>
+                <w:b w:val="0"/>
+                <w:sz w:val="21"/>
+                <w:szCs w:val="21"/>
+              </w:rPr>
+            </w:pPr>
+            <w:proofErr w:type="spellStart"/>
+            <w:r>
+              <w:rPr>
+                <w:b w:val="0"/>
+                <w:sz w:val="21"/>
+                <w:szCs w:val="21"/>
+              </w:rPr>
+              <w:t>inAreaNo</w:t>
+            </w:r>
+            <w:proofErr w:type="spellEnd"/>
+            <w:r>
+              <w:rPr>
+                <w:rFonts w:hint="eastAsia"/>
+                <w:b w:val="0"/>
+                <w:sz w:val="21"/>
+                <w:szCs w:val="21"/>
+              </w:rPr>
+              <w:t xml:space="preserve"> </w:t>
+            </w:r>
+          </w:p>
+        </w:tc>
+        <w:tc>
+          <w:tcPr>
+            <w:tcW w:w="6379" w:type="dxa"/>
+          </w:tcPr>
+          <w:p>
+            <w:pPr>
+              <w:jc w:val="left"/>
+              <w:rPr>
+                <w:rFonts w:ascii="Cambria" w:eastAsia="宋体" w:hAnsi="Cambria" w:hint="eastAsia"/>
+                <w:b w:val="0"/>
+                <w:sz w:val="21"/>
+                <w:szCs w:val="21"/>
+                <w:lang w:eastAsia="zh-CN"/>
+              </w:rPr>
+            </w:pPr>
+            <w:r>
+              <w:rPr>
+                <w:rFonts w:hint="eastAsia"/>
+                <w:b w:val="0"/>
+                <w:sz w:val="21"/>
+                <w:szCs w:val="21"/>
+                <w:lang w:eastAsia="zh-CN"/>
+              </w:rPr>
+              <w:t xml:space="preserve"> </w:t>
+            </w:r>
+            <w:r>
+              <w:rPr>
+                <w:rFonts w:hint="eastAsia"/>
+                <w:b w:val="0"/>
+                <w:sz w:val="21"/>
+                <w:szCs w:val="21"/>
+                <w:lang w:eastAsia="zh-CN"/>
+              </w:rPr>
+              <w:t>车次（入区登记编号）不可为空</w:t>
+            </w:r>
+            <w:r>
+              <w:rPr>
+                <w:rFonts w:hint="eastAsia"/>
+                <w:b w:val="0"/>
+                <w:sz w:val="21"/>
+                <w:szCs w:val="21"/>
+                <w:lang w:eastAsia="zh-CN"/>
+              </w:rPr>
+              <w:t xml:space="preserve"> </w:t>
+            </w:r>
+            <w:r>
+              <w:rPr>
+                <w:rFonts w:hint="eastAsia"/>
+                <w:b w:val="0"/>
+                <w:sz w:val="21"/>
+                <w:szCs w:val="21"/>
+                <w:lang w:eastAsia="zh-CN"/>
+              </w:rPr>
+              <w:t>多个用</w:t>
+            </w:r>
+            <w:r>
+              <w:rPr>
+                <w:rFonts w:hint="eastAsia"/>
+                <w:b w:val="0"/>
+                <w:sz w:val="21"/>
+                <w:szCs w:val="21"/>
+                <w:lang w:eastAsia="zh-CN"/>
+              </w:rPr>
+              <w:t xml:space="preserve"> | </w:t>
+            </w:r>
+            <w:r>
+              <w:rPr>
+                <w:rFonts w:hint="eastAsia"/>
+                <w:b w:val="0"/>
+                <w:sz w:val="21"/>
+                <w:szCs w:val="21"/>
+                <w:lang w:eastAsia="zh-CN"/>
+              </w:rPr>
+              <w:t>分隔</w:t>
+            </w:r>
+          </w:p>
+        </w:tc>
+      </w:tr>
+      <w:tr>
+        <w:tc>
+          <w:tcPr>
+            <w:tcW w:w="1701" w:type="dxa"/>
+          </w:tcPr>
+          <w:p>
+            <w:pPr>
+              <w:rPr>
+                <w:rFonts w:ascii="Cambria" w:eastAsia="宋体" w:hAnsi="Cambria" w:hint="eastAsia"/>
+                <w:b w:val="0"/>
+                <w:sz w:val="21"/>
+                <w:szCs w:val="21"/>
+              </w:rPr>
+            </w:pPr>
+            <w:proofErr w:type="spellStart"/>
+            <w:r>
+              <w:rPr>
+                <w:b w:val="0"/>
+                <w:sz w:val="21"/>
+                <w:szCs w:val="21"/>
+              </w:rPr>
+              <w:t>sTime</w:t>
+            </w:r>
+            <w:proofErr w:type="spellEnd"/>
+            <w:r>
+              <w:rPr>
+                <w:rFonts w:hint="eastAsia"/>
+                <w:b w:val="0"/>
+                <w:sz w:val="21"/>
+                <w:szCs w:val="21"/>
+              </w:rPr>
+              <w:t xml:space="preserve"> </w:t>
+            </w:r>
+          </w:p>
+        </w:tc>
+        <w:tc>
+          <w:tcPr>
+            <w:tcW w:w="6379" w:type="dxa"/>
+          </w:tcPr>
+          <w:p>
+            <w:pPr>
+              <w:jc w:val="left"/>
+              <w:rPr>
+                <w:rFonts w:ascii="Cambria" w:eastAsia="宋体" w:hAnsi="Cambria" w:hint="eastAsia"/>
+                <w:b w:val="0"/>
+                <w:sz w:val="21"/>
+                <w:szCs w:val="21"/>
+                <w:lang w:eastAsia="zh-CN"/>
+              </w:rPr>
+            </w:pPr>
+            <w:r>
+              <w:rPr>
+                <w:rFonts w:hint="eastAsia"/>
+                <w:b w:val="0"/>
+                <w:sz w:val="21"/>
+                <w:szCs w:val="21"/>
+                <w:lang w:eastAsia="zh-CN"/>
+              </w:rPr>
+              <w:t xml:space="preserve"> </w:t>
+            </w:r>
+            <w:r>
+              <w:rPr>
+                <w:rFonts w:hint="eastAsia"/>
+                <w:b w:val="0"/>
+                <w:sz w:val="21"/>
+                <w:szCs w:val="21"/>
+                <w:lang w:eastAsia="zh-CN"/>
+              </w:rPr>
+              <w:t>开始时间</w:t>
+            </w:r>
+            <w:r>
+              <w:rPr>
+                <w:rFonts w:hint="eastAsia"/>
+                <w:b w:val="0"/>
+                <w:sz w:val="21"/>
+                <w:szCs w:val="21"/>
+                <w:lang w:eastAsia="zh-CN"/>
+              </w:rPr>
+              <w:t xml:space="preserve">  </w:t>
+            </w:r>
+            <w:r>
+              <w:rPr>
+                <w:rFonts w:hint="eastAsia"/>
+                <w:b w:val="0"/>
+                <w:sz w:val="21"/>
+                <w:szCs w:val="21"/>
+                <w:lang w:eastAsia="zh-CN"/>
+              </w:rPr>
+              <w:t>不为空</w:t>
+            </w:r>
+            <w:r>
+              <w:rPr>
+                <w:rFonts w:hint="eastAsia"/>
+                <w:b w:val="0"/>
+                <w:sz w:val="21"/>
+                <w:szCs w:val="21"/>
+                <w:lang w:eastAsia="zh-CN"/>
+              </w:rPr>
+              <w:t xml:space="preserve">  </w:t>
+            </w:r>
+            <w:r>
+              <w:rPr>
+                <w:rFonts w:hint="eastAsia"/>
+                <w:b w:val="0"/>
+                <w:sz w:val="21"/>
+                <w:szCs w:val="21"/>
+                <w:lang w:eastAsia="zh-CN"/>
+              </w:rPr>
+              <w:t>格式</w:t>
+            </w:r>
+            <w:proofErr w:type="spellStart"/>
+            <w:r>
+              <w:rPr>
+                <w:b w:val="0"/>
+                <w:sz w:val="21"/>
+                <w:szCs w:val="21"/>
+                <w:lang w:eastAsia="zh-CN"/>
+              </w:rPr>
+              <w:t>yyyy</w:t>
+            </w:r>
+            <w:proofErr w:type="spellEnd"/>
+            <w:r>
+              <w:rPr>
+                <w:b w:val="0"/>
+                <w:sz w:val="21"/>
+                <w:szCs w:val="21"/>
+                <w:lang w:eastAsia="zh-CN"/>
+              </w:rPr>
+              <w:t>-MM-</w:t>
+            </w:r>
+            <w:proofErr w:type="spellStart"/>
+            <w:r>
+              <w:rPr>
+                <w:b w:val="0"/>
+                <w:sz w:val="21"/>
+                <w:szCs w:val="21"/>
+                <w:lang w:eastAsia="zh-CN"/>
+              </w:rPr>
+              <w:t>dd</w:t>
+            </w:r>
+            <w:proofErr w:type="spellEnd"/>
+            <w:r>
+              <w:rPr>
+                <w:b w:val="0"/>
+                <w:sz w:val="21"/>
+                <w:szCs w:val="21"/>
+                <w:lang w:eastAsia="zh-CN"/>
+              </w:rPr>
+              <w:t xml:space="preserve"> </w:t>
+            </w:r>
+            <w:proofErr w:type="spellStart"/>
+            <w:r>
+              <w:rPr>
+                <w:b w:val="0"/>
+                <w:sz w:val="21"/>
+                <w:szCs w:val="21"/>
+                <w:lang w:eastAsia="zh-CN"/>
+              </w:rPr>
+              <w:t>HH:mm:ss</w:t>
+            </w:r>
+            <w:proofErr w:type="spellEnd"/>
+          </w:p>
+        </w:tc>
+      </w:tr>
+      <w:tr>
+        <w:tc>
+          <w:tcPr>
+            <w:tcW w:w="1701" w:type="dxa"/>
+          </w:tcPr>
+          <w:p>
+            <w:pPr>
+              <w:rPr>
+                <w:rFonts w:ascii="Cambria" w:eastAsia="宋体" w:hAnsi="Cambria" w:hint="eastAsia"/>
+                <w:b w:val="0"/>
+                <w:sz w:val="21"/>
+                <w:szCs w:val="21"/>
+              </w:rPr>
+            </w:pPr>
+            <w:proofErr w:type="spellStart"/>
+            <w:r>
+              <w:rPr>
+                <w:rFonts w:hint="eastAsia"/>
+                <w:b w:val="0"/>
+                <w:sz w:val="21"/>
+                <w:szCs w:val="21"/>
+                <w:lang w:eastAsia="zh-CN"/>
+              </w:rPr>
+              <w:t>e</w:t>
+            </w:r>
+            <w:r>
+              <w:rPr>
+                <w:b w:val="0"/>
+                <w:sz w:val="21"/>
+                <w:szCs w:val="21"/>
+              </w:rPr>
+              <w:t>Time</w:t>
+            </w:r>
+            <w:proofErr w:type="spellEnd"/>
+            <w:r>
+              <w:rPr>
+                <w:rFonts w:hint="eastAsia"/>
+                <w:b w:val="0"/>
+                <w:sz w:val="21"/>
+                <w:szCs w:val="21"/>
+              </w:rPr>
+              <w:t xml:space="preserve"> </w:t>
+            </w:r>
+          </w:p>
+        </w:tc>
+        <w:tc>
+          <w:tcPr>
+            <w:tcW w:w="6379" w:type="dxa"/>
+          </w:tcPr>
+          <w:p>
+            <w:pPr>
+              <w:jc w:val="left"/>
+              <w:rPr>
+                <w:rFonts w:ascii="Cambria" w:eastAsia="宋体" w:hAnsi="Cambria" w:hint="eastAsia"/>
+                <w:b w:val="0"/>
+                <w:sz w:val="21"/>
+                <w:szCs w:val="21"/>
+                <w:lang w:eastAsia="zh-CN"/>
+              </w:rPr>
+            </w:pPr>
+            <w:r>
+              <w:rPr>
+                <w:rFonts w:hint="eastAsia"/>
+                <w:b w:val="0"/>
+                <w:sz w:val="21"/>
+                <w:szCs w:val="21"/>
+                <w:lang w:eastAsia="zh-CN"/>
+              </w:rPr>
+              <w:t xml:space="preserve"> </w:t>
+            </w:r>
+            <w:r>
+              <w:rPr>
+                <w:rFonts w:hint="eastAsia"/>
+                <w:b w:val="0"/>
+                <w:sz w:val="21"/>
+                <w:szCs w:val="21"/>
+                <w:lang w:eastAsia="zh-CN"/>
+              </w:rPr>
+              <w:t>结束时间</w:t>
+            </w:r>
+            <w:r>
+              <w:rPr>
+                <w:rFonts w:hint="eastAsia"/>
+                <w:b w:val="0"/>
+                <w:sz w:val="21"/>
+                <w:szCs w:val="21"/>
+                <w:lang w:eastAsia="zh-CN"/>
+              </w:rPr>
+              <w:t xml:space="preserve"> </w:t>
+            </w:r>
+            <w:r>
+              <w:rPr>
+                <w:rFonts w:hint="eastAsia"/>
+                <w:b w:val="0"/>
+                <w:sz w:val="21"/>
+                <w:szCs w:val="21"/>
+                <w:lang w:eastAsia="zh-CN"/>
+              </w:rPr>
+              <w:t>（当结束时间不为空时是查询历史数据）</w:t>
+            </w:r>
+            <w:r>
+              <w:rPr>
+                <w:rFonts w:hint="eastAsia"/>
+                <w:b w:val="0"/>
+                <w:sz w:val="21"/>
+                <w:szCs w:val="21"/>
+                <w:lang w:eastAsia="zh-CN"/>
+              </w:rPr>
+              <w:t>格式</w:t>
+            </w:r>
+            <w:r>
+              <w:rPr>
+                <w:rFonts w:hint="eastAsia"/>
+                <w:b w:val="0"/>
+                <w:sz w:val="21"/>
+                <w:szCs w:val="21"/>
+                <w:lang w:eastAsia="zh-CN"/>
+              </w:rPr>
+              <w:t>同上</w:t>
+            </w:r>
+          </w:p>
+        </w:tc>
+      </w:tr>
+    </w:tbl>
+    <w:p>
+      <w:pPr>
+        <w:pStyle w:val="a6"/>
+        <w:ind w:left="420"/>
+        <w:rPr>
+          <w:rFonts w:hint="eastAsia"/>
+          <w:lang w:eastAsia="zh-CN"/>
+        </w:rPr>
+      </w:pPr>
+    </w:p>
+    <w:p>
+      <w:pPr>
+        <w:pStyle w:val="a6"/>
+        <w:numPr>
+          <w:ilvl w:val="0"/>
+          <w:numId w:val="12"/>
+        </w:numPr>
+        <w:rPr>
+          <w:rFonts w:hint="eastAsia"/>
+          <w:lang w:eastAsia="zh-CN"/>
+        </w:rPr>
+      </w:pPr>
+      <w:r>
+        <w:rPr>
+          <w:rFonts w:hint="eastAsia"/>
+          <w:lang w:eastAsia="zh-CN"/>
+        </w:rPr>
+        <w:t>返回</w:t>
+      </w:r>
+      <w:r>
+        <w:rPr>
+          <w:rFonts w:hint="eastAsia"/>
+          <w:lang w:eastAsia="zh-CN"/>
+        </w:rPr>
+        <w:t>值</w:t>
+      </w:r>
+      <w:r>
+        <w:rPr>
+          <w:rFonts w:hint="eastAsia"/>
+          <w:lang w:eastAsia="zh-CN"/>
+        </w:rPr>
+        <w:t>：</w:t>
+      </w:r>
+    </w:p>
+    <w:p>
+      <w:pPr>
+        <w:pStyle w:val="a6"/>
+        <w:ind w:left="840"/>
+        <w:rPr>
+          <w:rFonts w:hint="eastAsia"/>
+          <w:lang w:eastAsia="zh-CN"/>
+        </w:rPr>
+      </w:pPr>
+      <w:r>
+        <w:rPr>
+          <w:rFonts w:hint="eastAsia"/>
+          <w:lang w:eastAsia="zh-CN"/>
+        </w:rPr>
+        <w:t>返回值为</w:t>
+      </w:r>
+      <w:r>
+        <w:rPr>
+          <w:rFonts w:hint="eastAsia"/>
+          <w:lang w:eastAsia="zh-CN"/>
+        </w:rPr>
+        <w:t>XML</w:t>
+      </w:r>
+      <w:r>
+        <w:rPr>
+          <w:rFonts w:hint="eastAsia"/>
+          <w:lang w:eastAsia="zh-CN"/>
+        </w:rPr>
+        <w:t>格式字符串</w:t>
+      </w:r>
+      <w:r>
+        <w:rPr>
+          <w:rFonts w:hint="eastAsia"/>
+          <w:lang w:eastAsia="zh-CN"/>
+        </w:rPr>
+        <w:t>如下所示：</w:t>
+      </w:r>
+    </w:p>
+    <w:p>
+      <w:pPr>
+        <w:pStyle w:val="a6"/>
+        <w:ind w:left="840"/>
+        <w:rPr>
+          <w:sz w:val="21"/>
+          <w:szCs w:val="21"/>
+          <w:lang w:eastAsia="zh-CN"/>
+        </w:rPr>
+      </w:pPr>
+      <w:r>
+        <w:rPr>
+          <w:sz w:val="21"/>
+          <w:szCs w:val="21"/>
+          <w:lang w:eastAsia="zh-CN"/>
+        </w:rPr>
+        <w:t xml:space="preserve">&lt; </w:t>
+      </w:r>
+      <w:proofErr w:type="spellStart"/>
+      <w:r>
+        <w:rPr>
+          <w:sz w:val="21"/>
+          <w:szCs w:val="21"/>
+          <w:lang w:eastAsia="zh-CN"/>
+        </w:rPr>
+        <w:t>GzpeortResponse</w:t>
+      </w:r>
+      <w:proofErr w:type="spellEnd"/>
+      <w:r>
+        <w:rPr>
+          <w:sz w:val="21"/>
+          <w:szCs w:val="21"/>
+          <w:lang w:eastAsia="zh-CN"/>
+        </w:rPr>
+        <w:t>&gt;</w:t>
+      </w:r>
+    </w:p>
+    <w:p>
+      <w:pPr>
+        <w:pStyle w:val="a6"/>
+        <w:ind w:left="840"/>
+        <w:rPr>
+          <w:rFonts w:hint="eastAsia"/>
+          <w:sz w:val="21"/>
+          <w:szCs w:val="21"/>
+          <w:lang w:eastAsia="zh-CN"/>
+        </w:rPr>
+      </w:pPr>
+      <w:r>
+        <w:rPr>
+          <w:rFonts w:hint="eastAsia"/>
+          <w:sz w:val="21"/>
+          <w:szCs w:val="21"/>
+          <w:lang w:eastAsia="zh-CN"/>
+        </w:rPr>
+        <w:t xml:space="preserve">   &lt;</w:t>
+      </w:r>
+      <w:proofErr w:type="spellStart"/>
+      <w:r>
+        <w:rPr>
+          <w:rFonts w:hint="eastAsia"/>
+          <w:sz w:val="21"/>
+          <w:szCs w:val="21"/>
+          <w:lang w:eastAsia="zh-CN"/>
+        </w:rPr>
+        <w:t>ResponseCode</w:t>
+      </w:r>
+      <w:proofErr w:type="spellEnd"/>
+      <w:r>
+        <w:rPr>
+          <w:rFonts w:hint="eastAsia"/>
+          <w:sz w:val="21"/>
+          <w:szCs w:val="21"/>
+          <w:lang w:eastAsia="zh-CN"/>
+        </w:rPr>
+        <w:t>&gt;1 &lt;/</w:t>
+      </w:r>
+      <w:proofErr w:type="spellStart"/>
+      <w:r>
+        <w:rPr>
+          <w:rFonts w:hint="eastAsia"/>
+          <w:sz w:val="21"/>
+          <w:szCs w:val="21"/>
+          <w:lang w:eastAsia="zh-CN"/>
+        </w:rPr>
+        <w:t>ResponseCode</w:t>
+      </w:r>
+      <w:proofErr w:type="spellEnd"/>
+      <w:r>
+        <w:rPr>
+          <w:rFonts w:hint="eastAsia"/>
+          <w:sz w:val="21"/>
+          <w:szCs w:val="21"/>
+          <w:lang w:eastAsia="zh-CN"/>
+        </w:rPr>
+        <w:t>&gt; //</w:t>
+      </w:r>
+      <w:r>
+        <w:rPr>
+          <w:rFonts w:hint="eastAsia"/>
+          <w:sz w:val="21"/>
+          <w:szCs w:val="21"/>
+          <w:lang w:eastAsia="zh-CN"/>
+        </w:rPr>
+        <w:t>返回代码</w:t>
+      </w:r>
+      <w:r>
+        <w:rPr>
+          <w:rFonts w:hint="eastAsia"/>
+          <w:sz w:val="21"/>
+          <w:szCs w:val="21"/>
+          <w:lang w:eastAsia="zh-CN"/>
+        </w:rPr>
+        <w:t xml:space="preserve"> </w:t>
+      </w:r>
+      <w:r>
+        <w:rPr>
+          <w:rFonts w:hint="eastAsia"/>
+          <w:sz w:val="21"/>
+          <w:szCs w:val="21"/>
+          <w:lang w:eastAsia="zh-CN"/>
+        </w:rPr>
+        <w:t>与请求对应</w:t>
+      </w:r>
+      <w:r>
+        <w:rPr>
+          <w:rFonts w:hint="eastAsia"/>
+          <w:sz w:val="21"/>
+          <w:szCs w:val="21"/>
+          <w:lang w:eastAsia="zh-CN"/>
+        </w:rPr>
+        <w:t xml:space="preserve"> 1</w:t>
+      </w:r>
+      <w:r>
+        <w:rPr>
+          <w:rFonts w:hint="eastAsia"/>
+          <w:sz w:val="21"/>
+          <w:szCs w:val="21"/>
+          <w:lang w:eastAsia="zh-CN"/>
+        </w:rPr>
+        <w:t>是开始</w:t>
+      </w:r>
+      <w:r>
+        <w:rPr>
+          <w:rFonts w:hint="eastAsia"/>
+          <w:sz w:val="21"/>
+          <w:szCs w:val="21"/>
+          <w:lang w:eastAsia="zh-CN"/>
+        </w:rPr>
+        <w:t xml:space="preserve"> 2</w:t>
+      </w:r>
+      <w:r>
+        <w:rPr>
+          <w:rFonts w:hint="eastAsia"/>
+          <w:sz w:val="21"/>
+          <w:szCs w:val="21"/>
+          <w:lang w:eastAsia="zh-CN"/>
+        </w:rPr>
+        <w:t>停止</w:t>
+      </w:r>
+    </w:p>
+    <w:p>
+      <w:pPr>
+        <w:pStyle w:val="a6"/>
+        <w:ind w:left="840"/>
+        <w:rPr>
+          <w:rFonts w:hint="eastAsia"/>
+          <w:sz w:val="21"/>
+          <w:szCs w:val="21"/>
+          <w:lang w:eastAsia="zh-CN"/>
+        </w:rPr>
+      </w:pPr>
+      <w:r>
+        <w:rPr>
+          <w:rFonts w:hint="eastAsia"/>
+          <w:sz w:val="21"/>
+          <w:szCs w:val="21"/>
+          <w:lang w:eastAsia="zh-CN"/>
+        </w:rPr>
+        <w:tab/>
+        <w:t>&lt; Plate &gt;</w:t>
+      </w:r>
+      <w:r>
+        <w:rPr>
+          <w:rFonts w:hint="eastAsia"/>
+          <w:sz w:val="21"/>
+          <w:szCs w:val="21"/>
+          <w:lang w:eastAsia="zh-CN"/>
+        </w:rPr>
+        <w:t>粤</w:t>
+      </w:r>
+      <w:r>
+        <w:rPr>
+          <w:rFonts w:hint="eastAsia"/>
+          <w:sz w:val="21"/>
+          <w:szCs w:val="21"/>
+          <w:lang w:eastAsia="zh-CN"/>
+        </w:rPr>
+        <w:t>AH0922&lt; /Plate &gt;  //</w:t>
+      </w:r>
+      <w:r>
+        <w:rPr>
+          <w:rFonts w:hint="eastAsia"/>
+          <w:sz w:val="21"/>
+          <w:szCs w:val="21"/>
+          <w:lang w:eastAsia="zh-CN"/>
+        </w:rPr>
+        <w:t>车牌号</w:t>
+      </w:r>
+    </w:p>
+    <w:p>
+      <w:pPr>
+        <w:pStyle w:val="a6"/>
+        <w:ind w:left="840"/>
+        <w:rPr>
+          <w:rFonts w:hint="eastAsia"/>
+          <w:sz w:val="21"/>
+          <w:szCs w:val="21"/>
+          <w:lang w:eastAsia="zh-CN"/>
+        </w:rPr>
+      </w:pPr>
+      <w:r>
+        <w:rPr>
+          <w:rFonts w:hint="eastAsia"/>
+          <w:sz w:val="21"/>
+          <w:szCs w:val="21"/>
+          <w:lang w:eastAsia="zh-CN"/>
+        </w:rPr>
+        <w:tab/>
+        <w:t xml:space="preserve">&lt; </w:t>
+      </w:r>
+      <w:proofErr w:type="spellStart"/>
+      <w:r>
+        <w:rPr>
+          <w:rFonts w:hint="eastAsia"/>
+          <w:sz w:val="21"/>
+          <w:szCs w:val="21"/>
+          <w:lang w:eastAsia="zh-CN"/>
+        </w:rPr>
+        <w:t>InAreaNo</w:t>
+      </w:r>
+      <w:proofErr w:type="spellEnd"/>
+      <w:r>
+        <w:rPr>
+          <w:rFonts w:hint="eastAsia"/>
+          <w:sz w:val="21"/>
+          <w:szCs w:val="21"/>
+          <w:lang w:eastAsia="zh-CN"/>
+        </w:rPr>
+        <w:t xml:space="preserve"> &gt;1223323&lt; /</w:t>
+      </w:r>
+      <w:proofErr w:type="spellStart"/>
+      <w:r>
+        <w:rPr>
+          <w:rFonts w:hint="eastAsia"/>
+          <w:sz w:val="21"/>
+          <w:szCs w:val="21"/>
+          <w:lang w:eastAsia="zh-CN"/>
+        </w:rPr>
+        <w:t>InAreaNo</w:t>
+      </w:r>
+      <w:proofErr w:type="spellEnd"/>
+      <w:r>
+        <w:rPr>
+          <w:rFonts w:hint="eastAsia"/>
+          <w:sz w:val="21"/>
+          <w:szCs w:val="21"/>
+          <w:lang w:eastAsia="zh-CN"/>
+        </w:rPr>
+        <w:t xml:space="preserve"> &gt;//</w:t>
+      </w:r>
+      <w:r>
+        <w:rPr>
+          <w:rFonts w:hint="eastAsia"/>
+          <w:sz w:val="21"/>
+          <w:szCs w:val="21"/>
+          <w:lang w:eastAsia="zh-CN"/>
+        </w:rPr>
+        <w:t>车辆入区编号</w:t>
+      </w:r>
+      <w:r>
+        <w:rPr>
+          <w:rFonts w:hint="eastAsia"/>
+          <w:sz w:val="21"/>
+          <w:szCs w:val="21"/>
+          <w:lang w:eastAsia="zh-CN"/>
+        </w:rPr>
+        <w:t xml:space="preserve"> </w:t>
+      </w:r>
+      <w:r>
+        <w:rPr>
+          <w:rFonts w:hint="eastAsia"/>
+          <w:sz w:val="21"/>
+          <w:szCs w:val="21"/>
+          <w:lang w:eastAsia="zh-CN"/>
+        </w:rPr>
+        <w:t>（车次编号）</w:t>
+      </w:r>
+    </w:p>
+    <w:p>
+      <w:pPr>
+        <w:pStyle w:val="a6"/>
+        <w:ind w:left="840"/>
+        <w:rPr>
+          <w:rFonts w:hint="eastAsia"/>
+          <w:sz w:val="21"/>
+          <w:szCs w:val="21"/>
+          <w:lang w:eastAsia="zh-CN"/>
+        </w:rPr>
+      </w:pPr>
+      <w:r>
+        <w:rPr>
+          <w:rFonts w:hint="eastAsia"/>
+          <w:sz w:val="21"/>
+          <w:szCs w:val="21"/>
+          <w:lang w:eastAsia="zh-CN"/>
+        </w:rPr>
+        <w:tab/>
+        <w:t xml:space="preserve">&lt; </w:t>
+      </w:r>
+      <w:proofErr w:type="spellStart"/>
+      <w:r>
+        <w:rPr>
+          <w:rFonts w:hint="eastAsia"/>
+          <w:sz w:val="21"/>
+          <w:szCs w:val="21"/>
+          <w:lang w:eastAsia="zh-CN"/>
+        </w:rPr>
+        <w:t>StartTime</w:t>
+      </w:r>
+      <w:proofErr w:type="spellEnd"/>
+      <w:r>
+        <w:rPr>
+          <w:rFonts w:hint="eastAsia"/>
+          <w:sz w:val="21"/>
+          <w:szCs w:val="21"/>
+          <w:lang w:eastAsia="zh-CN"/>
+        </w:rPr>
+        <w:t xml:space="preserve"> &gt; 2013-05-22  22:10:10&lt; /</w:t>
+      </w:r>
+      <w:proofErr w:type="spellStart"/>
+      <w:r>
+        <w:rPr>
+          <w:rFonts w:hint="eastAsia"/>
+          <w:sz w:val="21"/>
+          <w:szCs w:val="21"/>
+          <w:lang w:eastAsia="zh-CN"/>
+        </w:rPr>
+        <w:t>StartTime</w:t>
+      </w:r>
+      <w:proofErr w:type="spellEnd"/>
+      <w:r>
+        <w:rPr>
+          <w:rFonts w:hint="eastAsia"/>
+          <w:sz w:val="21"/>
+          <w:szCs w:val="21"/>
+          <w:lang w:eastAsia="zh-CN"/>
+        </w:rPr>
+        <w:t xml:space="preserve"> &gt; //</w:t>
+      </w:r>
+      <w:r>
+        <w:rPr>
+          <w:rFonts w:hint="eastAsia"/>
+          <w:sz w:val="21"/>
+          <w:szCs w:val="21"/>
+          <w:lang w:eastAsia="zh-CN"/>
+        </w:rPr>
+        <w:t>开始时间</w:t>
+      </w:r>
+    </w:p>
+    <w:p>
+      <w:pPr>
+        <w:pStyle w:val="a6"/>
+        <w:ind w:left="840"/>
+        <w:rPr>
+          <w:rFonts w:hint="eastAsia"/>
+          <w:sz w:val="21"/>
+          <w:szCs w:val="21"/>
+          <w:lang w:eastAsia="zh-CN"/>
+        </w:rPr>
+      </w:pPr>
+      <w:r>
+        <w:rPr>
+          <w:rFonts w:hint="eastAsia"/>
+          <w:sz w:val="21"/>
+          <w:szCs w:val="21"/>
+          <w:lang w:eastAsia="zh-CN"/>
+        </w:rPr>
+        <w:tab/>
+        <w:t xml:space="preserve">&lt; </w:t>
+      </w:r>
+      <w:proofErr w:type="spellStart"/>
+      <w:r>
+        <w:rPr>
+          <w:rFonts w:hint="eastAsia"/>
+          <w:sz w:val="21"/>
+          <w:szCs w:val="21"/>
+          <w:lang w:eastAsia="zh-CN"/>
+        </w:rPr>
+        <w:t>EndTime</w:t>
+      </w:r>
+      <w:proofErr w:type="spellEnd"/>
+      <w:r>
+        <w:rPr>
+          <w:rFonts w:hint="eastAsia"/>
+          <w:sz w:val="21"/>
+          <w:szCs w:val="21"/>
+          <w:lang w:eastAsia="zh-CN"/>
+        </w:rPr>
+        <w:t xml:space="preserve"> &gt;2013-05-22  23:10:10&lt; /</w:t>
+      </w:r>
+      <w:proofErr w:type="spellStart"/>
+      <w:r>
+        <w:rPr>
+          <w:rFonts w:hint="eastAsia"/>
+          <w:sz w:val="21"/>
+          <w:szCs w:val="21"/>
+          <w:lang w:eastAsia="zh-CN"/>
+        </w:rPr>
+        <w:t>EndTime</w:t>
+      </w:r>
+      <w:proofErr w:type="spellEnd"/>
+      <w:r>
+        <w:rPr>
+          <w:rFonts w:hint="eastAsia"/>
+          <w:sz w:val="21"/>
+          <w:szCs w:val="21"/>
+          <w:lang w:eastAsia="zh-CN"/>
+        </w:rPr>
+        <w:t xml:space="preserve"> &gt; //</w:t>
+      </w:r>
+      <w:r>
+        <w:rPr>
+          <w:rFonts w:hint="eastAsia"/>
+          <w:sz w:val="21"/>
+          <w:szCs w:val="21"/>
+          <w:lang w:eastAsia="zh-CN"/>
+        </w:rPr>
+        <w:t>结束时间</w:t>
+      </w:r>
+      <w:r>
+        <w:rPr>
+          <w:rFonts w:hint="eastAsia"/>
+          <w:sz w:val="21"/>
+          <w:szCs w:val="21"/>
+          <w:lang w:eastAsia="zh-CN"/>
+        </w:rPr>
+        <w:t xml:space="preserve">  </w:t>
+      </w:r>
+    </w:p>
+    <w:p>
+      <w:pPr>
+        <w:pStyle w:val="a6"/>
+        <w:ind w:left="840"/>
+        <w:rPr>
+          <w:rFonts w:hint="eastAsia"/>
+          <w:sz w:val="21"/>
+          <w:szCs w:val="21"/>
+          <w:lang w:eastAsia="zh-CN"/>
+        </w:rPr>
+      </w:pPr>
+      <w:r>
+        <w:rPr>
+          <w:rFonts w:hint="eastAsia"/>
+          <w:sz w:val="21"/>
+          <w:szCs w:val="21"/>
+          <w:lang w:eastAsia="zh-CN"/>
+        </w:rPr>
+        <w:tab/>
+        <w:t xml:space="preserve">&lt; </w:t>
+      </w:r>
+      <w:proofErr w:type="spellStart"/>
+      <w:r>
+        <w:rPr>
+          <w:rFonts w:hint="eastAsia"/>
+          <w:sz w:val="21"/>
+          <w:szCs w:val="21"/>
+          <w:lang w:eastAsia="zh-CN"/>
+        </w:rPr>
+        <w:t>ResultCode</w:t>
+      </w:r>
+      <w:proofErr w:type="spellEnd"/>
+      <w:r>
+        <w:rPr>
+          <w:rFonts w:hint="eastAsia"/>
+          <w:sz w:val="21"/>
+          <w:szCs w:val="21"/>
+          <w:lang w:eastAsia="zh-CN"/>
+        </w:rPr>
+        <w:t xml:space="preserve"> &gt; 1&lt; /</w:t>
+      </w:r>
+      <w:proofErr w:type="spellStart"/>
+      <w:r>
+        <w:rPr>
+          <w:rFonts w:hint="eastAsia"/>
+          <w:sz w:val="21"/>
+          <w:szCs w:val="21"/>
+          <w:lang w:eastAsia="zh-CN"/>
+        </w:rPr>
+        <w:t>ResultCode</w:t>
+      </w:r>
+      <w:proofErr w:type="spellEnd"/>
+      <w:r>
+        <w:rPr>
+          <w:rFonts w:hint="eastAsia"/>
+          <w:sz w:val="21"/>
+          <w:szCs w:val="21"/>
+          <w:lang w:eastAsia="zh-CN"/>
+        </w:rPr>
+        <w:t xml:space="preserve"> &gt; //</w:t>
+      </w:r>
+      <w:r>
+        <w:rPr>
+          <w:rFonts w:hint="eastAsia"/>
+          <w:sz w:val="21"/>
+          <w:szCs w:val="21"/>
+          <w:lang w:eastAsia="zh-CN"/>
+        </w:rPr>
+        <w:t>返回结果代码</w:t>
+      </w:r>
+      <w:r>
+        <w:rPr>
+          <w:rFonts w:hint="eastAsia"/>
+          <w:sz w:val="21"/>
+          <w:szCs w:val="21"/>
+          <w:lang w:eastAsia="zh-CN"/>
+        </w:rPr>
+        <w:t xml:space="preserve"> 1</w:t>
+      </w:r>
+      <w:r>
+        <w:rPr>
+          <w:rFonts w:hint="eastAsia"/>
+          <w:sz w:val="21"/>
+          <w:szCs w:val="21"/>
+          <w:lang w:eastAsia="zh-CN"/>
+        </w:rPr>
+        <w:t>正常</w:t>
+      </w:r>
+      <w:r>
+        <w:rPr>
+          <w:rFonts w:hint="eastAsia"/>
+          <w:sz w:val="21"/>
+          <w:szCs w:val="21"/>
+          <w:lang w:eastAsia="zh-CN"/>
+        </w:rPr>
+        <w:t xml:space="preserve"> 0</w:t>
+      </w:r>
+      <w:r>
+        <w:rPr>
+          <w:rFonts w:hint="eastAsia"/>
+          <w:sz w:val="21"/>
+          <w:szCs w:val="21"/>
+          <w:lang w:eastAsia="zh-CN"/>
+        </w:rPr>
+        <w:t>是失败</w:t>
+      </w:r>
+    </w:p>
+    <w:p>
+      <w:pPr>
+        <w:pStyle w:val="a6"/>
+        <w:ind w:left="840"/>
+        <w:rPr>
+          <w:rFonts w:hint="eastAsia"/>
+          <w:sz w:val="21"/>
+          <w:szCs w:val="21"/>
+          <w:lang w:eastAsia="zh-CN"/>
+        </w:rPr>
+      </w:pPr>
+      <w:r>
+        <w:rPr>
+          <w:rFonts w:hint="eastAsia"/>
+          <w:sz w:val="21"/>
+          <w:szCs w:val="21"/>
+          <w:lang w:eastAsia="zh-CN"/>
+        </w:rPr>
+        <w:lastRenderedPageBreak/>
+        <w:tab/>
+        <w:t>&lt; Message &gt;</w:t>
+      </w:r>
+      <w:r>
+        <w:rPr>
+          <w:rFonts w:hint="eastAsia"/>
+          <w:lang w:eastAsia="zh-CN"/>
+        </w:rPr>
+        <w:t>OK</w:t>
+      </w:r>
+      <w:r>
+        <w:rPr>
+          <w:rFonts w:hint="eastAsia"/>
+          <w:sz w:val="21"/>
+          <w:szCs w:val="21"/>
+          <w:lang w:eastAsia="zh-CN"/>
+        </w:rPr>
+        <w:t xml:space="preserve"> &lt; /Message &gt;//</w:t>
+      </w:r>
+      <w:r>
+        <w:rPr>
+          <w:rFonts w:hint="eastAsia"/>
+          <w:sz w:val="21"/>
+          <w:szCs w:val="21"/>
+          <w:lang w:eastAsia="zh-CN"/>
+        </w:rPr>
+        <w:t>返回提示信息</w:t>
+      </w:r>
+    </w:p>
+    <w:p>
+      <w:pPr>
+        <w:pStyle w:val="a6"/>
+        <w:ind w:left="840"/>
+        <w:rPr>
+          <w:rFonts w:hint="eastAsia"/>
+          <w:sz w:val="21"/>
+          <w:szCs w:val="21"/>
+          <w:lang w:eastAsia="zh-CN"/>
+        </w:rPr>
+      </w:pPr>
+      <w:r>
+        <w:rPr>
+          <w:sz w:val="21"/>
+          <w:szCs w:val="21"/>
+          <w:lang w:eastAsia="zh-CN"/>
+        </w:rPr>
+        <w:t xml:space="preserve">&lt;/ </w:t>
+      </w:r>
+      <w:proofErr w:type="spellStart"/>
+      <w:r>
+        <w:rPr>
+          <w:sz w:val="21"/>
+          <w:szCs w:val="21"/>
+          <w:lang w:eastAsia="zh-CN"/>
+        </w:rPr>
+        <w:t>GzpeortResponse</w:t>
+      </w:r>
+      <w:proofErr w:type="spellEnd"/>
+      <w:r>
+        <w:rPr>
+          <w:sz w:val="21"/>
+          <w:szCs w:val="21"/>
+          <w:lang w:eastAsia="zh-CN"/>
+        </w:rPr>
+        <w:t>&gt;</w:t>
+      </w:r>
+    </w:p>
+    <w:p>
+      <w:pPr>
+        <w:ind w:firstLine="420"/>
+        <w:rPr>
+          <w:color w:val="FF0000"/>
+          <w:sz w:val="21"/>
+          <w:szCs w:val="21"/>
+          <w:lang w:eastAsia="zh-CN"/>
+        </w:rPr>
+      </w:pPr>
+      <w:r>
+        <w:rPr>
+          <w:rFonts w:hint="eastAsia"/>
+          <w:color w:val="FF0000"/>
+          <w:sz w:val="21"/>
+          <w:szCs w:val="21"/>
+          <w:lang w:eastAsia="zh-CN"/>
+        </w:rPr>
+        <w:t>其主要字段为</w:t>
+      </w:r>
+      <w:proofErr w:type="spellStart"/>
+      <w:r>
+        <w:rPr>
+          <w:rFonts w:hint="eastAsia"/>
+          <w:color w:val="FF0000"/>
+          <w:sz w:val="21"/>
+          <w:szCs w:val="21"/>
+          <w:lang w:eastAsia="zh-CN"/>
+        </w:rPr>
+        <w:t>ResultCode</w:t>
+      </w:r>
+      <w:proofErr w:type="spellEnd"/>
+      <w:r>
+        <w:rPr>
+          <w:rFonts w:hint="eastAsia"/>
+          <w:color w:val="FF0000"/>
+          <w:sz w:val="21"/>
+          <w:szCs w:val="21"/>
+          <w:lang w:eastAsia="zh-CN"/>
+        </w:rPr>
+        <w:t xml:space="preserve"> </w:t>
+      </w:r>
+      <w:r>
+        <w:rPr>
+          <w:rFonts w:hint="eastAsia"/>
+          <w:color w:val="FF0000"/>
+          <w:sz w:val="21"/>
+          <w:szCs w:val="21"/>
+          <w:lang w:eastAsia="zh-CN"/>
+        </w:rPr>
+        <w:t>结果代码</w:t>
+      </w:r>
+      <w:r>
+        <w:rPr>
+          <w:rFonts w:hint="eastAsia"/>
+          <w:color w:val="FF0000"/>
+          <w:sz w:val="21"/>
+          <w:szCs w:val="21"/>
+          <w:lang w:eastAsia="zh-CN"/>
+        </w:rPr>
+        <w:t xml:space="preserve"> </w:t>
+      </w:r>
+      <w:r>
+        <w:rPr>
+          <w:rFonts w:hint="eastAsia"/>
+          <w:color w:val="FF0000"/>
+          <w:sz w:val="21"/>
+          <w:szCs w:val="21"/>
+          <w:lang w:eastAsia="zh-CN"/>
+        </w:rPr>
+        <w:t>值为</w:t>
+      </w:r>
+      <w:r>
+        <w:rPr>
+          <w:rFonts w:hint="eastAsia"/>
+          <w:color w:val="FF0000"/>
+          <w:sz w:val="21"/>
+          <w:szCs w:val="21"/>
+          <w:lang w:eastAsia="zh-CN"/>
+        </w:rPr>
+        <w:t>1</w:t>
+      </w:r>
+      <w:r>
+        <w:rPr>
+          <w:rFonts w:hint="eastAsia"/>
+          <w:color w:val="FF0000"/>
+          <w:sz w:val="21"/>
+          <w:szCs w:val="21"/>
+          <w:lang w:eastAsia="zh-CN"/>
+        </w:rPr>
+        <w:t>时表示成功，为</w:t>
+      </w:r>
+      <w:r>
+        <w:rPr>
+          <w:rFonts w:hint="eastAsia"/>
+          <w:color w:val="FF0000"/>
+          <w:sz w:val="21"/>
+          <w:szCs w:val="21"/>
+          <w:lang w:eastAsia="zh-CN"/>
+        </w:rPr>
+        <w:t>0</w:t>
+      </w:r>
+      <w:r>
+        <w:rPr>
+          <w:rFonts w:hint="eastAsia"/>
+          <w:color w:val="FF0000"/>
+          <w:sz w:val="21"/>
+          <w:szCs w:val="21"/>
+          <w:lang w:eastAsia="zh-CN"/>
+        </w:rPr>
+        <w:t>是失败。</w:t>
+      </w:r>
+    </w:p>
+    <w:p>
+      <w:pPr>
+        <w:rPr>
+          <w:rFonts w:hint="eastAsia"/>
+          <w:b/>
+          <w:sz w:val="28"/>
+          <w:szCs w:val="28"/>
+          <w:lang w:eastAsia="zh-CN"/>
+        </w:rPr>
+      </w:pPr>
+      <w:r>
+        <w:rPr>
+          <w:rFonts w:hint="eastAsia"/>
+          <w:b/>
+          <w:sz w:val="28"/>
+          <w:szCs w:val="28"/>
+          <w:lang w:eastAsia="zh-CN"/>
+        </w:rPr>
+        <w:t>2</w:t>
+      </w:r>
+      <w:r>
+        <w:rPr>
+          <w:rFonts w:hint="eastAsia"/>
+          <w:b/>
+          <w:sz w:val="28"/>
+          <w:szCs w:val="28"/>
+          <w:lang w:eastAsia="zh-CN"/>
+        </w:rPr>
+        <w:t>、</w:t>
+      </w:r>
+      <w:r>
+        <w:rPr>
+          <w:rFonts w:hint="eastAsia"/>
+          <w:b/>
+          <w:sz w:val="28"/>
+          <w:szCs w:val="28"/>
+          <w:lang w:eastAsia="zh-CN"/>
+        </w:rPr>
+        <w:t>停止实时</w:t>
+      </w:r>
+      <w:r>
+        <w:rPr>
+          <w:rFonts w:hint="eastAsia"/>
+          <w:b/>
+          <w:sz w:val="28"/>
+          <w:szCs w:val="28"/>
+          <w:lang w:eastAsia="zh-CN"/>
+        </w:rPr>
+        <w:t>GPS</w:t>
+      </w:r>
+      <w:r>
+        <w:rPr>
+          <w:rFonts w:hint="eastAsia"/>
+          <w:b/>
+          <w:sz w:val="28"/>
+          <w:szCs w:val="28"/>
+          <w:lang w:eastAsia="zh-CN"/>
+        </w:rPr>
+        <w:t>数据传输请求调用方法</w:t>
+      </w:r>
+    </w:p>
+    <w:p>
+      <w:pPr>
+        <w:pStyle w:val="a6"/>
+        <w:numPr>
+          <w:ilvl w:val="0"/>
+          <w:numId w:val="12"/>
+        </w:numPr>
+        <w:rPr>
+          <w:rFonts w:hint="eastAsia"/>
+          <w:lang w:eastAsia="zh-CN"/>
+        </w:rPr>
+      </w:pPr>
+      <w:r>
+        <w:rPr>
+          <w:rFonts w:hint="eastAsia"/>
+          <w:lang w:eastAsia="zh-CN"/>
+        </w:rPr>
+        <w:t>定义：</w:t>
+      </w:r>
+      <w:r>
+        <w:t xml:space="preserve">public String  </w:t>
+      </w:r>
+      <w:proofErr w:type="spellStart"/>
+      <w:r>
+        <w:t>stopGetGpsData</w:t>
+      </w:r>
+      <w:proofErr w:type="spellEnd"/>
+      <w:r>
+        <w:t xml:space="preserve">( String </w:t>
+      </w:r>
+      <w:proofErr w:type="spellStart"/>
+      <w:r>
+        <w:t>userName,String</w:t>
+      </w:r>
+      <w:proofErr w:type="spellEnd"/>
+      <w:r>
+        <w:t xml:space="preserve"> </w:t>
+      </w:r>
+      <w:proofErr w:type="spellStart"/>
+      <w:r>
+        <w:t>password,String</w:t>
+      </w:r>
+      <w:proofErr w:type="spellEnd"/>
+      <w:r>
+        <w:t xml:space="preserve"> </w:t>
+      </w:r>
+      <w:proofErr w:type="spellStart"/>
+      <w:r>
+        <w:t>queryType,String</w:t>
+      </w:r>
+      <w:proofErr w:type="spellEnd"/>
+      <w:r>
+        <w:t xml:space="preserve"> </w:t>
+      </w:r>
+      <w:proofErr w:type="spellStart"/>
+      <w:r>
+        <w:t>plate,String</w:t>
+      </w:r>
+      <w:proofErr w:type="spellEnd"/>
+      <w:r>
+        <w:t xml:space="preserve"> </w:t>
+      </w:r>
+      <w:proofErr w:type="spellStart"/>
+      <w:r>
+        <w:t>inAreaNo,String</w:t>
+      </w:r>
+      <w:proofErr w:type="spellEnd"/>
+      <w:r>
+        <w:t xml:space="preserve"> </w:t>
+      </w:r>
+      <w:proofErr w:type="spellStart"/>
+      <w:r>
+        <w:t>eTime</w:t>
+      </w:r>
+      <w:proofErr w:type="spellEnd"/>
+      <w:r>
+        <w:t>);</w:t>
+      </w:r>
+    </w:p>
+    <w:p>
+      <w:pPr>
+        <w:pStyle w:val="a6"/>
+        <w:ind w:left="840"/>
+        <w:rPr>
+          <w:rFonts w:hint="eastAsia"/>
+          <w:lang w:eastAsia="zh-CN"/>
+        </w:rPr>
+      </w:pPr>
+    </w:p>
+    <w:p>
+      <w:pPr>
+        <w:pStyle w:val="a6"/>
+        <w:numPr>
+          <w:ilvl w:val="0"/>
+          <w:numId w:val="12"/>
+        </w:numPr>
+        <w:rPr>
+          <w:rFonts w:hint="eastAsia"/>
+          <w:lang w:eastAsia="zh-CN"/>
+        </w:rPr>
+      </w:pPr>
+      <w:r>
+        <w:rPr>
+          <w:rFonts w:hint="eastAsia"/>
+          <w:lang w:eastAsia="zh-CN"/>
+        </w:rPr>
+        <w:t>参数</w:t>
       </w:r>
       <w:r>
         <w:rPr>
@@ -39,14 +2879,2700 @@
         </w:rPr>
         <w:t>说明</w:t>
       </w:r>
-    </w:p>
-    <w:p>
-      <w:pPr>
-        <w:rPr>
-          <w:rFonts w:hint="eastAsia"/>
-          <w:lang w:eastAsia="zh-CN"/>
-        </w:rPr>
-      </w:pPr>
+      <w:r>
+        <w:rPr>
+          <w:rFonts w:hint="eastAsia"/>
+          <w:lang w:eastAsia="zh-CN"/>
+        </w:rPr>
+        <w:t>：</w:t>
+      </w:r>
+    </w:p>
+    <w:tbl>
+      <w:tblPr>
+        <w:tblStyle w:val="a7"/>
+        <w:tblW w:w="8080" w:type="dxa"/>
+        <w:tblInd w:w="392" w:type="dxa"/>
+        <w:tblBorders>
+          <w:top w:val="single" w:sz="4" w:space="0" w:color="auto"/>
+          <w:left w:val="single" w:sz="4" w:space="0" w:color="auto"/>
+          <w:bottom w:val="single" w:sz="4" w:space="0" w:color="auto"/>
+          <w:right w:val="single" w:sz="4" w:space="0" w:color="auto"/>
+          <w:insideH w:val="single" w:sz="4" w:space="0" w:color="auto"/>
+          <w:insideV w:val="single" w:sz="4" w:space="0" w:color="auto"/>
+        </w:tblBorders>
+        <w:tblLook w:val="01E0"/>
+      </w:tblPr>
+      <w:tblGrid>
+        <w:gridCol w:w="1701"/>
+        <w:gridCol w:w="6379"/>
+      </w:tblGrid>
+      <w:tr>
+        <w:trPr>
+          <w:trHeight w:val="277"/>
+        </w:trPr>
+        <w:tc>
+          <w:tcPr>
+            <w:tcW w:w="1701" w:type="dxa"/>
+            <w:shd w:val="clear" w:color="auto" w:fill="F3F3F3"/>
+          </w:tcPr>
+          <w:p>
+            <w:pPr>
+              <w:rPr>
+                <w:rFonts w:ascii="Cambria" w:eastAsia="宋体" w:hAnsi="Cambria" w:hint="eastAsia"/>
+                <w:b w:val="0"/>
+                <w:sz w:val="21"/>
+                <w:szCs w:val="21"/>
+              </w:rPr>
+            </w:pPr>
+            <w:proofErr w:type="spellStart"/>
+            <w:r>
+              <w:rPr>
+                <w:rFonts w:hint="eastAsia"/>
+                <w:b w:val="0"/>
+                <w:sz w:val="21"/>
+                <w:szCs w:val="21"/>
+              </w:rPr>
+              <w:t>参数名</w:t>
+            </w:r>
+            <w:proofErr w:type="spellEnd"/>
+          </w:p>
+        </w:tc>
+        <w:tc>
+          <w:tcPr>
+            <w:tcW w:w="6379" w:type="dxa"/>
+            <w:shd w:val="clear" w:color="auto" w:fill="F3F3F3"/>
+          </w:tcPr>
+          <w:p>
+            <w:pPr>
+              <w:rPr>
+                <w:rFonts w:ascii="Cambria" w:eastAsia="宋体" w:hAnsi="Cambria" w:hint="eastAsia"/>
+                <w:b w:val="0"/>
+                <w:sz w:val="21"/>
+                <w:szCs w:val="21"/>
+              </w:rPr>
+            </w:pPr>
+            <w:proofErr w:type="spellStart"/>
+            <w:r>
+              <w:rPr>
+                <w:rFonts w:hint="eastAsia"/>
+                <w:b w:val="0"/>
+                <w:sz w:val="21"/>
+                <w:szCs w:val="21"/>
+              </w:rPr>
+              <w:t>说明</w:t>
+            </w:r>
+            <w:proofErr w:type="spellEnd"/>
+          </w:p>
+        </w:tc>
+      </w:tr>
+      <w:tr>
+        <w:trPr>
+          <w:trHeight w:val="427"/>
+        </w:trPr>
+        <w:tc>
+          <w:tcPr>
+            <w:tcW w:w="1701" w:type="dxa"/>
+          </w:tcPr>
+          <w:p>
+            <w:pPr>
+              <w:rPr>
+                <w:rFonts w:ascii="Cambria" w:eastAsia="宋体" w:hAnsi="Cambria" w:hint="eastAsia"/>
+                <w:b w:val="0"/>
+                <w:sz w:val="21"/>
+                <w:szCs w:val="21"/>
+                <w:lang w:eastAsia="zh-CN"/>
+              </w:rPr>
+            </w:pPr>
+            <w:proofErr w:type="spellStart"/>
+            <w:r>
+              <w:rPr>
+                <w:b w:val="0"/>
+                <w:sz w:val="21"/>
+                <w:szCs w:val="21"/>
+              </w:rPr>
+              <w:t>userName</w:t>
+            </w:r>
+            <w:proofErr w:type="spellEnd"/>
+            <w:r>
+              <w:rPr>
+                <w:rFonts w:hint="eastAsia"/>
+                <w:b w:val="0"/>
+                <w:sz w:val="21"/>
+                <w:szCs w:val="21"/>
+              </w:rPr>
+              <w:t xml:space="preserve"> </w:t>
+            </w:r>
+          </w:p>
+        </w:tc>
+        <w:tc>
+          <w:tcPr>
+            <w:tcW w:w="6379" w:type="dxa"/>
+          </w:tcPr>
+          <w:p>
+            <w:pPr>
+              <w:jc w:val="left"/>
+              <w:rPr>
+                <w:rFonts w:ascii="Cambria" w:eastAsia="宋体" w:hAnsi="Cambria" w:hint="eastAsia"/>
+                <w:b w:val="0"/>
+                <w:sz w:val="21"/>
+                <w:szCs w:val="21"/>
+                <w:lang w:eastAsia="zh-CN"/>
+              </w:rPr>
+            </w:pPr>
+            <w:r>
+              <w:rPr>
+                <w:rFonts w:hint="eastAsia"/>
+                <w:b w:val="0"/>
+                <w:sz w:val="21"/>
+                <w:szCs w:val="21"/>
+                <w:lang w:eastAsia="zh-CN"/>
+              </w:rPr>
+              <w:t xml:space="preserve"> </w:t>
+            </w:r>
+            <w:r>
+              <w:rPr>
+                <w:rFonts w:hint="eastAsia"/>
+                <w:b w:val="0"/>
+                <w:sz w:val="21"/>
+                <w:szCs w:val="21"/>
+                <w:lang w:eastAsia="zh-CN"/>
+              </w:rPr>
+              <w:t>用户名</w:t>
+            </w:r>
+            <w:r>
+              <w:rPr>
+                <w:rFonts w:hint="eastAsia"/>
+                <w:b w:val="0"/>
+                <w:sz w:val="21"/>
+                <w:szCs w:val="21"/>
+                <w:lang w:eastAsia="zh-CN"/>
+              </w:rPr>
+              <w:t xml:space="preserve">  </w:t>
+            </w:r>
+            <w:r>
+              <w:rPr>
+                <w:rFonts w:hint="eastAsia"/>
+                <w:b w:val="0"/>
+                <w:sz w:val="21"/>
+                <w:szCs w:val="21"/>
+                <w:lang w:eastAsia="zh-CN"/>
+              </w:rPr>
+              <w:t>由广州</w:t>
+            </w:r>
+            <w:proofErr w:type="gramStart"/>
+            <w:r>
+              <w:rPr>
+                <w:rFonts w:hint="eastAsia"/>
+                <w:b w:val="0"/>
+                <w:sz w:val="21"/>
+                <w:szCs w:val="21"/>
+                <w:lang w:eastAsia="zh-CN"/>
+              </w:rPr>
+              <w:t>电子口岸</w:t>
+            </w:r>
+            <w:proofErr w:type="gramEnd"/>
+            <w:r>
+              <w:rPr>
+                <w:rFonts w:hint="eastAsia"/>
+                <w:b w:val="0"/>
+                <w:sz w:val="21"/>
+                <w:szCs w:val="21"/>
+                <w:lang w:eastAsia="zh-CN"/>
+              </w:rPr>
+              <w:t>分配</w:t>
+            </w:r>
+            <w:r>
+              <w:rPr>
+                <w:rFonts w:hint="eastAsia"/>
+                <w:b w:val="0"/>
+                <w:sz w:val="21"/>
+                <w:szCs w:val="21"/>
+                <w:lang w:eastAsia="zh-CN"/>
+              </w:rPr>
+              <w:t xml:space="preserve">  </w:t>
+            </w:r>
+            <w:r>
+              <w:rPr>
+                <w:rFonts w:hint="eastAsia"/>
+                <w:b w:val="0"/>
+                <w:sz w:val="21"/>
+                <w:szCs w:val="21"/>
+                <w:lang w:eastAsia="zh-CN"/>
+              </w:rPr>
+              <w:t>用以控制访问权限与访问记录</w:t>
+            </w:r>
+          </w:p>
+        </w:tc>
+      </w:tr>
+      <w:tr>
+        <w:tc>
+          <w:tcPr>
+            <w:tcW w:w="1701" w:type="dxa"/>
+          </w:tcPr>
+          <w:p>
+            <w:pPr>
+              <w:rPr>
+                <w:rFonts w:ascii="Cambria" w:eastAsia="宋体" w:hAnsi="Cambria" w:hint="eastAsia"/>
+                <w:b w:val="0"/>
+                <w:sz w:val="21"/>
+                <w:szCs w:val="21"/>
+              </w:rPr>
+            </w:pPr>
+            <w:r>
+              <w:rPr>
+                <w:b w:val="0"/>
+                <w:sz w:val="21"/>
+                <w:szCs w:val="21"/>
+              </w:rPr>
+              <w:t>password</w:t>
+            </w:r>
+            <w:r>
+              <w:rPr>
+                <w:rFonts w:hint="eastAsia"/>
+                <w:b w:val="0"/>
+                <w:sz w:val="21"/>
+                <w:szCs w:val="21"/>
+              </w:rPr>
+              <w:t xml:space="preserve"> </w:t>
+            </w:r>
+          </w:p>
+        </w:tc>
+        <w:tc>
+          <w:tcPr>
+            <w:tcW w:w="6379" w:type="dxa"/>
+          </w:tcPr>
+          <w:p>
+            <w:pPr>
+              <w:jc w:val="left"/>
+              <w:rPr>
+                <w:rFonts w:ascii="Cambria" w:eastAsia="宋体" w:hAnsi="Cambria" w:hint="eastAsia"/>
+                <w:b w:val="0"/>
+                <w:sz w:val="21"/>
+                <w:szCs w:val="21"/>
+                <w:lang w:eastAsia="zh-CN"/>
+              </w:rPr>
+            </w:pPr>
+            <w:r>
+              <w:rPr>
+                <w:rFonts w:hint="eastAsia"/>
+                <w:b w:val="0"/>
+                <w:sz w:val="21"/>
+                <w:szCs w:val="21"/>
+                <w:lang w:eastAsia="zh-CN"/>
+              </w:rPr>
+              <w:t xml:space="preserve"> </w:t>
+            </w:r>
+            <w:r>
+              <w:rPr>
+                <w:rFonts w:hint="eastAsia"/>
+                <w:b w:val="0"/>
+                <w:sz w:val="21"/>
+                <w:szCs w:val="21"/>
+                <w:lang w:eastAsia="zh-CN"/>
+              </w:rPr>
+              <w:t>密码</w:t>
+            </w:r>
+            <w:r>
+              <w:rPr>
+                <w:rFonts w:hint="eastAsia"/>
+                <w:b w:val="0"/>
+                <w:sz w:val="21"/>
+                <w:szCs w:val="21"/>
+                <w:lang w:eastAsia="zh-CN"/>
+              </w:rPr>
+              <w:t xml:space="preserve">    </w:t>
+            </w:r>
+            <w:r>
+              <w:rPr>
+                <w:rFonts w:hint="eastAsia"/>
+                <w:b w:val="0"/>
+                <w:sz w:val="21"/>
+                <w:szCs w:val="21"/>
+                <w:lang w:eastAsia="zh-CN"/>
+              </w:rPr>
+              <w:t>由广州</w:t>
+            </w:r>
+            <w:proofErr w:type="gramStart"/>
+            <w:r>
+              <w:rPr>
+                <w:rFonts w:hint="eastAsia"/>
+                <w:b w:val="0"/>
+                <w:sz w:val="21"/>
+                <w:szCs w:val="21"/>
+                <w:lang w:eastAsia="zh-CN"/>
+              </w:rPr>
+              <w:t>电子口岸</w:t>
+            </w:r>
+            <w:proofErr w:type="gramEnd"/>
+            <w:r>
+              <w:rPr>
+                <w:rFonts w:hint="eastAsia"/>
+                <w:b w:val="0"/>
+                <w:sz w:val="21"/>
+                <w:szCs w:val="21"/>
+                <w:lang w:eastAsia="zh-CN"/>
+              </w:rPr>
+              <w:t>分配</w:t>
+            </w:r>
+          </w:p>
+        </w:tc>
+      </w:tr>
+      <w:tr>
+        <w:tc>
+          <w:tcPr>
+            <w:tcW w:w="1701" w:type="dxa"/>
+          </w:tcPr>
+          <w:p>
+            <w:pPr>
+              <w:rPr>
+                <w:rFonts w:ascii="Cambria" w:eastAsia="宋体" w:hAnsi="Cambria" w:hint="eastAsia"/>
+                <w:b w:val="0"/>
+                <w:sz w:val="21"/>
+                <w:szCs w:val="21"/>
+              </w:rPr>
+            </w:pPr>
+            <w:r>
+              <w:rPr>
+                <w:rFonts w:hint="eastAsia"/>
+                <w:b w:val="0"/>
+                <w:sz w:val="21"/>
+                <w:szCs w:val="21"/>
+                <w:lang w:eastAsia="zh-CN"/>
+              </w:rPr>
+              <w:t xml:space="preserve"> </w:t>
+            </w:r>
+            <w:proofErr w:type="spellStart"/>
+            <w:r>
+              <w:rPr>
+                <w:b w:val="0"/>
+                <w:sz w:val="21"/>
+                <w:szCs w:val="21"/>
+              </w:rPr>
+              <w:t>queryType</w:t>
+            </w:r>
+            <w:proofErr w:type="spellEnd"/>
+          </w:p>
+        </w:tc>
+        <w:tc>
+          <w:tcPr>
+            <w:tcW w:w="6379" w:type="dxa"/>
+          </w:tcPr>
+          <w:p>
+            <w:pPr>
+              <w:jc w:val="left"/>
+              <w:rPr>
+                <w:rFonts w:ascii="Cambria" w:eastAsia="宋体" w:hAnsi="Cambria" w:hint="eastAsia"/>
+                <w:b w:val="0"/>
+                <w:sz w:val="21"/>
+                <w:szCs w:val="21"/>
+                <w:lang w:eastAsia="zh-CN"/>
+              </w:rPr>
+            </w:pPr>
+            <w:r>
+              <w:rPr>
+                <w:rFonts w:hint="eastAsia"/>
+                <w:b w:val="0"/>
+                <w:sz w:val="21"/>
+                <w:szCs w:val="21"/>
+                <w:lang w:eastAsia="zh-CN"/>
+              </w:rPr>
+              <w:t xml:space="preserve"> </w:t>
+            </w:r>
+            <w:r>
+              <w:rPr>
+                <w:rFonts w:hint="eastAsia"/>
+                <w:b w:val="0"/>
+                <w:sz w:val="21"/>
+                <w:szCs w:val="21"/>
+                <w:lang w:eastAsia="zh-CN"/>
+              </w:rPr>
+              <w:t>查询类型</w:t>
+            </w:r>
+            <w:r>
+              <w:rPr>
+                <w:rFonts w:hint="eastAsia"/>
+                <w:b w:val="0"/>
+                <w:sz w:val="21"/>
+                <w:szCs w:val="21"/>
+                <w:lang w:eastAsia="zh-CN"/>
+              </w:rPr>
+              <w:t xml:space="preserve">  </w:t>
+            </w:r>
+            <w:r>
+              <w:rPr>
+                <w:rFonts w:hint="eastAsia"/>
+                <w:b w:val="0"/>
+                <w:sz w:val="21"/>
+                <w:szCs w:val="21"/>
+                <w:lang w:eastAsia="zh-CN"/>
+              </w:rPr>
+              <w:t>停止</w:t>
+            </w:r>
+            <w:r>
+              <w:rPr>
+                <w:rFonts w:hint="eastAsia"/>
+                <w:b w:val="0"/>
+                <w:sz w:val="21"/>
+                <w:szCs w:val="21"/>
+                <w:lang w:eastAsia="zh-CN"/>
+              </w:rPr>
+              <w:t>请求</w:t>
+            </w:r>
+            <w:r>
+              <w:rPr>
+                <w:rFonts w:hint="eastAsia"/>
+                <w:b w:val="0"/>
+                <w:sz w:val="21"/>
+                <w:szCs w:val="21"/>
+                <w:lang w:eastAsia="zh-CN"/>
+              </w:rPr>
+              <w:t>1</w:t>
+            </w:r>
+            <w:r>
+              <w:rPr>
+                <w:rFonts w:hint="eastAsia"/>
+                <w:b w:val="0"/>
+                <w:sz w:val="21"/>
+                <w:szCs w:val="21"/>
+                <w:lang w:eastAsia="zh-CN"/>
+              </w:rPr>
+              <w:t xml:space="preserve">  </w:t>
+            </w:r>
+            <w:r>
+              <w:rPr>
+                <w:rFonts w:hint="eastAsia"/>
+                <w:b w:val="0"/>
+                <w:sz w:val="21"/>
+                <w:szCs w:val="21"/>
+                <w:lang w:eastAsia="zh-CN"/>
+              </w:rPr>
+              <w:t>这里值始终</w:t>
+            </w:r>
+            <w:r>
+              <w:rPr>
+                <w:rFonts w:hint="eastAsia"/>
+                <w:b w:val="0"/>
+                <w:sz w:val="21"/>
+                <w:szCs w:val="21"/>
+                <w:lang w:eastAsia="zh-CN"/>
+              </w:rPr>
+              <w:t>传</w:t>
+            </w:r>
+            <w:r>
+              <w:rPr>
+                <w:rFonts w:hint="eastAsia"/>
+                <w:b w:val="0"/>
+                <w:sz w:val="21"/>
+                <w:szCs w:val="21"/>
+                <w:lang w:eastAsia="zh-CN"/>
+              </w:rPr>
+              <w:t xml:space="preserve"> </w:t>
+            </w:r>
+            <w:r>
+              <w:rPr>
+                <w:rFonts w:hint="eastAsia"/>
+                <w:b w:val="0"/>
+                <w:sz w:val="21"/>
+                <w:szCs w:val="21"/>
+                <w:lang w:eastAsia="zh-CN"/>
+              </w:rPr>
+              <w:t>2</w:t>
+            </w:r>
+          </w:p>
+        </w:tc>
+      </w:tr>
+      <w:tr>
+        <w:tc>
+          <w:tcPr>
+            <w:tcW w:w="1701" w:type="dxa"/>
+          </w:tcPr>
+          <w:p>
+            <w:pPr>
+              <w:rPr>
+                <w:rFonts w:ascii="Cambria" w:eastAsia="宋体" w:hAnsi="Cambria" w:hint="eastAsia"/>
+                <w:b w:val="0"/>
+                <w:sz w:val="21"/>
+                <w:szCs w:val="21"/>
+              </w:rPr>
+            </w:pPr>
+            <w:r>
+              <w:rPr>
+                <w:b w:val="0"/>
+                <w:sz w:val="21"/>
+                <w:szCs w:val="21"/>
+              </w:rPr>
+              <w:t>plate</w:t>
+            </w:r>
+            <w:r>
+              <w:rPr>
+                <w:rFonts w:hint="eastAsia"/>
+                <w:b w:val="0"/>
+                <w:sz w:val="21"/>
+                <w:szCs w:val="21"/>
+              </w:rPr>
+              <w:t xml:space="preserve"> </w:t>
+            </w:r>
+          </w:p>
+        </w:tc>
+        <w:tc>
+          <w:tcPr>
+            <w:tcW w:w="6379" w:type="dxa"/>
+          </w:tcPr>
+          <w:p>
+            <w:pPr>
+              <w:jc w:val="left"/>
+              <w:rPr>
+                <w:rFonts w:ascii="Cambria" w:eastAsia="宋体" w:hAnsi="Cambria" w:hint="eastAsia"/>
+                <w:b w:val="0"/>
+                <w:sz w:val="21"/>
+                <w:szCs w:val="21"/>
+                <w:lang w:eastAsia="zh-CN"/>
+              </w:rPr>
+            </w:pPr>
+            <w:r>
+              <w:rPr>
+                <w:rFonts w:hint="eastAsia"/>
+                <w:b w:val="0"/>
+                <w:sz w:val="21"/>
+                <w:szCs w:val="21"/>
+                <w:lang w:eastAsia="zh-CN"/>
+              </w:rPr>
+              <w:t xml:space="preserve"> </w:t>
+            </w:r>
+            <w:r>
+              <w:rPr>
+                <w:rFonts w:hint="eastAsia"/>
+                <w:b w:val="0"/>
+                <w:sz w:val="21"/>
+                <w:szCs w:val="21"/>
+                <w:lang w:eastAsia="zh-CN"/>
+              </w:rPr>
+              <w:t>车牌号</w:t>
+            </w:r>
+            <w:r>
+              <w:rPr>
+                <w:rFonts w:hint="eastAsia"/>
+                <w:b w:val="0"/>
+                <w:sz w:val="21"/>
+                <w:szCs w:val="21"/>
+                <w:lang w:eastAsia="zh-CN"/>
+              </w:rPr>
+              <w:t xml:space="preserve"> </w:t>
+            </w:r>
+            <w:r>
+              <w:rPr>
+                <w:rFonts w:hint="eastAsia"/>
+                <w:b w:val="0"/>
+                <w:sz w:val="21"/>
+                <w:szCs w:val="21"/>
+                <w:lang w:eastAsia="zh-CN"/>
+              </w:rPr>
+              <w:t>不可为空</w:t>
+            </w:r>
+            <w:r>
+              <w:rPr>
+                <w:rFonts w:hint="eastAsia"/>
+                <w:b w:val="0"/>
+                <w:sz w:val="21"/>
+                <w:szCs w:val="21"/>
+                <w:lang w:eastAsia="zh-CN"/>
+              </w:rPr>
+              <w:t xml:space="preserve"> </w:t>
+            </w:r>
+            <w:r>
+              <w:rPr>
+                <w:rFonts w:hint="eastAsia"/>
+                <w:b w:val="0"/>
+                <w:sz w:val="21"/>
+                <w:szCs w:val="21"/>
+                <w:lang w:eastAsia="zh-CN"/>
+              </w:rPr>
+              <w:t>多个用</w:t>
+            </w:r>
+            <w:r>
+              <w:rPr>
+                <w:rFonts w:hint="eastAsia"/>
+                <w:b w:val="0"/>
+                <w:sz w:val="21"/>
+                <w:szCs w:val="21"/>
+                <w:lang w:eastAsia="zh-CN"/>
+              </w:rPr>
+              <w:t xml:space="preserve"> | </w:t>
+            </w:r>
+            <w:r>
+              <w:rPr>
+                <w:rFonts w:hint="eastAsia"/>
+                <w:b w:val="0"/>
+                <w:sz w:val="21"/>
+                <w:szCs w:val="21"/>
+                <w:lang w:eastAsia="zh-CN"/>
+              </w:rPr>
+              <w:t>分隔</w:t>
+            </w:r>
+          </w:p>
+        </w:tc>
+      </w:tr>
+      <w:tr>
+        <w:tc>
+          <w:tcPr>
+            <w:tcW w:w="1701" w:type="dxa"/>
+          </w:tcPr>
+          <w:p>
+            <w:pPr>
+              <w:rPr>
+                <w:rFonts w:ascii="Cambria" w:eastAsia="宋体" w:hAnsi="Cambria" w:hint="eastAsia"/>
+                <w:b w:val="0"/>
+                <w:sz w:val="21"/>
+                <w:szCs w:val="21"/>
+              </w:rPr>
+            </w:pPr>
+            <w:proofErr w:type="spellStart"/>
+            <w:r>
+              <w:rPr>
+                <w:b w:val="0"/>
+                <w:sz w:val="21"/>
+                <w:szCs w:val="21"/>
+              </w:rPr>
+              <w:t>inAreaNo</w:t>
+            </w:r>
+            <w:proofErr w:type="spellEnd"/>
+            <w:r>
+              <w:rPr>
+                <w:rFonts w:hint="eastAsia"/>
+                <w:b w:val="0"/>
+                <w:sz w:val="21"/>
+                <w:szCs w:val="21"/>
+              </w:rPr>
+              <w:t xml:space="preserve"> </w:t>
+            </w:r>
+          </w:p>
+        </w:tc>
+        <w:tc>
+          <w:tcPr>
+            <w:tcW w:w="6379" w:type="dxa"/>
+          </w:tcPr>
+          <w:p>
+            <w:pPr>
+              <w:jc w:val="left"/>
+              <w:rPr>
+                <w:rFonts w:ascii="Cambria" w:eastAsia="宋体" w:hAnsi="Cambria" w:hint="eastAsia"/>
+                <w:b w:val="0"/>
+                <w:sz w:val="21"/>
+                <w:szCs w:val="21"/>
+                <w:lang w:eastAsia="zh-CN"/>
+              </w:rPr>
+            </w:pPr>
+            <w:r>
+              <w:rPr>
+                <w:rFonts w:hint="eastAsia"/>
+                <w:b w:val="0"/>
+                <w:sz w:val="21"/>
+                <w:szCs w:val="21"/>
+                <w:lang w:eastAsia="zh-CN"/>
+              </w:rPr>
+              <w:t xml:space="preserve"> </w:t>
+            </w:r>
+            <w:r>
+              <w:rPr>
+                <w:rFonts w:hint="eastAsia"/>
+                <w:b w:val="0"/>
+                <w:sz w:val="21"/>
+                <w:szCs w:val="21"/>
+                <w:lang w:eastAsia="zh-CN"/>
+              </w:rPr>
+              <w:t>车次（入区登记编号）不可为空</w:t>
+            </w:r>
+            <w:r>
+              <w:rPr>
+                <w:rFonts w:hint="eastAsia"/>
+                <w:b w:val="0"/>
+                <w:sz w:val="21"/>
+                <w:szCs w:val="21"/>
+                <w:lang w:eastAsia="zh-CN"/>
+              </w:rPr>
+              <w:t xml:space="preserve"> </w:t>
+            </w:r>
+            <w:r>
+              <w:rPr>
+                <w:rFonts w:hint="eastAsia"/>
+                <w:b w:val="0"/>
+                <w:sz w:val="21"/>
+                <w:szCs w:val="21"/>
+                <w:lang w:eastAsia="zh-CN"/>
+              </w:rPr>
+              <w:t>多个用</w:t>
+            </w:r>
+            <w:r>
+              <w:rPr>
+                <w:rFonts w:hint="eastAsia"/>
+                <w:b w:val="0"/>
+                <w:sz w:val="21"/>
+                <w:szCs w:val="21"/>
+                <w:lang w:eastAsia="zh-CN"/>
+              </w:rPr>
+              <w:t xml:space="preserve"> | </w:t>
+            </w:r>
+            <w:r>
+              <w:rPr>
+                <w:rFonts w:hint="eastAsia"/>
+                <w:b w:val="0"/>
+                <w:sz w:val="21"/>
+                <w:szCs w:val="21"/>
+                <w:lang w:eastAsia="zh-CN"/>
+              </w:rPr>
+              <w:t>分隔</w:t>
+            </w:r>
+          </w:p>
+        </w:tc>
+      </w:tr>
+      <w:tr>
+        <w:tc>
+          <w:tcPr>
+            <w:tcW w:w="1701" w:type="dxa"/>
+          </w:tcPr>
+          <w:p>
+            <w:pPr>
+              <w:rPr>
+                <w:rFonts w:ascii="Cambria" w:eastAsia="宋体" w:hAnsi="Cambria" w:hint="eastAsia"/>
+                <w:b w:val="0"/>
+                <w:sz w:val="21"/>
+                <w:szCs w:val="21"/>
+              </w:rPr>
+            </w:pPr>
+            <w:proofErr w:type="spellStart"/>
+            <w:r>
+              <w:rPr>
+                <w:rFonts w:hint="eastAsia"/>
+                <w:b w:val="0"/>
+                <w:sz w:val="21"/>
+                <w:szCs w:val="21"/>
+                <w:lang w:eastAsia="zh-CN"/>
+              </w:rPr>
+              <w:t>e</w:t>
+            </w:r>
+            <w:r>
+              <w:rPr>
+                <w:b w:val="0"/>
+                <w:sz w:val="21"/>
+                <w:szCs w:val="21"/>
+              </w:rPr>
+              <w:t>Time</w:t>
+            </w:r>
+            <w:proofErr w:type="spellEnd"/>
+            <w:r>
+              <w:rPr>
+                <w:rFonts w:hint="eastAsia"/>
+                <w:b w:val="0"/>
+                <w:sz w:val="21"/>
+                <w:szCs w:val="21"/>
+              </w:rPr>
+              <w:t xml:space="preserve"> </w:t>
+            </w:r>
+          </w:p>
+        </w:tc>
+        <w:tc>
+          <w:tcPr>
+            <w:tcW w:w="6379" w:type="dxa"/>
+          </w:tcPr>
+          <w:p>
+            <w:pPr>
+              <w:jc w:val="left"/>
+              <w:rPr>
+                <w:rFonts w:ascii="Cambria" w:eastAsia="宋体" w:hAnsi="Cambria" w:hint="eastAsia"/>
+                <w:b w:val="0"/>
+                <w:sz w:val="21"/>
+                <w:szCs w:val="21"/>
+                <w:lang w:eastAsia="zh-CN"/>
+              </w:rPr>
+            </w:pPr>
+            <w:r>
+              <w:rPr>
+                <w:rFonts w:hint="eastAsia"/>
+                <w:b w:val="0"/>
+                <w:sz w:val="21"/>
+                <w:szCs w:val="21"/>
+                <w:lang w:eastAsia="zh-CN"/>
+              </w:rPr>
+              <w:t>停止</w:t>
+            </w:r>
+            <w:r>
+              <w:rPr>
+                <w:rFonts w:hint="eastAsia"/>
+                <w:b w:val="0"/>
+                <w:sz w:val="21"/>
+                <w:szCs w:val="21"/>
+                <w:lang w:eastAsia="zh-CN"/>
+              </w:rPr>
+              <w:t>时间</w:t>
+            </w:r>
+            <w:r>
+              <w:rPr>
+                <w:rFonts w:hint="eastAsia"/>
+                <w:b w:val="0"/>
+                <w:sz w:val="21"/>
+                <w:szCs w:val="21"/>
+                <w:lang w:eastAsia="zh-CN"/>
+              </w:rPr>
+              <w:t xml:space="preserve">  </w:t>
+            </w:r>
+            <w:r>
+              <w:rPr>
+                <w:rFonts w:hint="eastAsia"/>
+                <w:b w:val="0"/>
+                <w:sz w:val="21"/>
+                <w:szCs w:val="21"/>
+                <w:lang w:eastAsia="zh-CN"/>
+              </w:rPr>
+              <w:t>不为空</w:t>
+            </w:r>
+            <w:r>
+              <w:rPr>
+                <w:rFonts w:hint="eastAsia"/>
+                <w:b w:val="0"/>
+                <w:sz w:val="21"/>
+                <w:szCs w:val="21"/>
+                <w:lang w:eastAsia="zh-CN"/>
+              </w:rPr>
+              <w:t xml:space="preserve">  </w:t>
+            </w:r>
+            <w:r>
+              <w:rPr>
+                <w:rFonts w:hint="eastAsia"/>
+                <w:b w:val="0"/>
+                <w:sz w:val="21"/>
+                <w:szCs w:val="21"/>
+                <w:lang w:eastAsia="zh-CN"/>
+              </w:rPr>
+              <w:t>格式</w:t>
+            </w:r>
+            <w:proofErr w:type="spellStart"/>
+            <w:r>
+              <w:rPr>
+                <w:b w:val="0"/>
+                <w:sz w:val="21"/>
+                <w:szCs w:val="21"/>
+                <w:lang w:eastAsia="zh-CN"/>
+              </w:rPr>
+              <w:t>yyyy</w:t>
+            </w:r>
+            <w:proofErr w:type="spellEnd"/>
+            <w:r>
+              <w:rPr>
+                <w:b w:val="0"/>
+                <w:sz w:val="21"/>
+                <w:szCs w:val="21"/>
+                <w:lang w:eastAsia="zh-CN"/>
+              </w:rPr>
+              <w:t>-MM-</w:t>
+            </w:r>
+            <w:proofErr w:type="spellStart"/>
+            <w:r>
+              <w:rPr>
+                <w:b w:val="0"/>
+                <w:sz w:val="21"/>
+                <w:szCs w:val="21"/>
+                <w:lang w:eastAsia="zh-CN"/>
+              </w:rPr>
+              <w:t>dd</w:t>
+            </w:r>
+            <w:proofErr w:type="spellEnd"/>
+            <w:r>
+              <w:rPr>
+                <w:b w:val="0"/>
+                <w:sz w:val="21"/>
+                <w:szCs w:val="21"/>
+                <w:lang w:eastAsia="zh-CN"/>
+              </w:rPr>
+              <w:t xml:space="preserve"> </w:t>
+            </w:r>
+            <w:proofErr w:type="spellStart"/>
+            <w:r>
+              <w:rPr>
+                <w:b w:val="0"/>
+                <w:sz w:val="21"/>
+                <w:szCs w:val="21"/>
+                <w:lang w:eastAsia="zh-CN"/>
+              </w:rPr>
+              <w:t>HH:mm:ss</w:t>
+            </w:r>
+            <w:proofErr w:type="spellEnd"/>
+          </w:p>
+        </w:tc>
+      </w:tr>
+    </w:tbl>
+    <w:p>
+      <w:pPr>
+        <w:pStyle w:val="a6"/>
+        <w:rPr>
+          <w:rFonts w:hint="eastAsia"/>
+          <w:lang w:eastAsia="zh-CN"/>
+        </w:rPr>
+      </w:pPr>
+    </w:p>
+    <w:p>
+      <w:pPr>
+        <w:pStyle w:val="a6"/>
+        <w:numPr>
+          <w:ilvl w:val="0"/>
+          <w:numId w:val="12"/>
+        </w:numPr>
+        <w:rPr>
+          <w:rFonts w:hint="eastAsia"/>
+          <w:lang w:eastAsia="zh-CN"/>
+        </w:rPr>
+      </w:pPr>
+      <w:r>
+        <w:rPr>
+          <w:rFonts w:hint="eastAsia"/>
+          <w:lang w:eastAsia="zh-CN"/>
+        </w:rPr>
+        <w:t>返回值</w:t>
+      </w:r>
+      <w:r>
+        <w:rPr>
+          <w:rFonts w:hint="eastAsia"/>
+          <w:lang w:eastAsia="zh-CN"/>
+        </w:rPr>
+        <w:t>说明</w:t>
+      </w:r>
+      <w:r>
+        <w:rPr>
+          <w:rFonts w:hint="eastAsia"/>
+          <w:lang w:eastAsia="zh-CN"/>
+        </w:rPr>
+        <w:t>：</w:t>
+      </w:r>
+    </w:p>
+    <w:p>
+      <w:pPr>
+        <w:pStyle w:val="a6"/>
+        <w:ind w:left="840"/>
+        <w:rPr>
+          <w:sz w:val="21"/>
+          <w:szCs w:val="21"/>
+          <w:lang w:eastAsia="zh-CN"/>
+        </w:rPr>
+      </w:pPr>
+      <w:r>
+        <w:rPr>
+          <w:sz w:val="21"/>
+          <w:szCs w:val="21"/>
+          <w:lang w:eastAsia="zh-CN"/>
+        </w:rPr>
+        <w:t xml:space="preserve">&lt; </w:t>
+      </w:r>
+      <w:proofErr w:type="spellStart"/>
+      <w:r>
+        <w:rPr>
+          <w:sz w:val="21"/>
+          <w:szCs w:val="21"/>
+          <w:lang w:eastAsia="zh-CN"/>
+        </w:rPr>
+        <w:t>GzpeortResponse</w:t>
+      </w:r>
+      <w:proofErr w:type="spellEnd"/>
+      <w:r>
+        <w:rPr>
+          <w:sz w:val="21"/>
+          <w:szCs w:val="21"/>
+          <w:lang w:eastAsia="zh-CN"/>
+        </w:rPr>
+        <w:t>&gt;</w:t>
+      </w:r>
+    </w:p>
+    <w:p>
+      <w:pPr>
+        <w:pStyle w:val="a6"/>
+        <w:ind w:left="840"/>
+        <w:rPr>
+          <w:rFonts w:hint="eastAsia"/>
+          <w:sz w:val="21"/>
+          <w:szCs w:val="21"/>
+          <w:lang w:eastAsia="zh-CN"/>
+        </w:rPr>
+      </w:pPr>
+      <w:r>
+        <w:rPr>
+          <w:rFonts w:hint="eastAsia"/>
+          <w:sz w:val="21"/>
+          <w:szCs w:val="21"/>
+          <w:lang w:eastAsia="zh-CN"/>
+        </w:rPr>
+        <w:t xml:space="preserve">   &lt;</w:t>
+      </w:r>
+      <w:proofErr w:type="spellStart"/>
+      <w:r>
+        <w:rPr>
+          <w:rFonts w:hint="eastAsia"/>
+          <w:sz w:val="21"/>
+          <w:szCs w:val="21"/>
+          <w:lang w:eastAsia="zh-CN"/>
+        </w:rPr>
+        <w:t>ResponseCode</w:t>
+      </w:r>
+      <w:proofErr w:type="spellEnd"/>
+      <w:r>
+        <w:rPr>
+          <w:rFonts w:hint="eastAsia"/>
+          <w:sz w:val="21"/>
+          <w:szCs w:val="21"/>
+          <w:lang w:eastAsia="zh-CN"/>
+        </w:rPr>
+        <w:t>&gt;</w:t>
+      </w:r>
+      <w:r>
+        <w:rPr>
+          <w:rFonts w:hint="eastAsia"/>
+          <w:sz w:val="21"/>
+          <w:szCs w:val="21"/>
+          <w:lang w:eastAsia="zh-CN"/>
+        </w:rPr>
+        <w:t>2</w:t>
+      </w:r>
+      <w:r>
+        <w:rPr>
+          <w:rFonts w:hint="eastAsia"/>
+          <w:sz w:val="21"/>
+          <w:szCs w:val="21"/>
+          <w:lang w:eastAsia="zh-CN"/>
+        </w:rPr>
+        <w:t>&lt;/</w:t>
+      </w:r>
+      <w:proofErr w:type="spellStart"/>
+      <w:r>
+        <w:rPr>
+          <w:rFonts w:hint="eastAsia"/>
+          <w:sz w:val="21"/>
+          <w:szCs w:val="21"/>
+          <w:lang w:eastAsia="zh-CN"/>
+        </w:rPr>
+        <w:t>ResponseCode</w:t>
+      </w:r>
+      <w:proofErr w:type="spellEnd"/>
+      <w:r>
+        <w:rPr>
+          <w:rFonts w:hint="eastAsia"/>
+          <w:sz w:val="21"/>
+          <w:szCs w:val="21"/>
+          <w:lang w:eastAsia="zh-CN"/>
+        </w:rPr>
+        <w:t>&gt; //</w:t>
+      </w:r>
+      <w:r>
+        <w:rPr>
+          <w:rFonts w:hint="eastAsia"/>
+          <w:sz w:val="21"/>
+          <w:szCs w:val="21"/>
+          <w:lang w:eastAsia="zh-CN"/>
+        </w:rPr>
+        <w:t>返回代码</w:t>
+      </w:r>
+      <w:r>
+        <w:rPr>
+          <w:rFonts w:hint="eastAsia"/>
+          <w:sz w:val="21"/>
+          <w:szCs w:val="21"/>
+          <w:lang w:eastAsia="zh-CN"/>
+        </w:rPr>
+        <w:t xml:space="preserve"> </w:t>
+      </w:r>
+      <w:r>
+        <w:rPr>
+          <w:rFonts w:hint="eastAsia"/>
+          <w:sz w:val="21"/>
+          <w:szCs w:val="21"/>
+          <w:lang w:eastAsia="zh-CN"/>
+        </w:rPr>
+        <w:t>与请求对应</w:t>
+      </w:r>
+      <w:r>
+        <w:rPr>
+          <w:rFonts w:hint="eastAsia"/>
+          <w:sz w:val="21"/>
+          <w:szCs w:val="21"/>
+          <w:lang w:eastAsia="zh-CN"/>
+        </w:rPr>
+        <w:t xml:space="preserve"> </w:t>
+      </w:r>
+      <w:r>
+        <w:rPr>
+          <w:rFonts w:hint="eastAsia"/>
+          <w:sz w:val="21"/>
+          <w:szCs w:val="21"/>
+          <w:lang w:eastAsia="zh-CN"/>
+        </w:rPr>
+        <w:t xml:space="preserve"> </w:t>
+      </w:r>
+      <w:r>
+        <w:rPr>
+          <w:rFonts w:hint="eastAsia"/>
+          <w:sz w:val="21"/>
+          <w:szCs w:val="21"/>
+          <w:lang w:eastAsia="zh-CN"/>
+        </w:rPr>
+        <w:t xml:space="preserve"> 2</w:t>
+      </w:r>
+      <w:r>
+        <w:rPr>
+          <w:rFonts w:hint="eastAsia"/>
+          <w:sz w:val="21"/>
+          <w:szCs w:val="21"/>
+          <w:lang w:eastAsia="zh-CN"/>
+        </w:rPr>
+        <w:t>停止</w:t>
+      </w:r>
+    </w:p>
+    <w:p>
+      <w:pPr>
+        <w:pStyle w:val="a6"/>
+        <w:ind w:left="840"/>
+        <w:rPr>
+          <w:rFonts w:hint="eastAsia"/>
+          <w:sz w:val="21"/>
+          <w:szCs w:val="21"/>
+          <w:lang w:eastAsia="zh-CN"/>
+        </w:rPr>
+      </w:pPr>
+      <w:r>
+        <w:rPr>
+          <w:rFonts w:hint="eastAsia"/>
+          <w:sz w:val="21"/>
+          <w:szCs w:val="21"/>
+          <w:lang w:eastAsia="zh-CN"/>
+        </w:rPr>
+        <w:tab/>
+        <w:t>&lt; Plate &gt;</w:t>
+      </w:r>
+      <w:r>
+        <w:rPr>
+          <w:rFonts w:hint="eastAsia"/>
+          <w:sz w:val="21"/>
+          <w:szCs w:val="21"/>
+          <w:lang w:eastAsia="zh-CN"/>
+        </w:rPr>
+        <w:t>粤</w:t>
+      </w:r>
+      <w:r>
+        <w:rPr>
+          <w:rFonts w:hint="eastAsia"/>
+          <w:sz w:val="21"/>
+          <w:szCs w:val="21"/>
+          <w:lang w:eastAsia="zh-CN"/>
+        </w:rPr>
+        <w:t>AH0922&lt; /Plate &gt;  //</w:t>
+      </w:r>
+      <w:r>
+        <w:rPr>
+          <w:rFonts w:hint="eastAsia"/>
+          <w:sz w:val="21"/>
+          <w:szCs w:val="21"/>
+          <w:lang w:eastAsia="zh-CN"/>
+        </w:rPr>
+        <w:t>车牌号</w:t>
+      </w:r>
+    </w:p>
+    <w:p>
+      <w:pPr>
+        <w:pStyle w:val="a6"/>
+        <w:ind w:left="840"/>
+        <w:rPr>
+          <w:rFonts w:hint="eastAsia"/>
+          <w:sz w:val="21"/>
+          <w:szCs w:val="21"/>
+          <w:lang w:eastAsia="zh-CN"/>
+        </w:rPr>
+      </w:pPr>
+      <w:r>
+        <w:rPr>
+          <w:rFonts w:hint="eastAsia"/>
+          <w:sz w:val="21"/>
+          <w:szCs w:val="21"/>
+          <w:lang w:eastAsia="zh-CN"/>
+        </w:rPr>
+        <w:tab/>
+        <w:t xml:space="preserve">&lt; </w:t>
+      </w:r>
+      <w:proofErr w:type="spellStart"/>
+      <w:r>
+        <w:rPr>
+          <w:rFonts w:hint="eastAsia"/>
+          <w:sz w:val="21"/>
+          <w:szCs w:val="21"/>
+          <w:lang w:eastAsia="zh-CN"/>
+        </w:rPr>
+        <w:t>InAreaNo</w:t>
+      </w:r>
+      <w:proofErr w:type="spellEnd"/>
+      <w:r>
+        <w:rPr>
+          <w:rFonts w:hint="eastAsia"/>
+          <w:sz w:val="21"/>
+          <w:szCs w:val="21"/>
+          <w:lang w:eastAsia="zh-CN"/>
+        </w:rPr>
+        <w:t xml:space="preserve"> &gt;1223323&lt; /</w:t>
+      </w:r>
+      <w:proofErr w:type="spellStart"/>
+      <w:r>
+        <w:rPr>
+          <w:rFonts w:hint="eastAsia"/>
+          <w:sz w:val="21"/>
+          <w:szCs w:val="21"/>
+          <w:lang w:eastAsia="zh-CN"/>
+        </w:rPr>
+        <w:t>InAreaNo</w:t>
+      </w:r>
+      <w:proofErr w:type="spellEnd"/>
+      <w:r>
+        <w:rPr>
+          <w:rFonts w:hint="eastAsia"/>
+          <w:sz w:val="21"/>
+          <w:szCs w:val="21"/>
+          <w:lang w:eastAsia="zh-CN"/>
+        </w:rPr>
+        <w:t xml:space="preserve"> &gt;//</w:t>
+      </w:r>
+      <w:r>
+        <w:rPr>
+          <w:rFonts w:hint="eastAsia"/>
+          <w:sz w:val="21"/>
+          <w:szCs w:val="21"/>
+          <w:lang w:eastAsia="zh-CN"/>
+        </w:rPr>
+        <w:t>车辆入区编号</w:t>
+      </w:r>
+      <w:r>
+        <w:rPr>
+          <w:rFonts w:hint="eastAsia"/>
+          <w:sz w:val="21"/>
+          <w:szCs w:val="21"/>
+          <w:lang w:eastAsia="zh-CN"/>
+        </w:rPr>
+        <w:t xml:space="preserve"> </w:t>
+      </w:r>
+      <w:r>
+        <w:rPr>
+          <w:rFonts w:hint="eastAsia"/>
+          <w:sz w:val="21"/>
+          <w:szCs w:val="21"/>
+          <w:lang w:eastAsia="zh-CN"/>
+        </w:rPr>
+        <w:t>（车次编号）</w:t>
+      </w:r>
+    </w:p>
+    <w:p>
+      <w:pPr>
+        <w:pStyle w:val="a6"/>
+        <w:ind w:left="840"/>
+        <w:rPr>
+          <w:rFonts w:hint="eastAsia"/>
+          <w:sz w:val="21"/>
+          <w:szCs w:val="21"/>
+          <w:lang w:eastAsia="zh-CN"/>
+        </w:rPr>
+      </w:pPr>
+      <w:r>
+        <w:rPr>
+          <w:rFonts w:hint="eastAsia"/>
+          <w:sz w:val="21"/>
+          <w:szCs w:val="21"/>
+          <w:lang w:eastAsia="zh-CN"/>
+        </w:rPr>
+        <w:tab/>
+        <w:t xml:space="preserve">&lt; </w:t>
+      </w:r>
+      <w:proofErr w:type="spellStart"/>
+      <w:r>
+        <w:rPr>
+          <w:rFonts w:hint="eastAsia"/>
+          <w:sz w:val="21"/>
+          <w:szCs w:val="21"/>
+          <w:lang w:eastAsia="zh-CN"/>
+        </w:rPr>
+        <w:t>StartTime</w:t>
+      </w:r>
+      <w:proofErr w:type="spellEnd"/>
+      <w:r>
+        <w:rPr>
+          <w:rFonts w:hint="eastAsia"/>
+          <w:sz w:val="21"/>
+          <w:szCs w:val="21"/>
+          <w:lang w:eastAsia="zh-CN"/>
+        </w:rPr>
+        <w:t xml:space="preserve"> &gt; &lt; /</w:t>
+      </w:r>
+      <w:proofErr w:type="spellStart"/>
+      <w:r>
+        <w:rPr>
+          <w:rFonts w:hint="eastAsia"/>
+          <w:sz w:val="21"/>
+          <w:szCs w:val="21"/>
+          <w:lang w:eastAsia="zh-CN"/>
+        </w:rPr>
+        <w:t>StartTime</w:t>
+      </w:r>
+      <w:proofErr w:type="spellEnd"/>
+      <w:r>
+        <w:rPr>
+          <w:rFonts w:hint="eastAsia"/>
+          <w:sz w:val="21"/>
+          <w:szCs w:val="21"/>
+          <w:lang w:eastAsia="zh-CN"/>
+        </w:rPr>
+        <w:t xml:space="preserve"> &gt; //</w:t>
+      </w:r>
+      <w:r>
+        <w:rPr>
+          <w:rFonts w:hint="eastAsia"/>
+          <w:sz w:val="21"/>
+          <w:szCs w:val="21"/>
+          <w:lang w:eastAsia="zh-CN"/>
+        </w:rPr>
+        <w:t>开始时间</w:t>
+      </w:r>
+    </w:p>
+    <w:p>
+      <w:pPr>
+        <w:pStyle w:val="a6"/>
+        <w:ind w:left="840"/>
+        <w:rPr>
+          <w:rFonts w:hint="eastAsia"/>
+          <w:sz w:val="21"/>
+          <w:szCs w:val="21"/>
+          <w:lang w:eastAsia="zh-CN"/>
+        </w:rPr>
+      </w:pPr>
+      <w:r>
+        <w:rPr>
+          <w:rFonts w:hint="eastAsia"/>
+          <w:sz w:val="21"/>
+          <w:szCs w:val="21"/>
+          <w:lang w:eastAsia="zh-CN"/>
+        </w:rPr>
+        <w:tab/>
+        <w:t xml:space="preserve">&lt; </w:t>
+      </w:r>
+      <w:proofErr w:type="spellStart"/>
+      <w:r>
+        <w:rPr>
+          <w:rFonts w:hint="eastAsia"/>
+          <w:sz w:val="21"/>
+          <w:szCs w:val="21"/>
+          <w:lang w:eastAsia="zh-CN"/>
+        </w:rPr>
+        <w:t>EndTime</w:t>
+      </w:r>
+      <w:proofErr w:type="spellEnd"/>
+      <w:r>
+        <w:rPr>
+          <w:rFonts w:hint="eastAsia"/>
+          <w:sz w:val="21"/>
+          <w:szCs w:val="21"/>
+          <w:lang w:eastAsia="zh-CN"/>
+        </w:rPr>
+        <w:t xml:space="preserve"> &gt;2013-05-22  23:10:10&lt; /</w:t>
+      </w:r>
+      <w:proofErr w:type="spellStart"/>
+      <w:r>
+        <w:rPr>
+          <w:rFonts w:hint="eastAsia"/>
+          <w:sz w:val="21"/>
+          <w:szCs w:val="21"/>
+          <w:lang w:eastAsia="zh-CN"/>
+        </w:rPr>
+        <w:t>EndTime</w:t>
+      </w:r>
+      <w:proofErr w:type="spellEnd"/>
+      <w:r>
+        <w:rPr>
+          <w:rFonts w:hint="eastAsia"/>
+          <w:sz w:val="21"/>
+          <w:szCs w:val="21"/>
+          <w:lang w:eastAsia="zh-CN"/>
+        </w:rPr>
+        <w:t xml:space="preserve"> &gt; //</w:t>
+      </w:r>
+      <w:r>
+        <w:rPr>
+          <w:rFonts w:hint="eastAsia"/>
+          <w:sz w:val="21"/>
+          <w:szCs w:val="21"/>
+          <w:lang w:eastAsia="zh-CN"/>
+        </w:rPr>
+        <w:t>结束时间</w:t>
+      </w:r>
+      <w:r>
+        <w:rPr>
+          <w:rFonts w:hint="eastAsia"/>
+          <w:sz w:val="21"/>
+          <w:szCs w:val="21"/>
+          <w:lang w:eastAsia="zh-CN"/>
+        </w:rPr>
+        <w:t xml:space="preserve">  </w:t>
+      </w:r>
+    </w:p>
+    <w:p>
+      <w:pPr>
+        <w:pStyle w:val="a6"/>
+        <w:ind w:left="840"/>
+        <w:rPr>
+          <w:rFonts w:hint="eastAsia"/>
+          <w:sz w:val="21"/>
+          <w:szCs w:val="21"/>
+          <w:lang w:eastAsia="zh-CN"/>
+        </w:rPr>
+      </w:pPr>
+      <w:r>
+        <w:rPr>
+          <w:rFonts w:hint="eastAsia"/>
+          <w:sz w:val="21"/>
+          <w:szCs w:val="21"/>
+          <w:lang w:eastAsia="zh-CN"/>
+        </w:rPr>
+        <w:tab/>
+        <w:t xml:space="preserve">&lt; </w:t>
+      </w:r>
+      <w:proofErr w:type="spellStart"/>
+      <w:r>
+        <w:rPr>
+          <w:rFonts w:hint="eastAsia"/>
+          <w:sz w:val="21"/>
+          <w:szCs w:val="21"/>
+          <w:lang w:eastAsia="zh-CN"/>
+        </w:rPr>
+        <w:t>ResultCode</w:t>
+      </w:r>
+      <w:proofErr w:type="spellEnd"/>
+      <w:r>
+        <w:rPr>
+          <w:rFonts w:hint="eastAsia"/>
+          <w:sz w:val="21"/>
+          <w:szCs w:val="21"/>
+          <w:lang w:eastAsia="zh-CN"/>
+        </w:rPr>
+        <w:t xml:space="preserve"> &gt; 1&lt; /</w:t>
+      </w:r>
+      <w:proofErr w:type="spellStart"/>
+      <w:r>
+        <w:rPr>
+          <w:rFonts w:hint="eastAsia"/>
+          <w:sz w:val="21"/>
+          <w:szCs w:val="21"/>
+          <w:lang w:eastAsia="zh-CN"/>
+        </w:rPr>
+        <w:t>ResultCode</w:t>
+      </w:r>
+      <w:proofErr w:type="spellEnd"/>
+      <w:r>
+        <w:rPr>
+          <w:rFonts w:hint="eastAsia"/>
+          <w:sz w:val="21"/>
+          <w:szCs w:val="21"/>
+          <w:lang w:eastAsia="zh-CN"/>
+        </w:rPr>
+        <w:t xml:space="preserve"> &gt; //</w:t>
+      </w:r>
+      <w:r>
+        <w:rPr>
+          <w:rFonts w:hint="eastAsia"/>
+          <w:sz w:val="21"/>
+          <w:szCs w:val="21"/>
+          <w:lang w:eastAsia="zh-CN"/>
+        </w:rPr>
+        <w:t>返回结果代码</w:t>
+      </w:r>
+      <w:r>
+        <w:rPr>
+          <w:rFonts w:hint="eastAsia"/>
+          <w:sz w:val="21"/>
+          <w:szCs w:val="21"/>
+          <w:lang w:eastAsia="zh-CN"/>
+        </w:rPr>
+        <w:t xml:space="preserve"> 1</w:t>
+      </w:r>
+      <w:r>
+        <w:rPr>
+          <w:rFonts w:hint="eastAsia"/>
+          <w:sz w:val="21"/>
+          <w:szCs w:val="21"/>
+          <w:lang w:eastAsia="zh-CN"/>
+        </w:rPr>
+        <w:t>正常</w:t>
+      </w:r>
+      <w:r>
+        <w:rPr>
+          <w:rFonts w:hint="eastAsia"/>
+          <w:sz w:val="21"/>
+          <w:szCs w:val="21"/>
+          <w:lang w:eastAsia="zh-CN"/>
+        </w:rPr>
+        <w:t xml:space="preserve"> 0</w:t>
+      </w:r>
+      <w:r>
+        <w:rPr>
+          <w:rFonts w:hint="eastAsia"/>
+          <w:sz w:val="21"/>
+          <w:szCs w:val="21"/>
+          <w:lang w:eastAsia="zh-CN"/>
+        </w:rPr>
+        <w:t>是失败</w:t>
+      </w:r>
+    </w:p>
+    <w:p>
+      <w:pPr>
+        <w:pStyle w:val="a6"/>
+        <w:ind w:left="840"/>
+        <w:rPr>
+          <w:rFonts w:hint="eastAsia"/>
+          <w:sz w:val="21"/>
+          <w:szCs w:val="21"/>
+          <w:lang w:eastAsia="zh-CN"/>
+        </w:rPr>
+      </w:pPr>
+      <w:r>
+        <w:rPr>
+          <w:rFonts w:hint="eastAsia"/>
+          <w:sz w:val="21"/>
+          <w:szCs w:val="21"/>
+          <w:lang w:eastAsia="zh-CN"/>
+        </w:rPr>
+        <w:tab/>
+        <w:t>&lt; Message &gt;</w:t>
+      </w:r>
+      <w:r>
+        <w:rPr>
+          <w:rFonts w:hint="eastAsia"/>
+          <w:lang w:eastAsia="zh-CN"/>
+        </w:rPr>
+        <w:t>OK</w:t>
+      </w:r>
+      <w:r>
+        <w:rPr>
+          <w:rFonts w:hint="eastAsia"/>
+          <w:sz w:val="21"/>
+          <w:szCs w:val="21"/>
+          <w:lang w:eastAsia="zh-CN"/>
+        </w:rPr>
+        <w:t xml:space="preserve"> &lt; /Message &gt;//</w:t>
+      </w:r>
+      <w:r>
+        <w:rPr>
+          <w:rFonts w:hint="eastAsia"/>
+          <w:sz w:val="21"/>
+          <w:szCs w:val="21"/>
+          <w:lang w:eastAsia="zh-CN"/>
+        </w:rPr>
+        <w:t>返回提示信息</w:t>
+      </w:r>
+    </w:p>
+    <w:p>
+      <w:pPr>
+        <w:pStyle w:val="a6"/>
+        <w:ind w:left="840"/>
+        <w:rPr>
+          <w:rFonts w:hint="eastAsia"/>
+          <w:sz w:val="21"/>
+          <w:szCs w:val="21"/>
+          <w:lang w:eastAsia="zh-CN"/>
+        </w:rPr>
+      </w:pPr>
+      <w:r>
+        <w:rPr>
+          <w:sz w:val="21"/>
+          <w:szCs w:val="21"/>
+          <w:lang w:eastAsia="zh-CN"/>
+        </w:rPr>
+        <w:t xml:space="preserve">&lt;/ </w:t>
+      </w:r>
+      <w:proofErr w:type="spellStart"/>
+      <w:r>
+        <w:rPr>
+          <w:sz w:val="21"/>
+          <w:szCs w:val="21"/>
+          <w:lang w:eastAsia="zh-CN"/>
+        </w:rPr>
+        <w:t>GzpeortResponse</w:t>
+      </w:r>
+      <w:proofErr w:type="spellEnd"/>
+      <w:r>
+        <w:rPr>
+          <w:sz w:val="21"/>
+          <w:szCs w:val="21"/>
+          <w:lang w:eastAsia="zh-CN"/>
+        </w:rPr>
+        <w:t>&gt;</w:t>
+      </w:r>
+    </w:p>
+    <w:p>
+      <w:pPr>
+        <w:ind w:firstLine="420"/>
+        <w:rPr>
+          <w:color w:val="FF0000"/>
+          <w:sz w:val="21"/>
+          <w:szCs w:val="21"/>
+          <w:lang w:eastAsia="zh-CN"/>
+        </w:rPr>
+      </w:pPr>
+      <w:r>
+        <w:rPr>
+          <w:rFonts w:hint="eastAsia"/>
+          <w:color w:val="FF0000"/>
+          <w:sz w:val="21"/>
+          <w:szCs w:val="21"/>
+          <w:lang w:eastAsia="zh-CN"/>
+        </w:rPr>
+        <w:t>与开始请求一样</w:t>
+      </w:r>
+      <w:r>
+        <w:rPr>
+          <w:rFonts w:hint="eastAsia"/>
+          <w:color w:val="FF0000"/>
+          <w:sz w:val="21"/>
+          <w:szCs w:val="21"/>
+          <w:lang w:eastAsia="zh-CN"/>
+        </w:rPr>
+        <w:t>其主要字段为</w:t>
+      </w:r>
+      <w:proofErr w:type="spellStart"/>
+      <w:r>
+        <w:rPr>
+          <w:rFonts w:hint="eastAsia"/>
+          <w:color w:val="FF0000"/>
+          <w:sz w:val="21"/>
+          <w:szCs w:val="21"/>
+          <w:lang w:eastAsia="zh-CN"/>
+        </w:rPr>
+        <w:t>ResultCode</w:t>
+      </w:r>
+      <w:proofErr w:type="spellEnd"/>
+      <w:r>
+        <w:rPr>
+          <w:rFonts w:hint="eastAsia"/>
+          <w:color w:val="FF0000"/>
+          <w:sz w:val="21"/>
+          <w:szCs w:val="21"/>
+          <w:lang w:eastAsia="zh-CN"/>
+        </w:rPr>
+        <w:t xml:space="preserve"> </w:t>
+      </w:r>
+      <w:r>
+        <w:rPr>
+          <w:rFonts w:hint="eastAsia"/>
+          <w:color w:val="FF0000"/>
+          <w:sz w:val="21"/>
+          <w:szCs w:val="21"/>
+          <w:lang w:eastAsia="zh-CN"/>
+        </w:rPr>
+        <w:t>结果代码</w:t>
+      </w:r>
+      <w:r>
+        <w:rPr>
+          <w:rFonts w:hint="eastAsia"/>
+          <w:color w:val="FF0000"/>
+          <w:sz w:val="21"/>
+          <w:szCs w:val="21"/>
+          <w:lang w:eastAsia="zh-CN"/>
+        </w:rPr>
+        <w:t xml:space="preserve"> </w:t>
+      </w:r>
+      <w:r>
+        <w:rPr>
+          <w:rFonts w:hint="eastAsia"/>
+          <w:color w:val="FF0000"/>
+          <w:sz w:val="21"/>
+          <w:szCs w:val="21"/>
+          <w:lang w:eastAsia="zh-CN"/>
+        </w:rPr>
+        <w:t>值为</w:t>
+      </w:r>
+      <w:r>
+        <w:rPr>
+          <w:rFonts w:hint="eastAsia"/>
+          <w:color w:val="FF0000"/>
+          <w:sz w:val="21"/>
+          <w:szCs w:val="21"/>
+          <w:lang w:eastAsia="zh-CN"/>
+        </w:rPr>
+        <w:t>1</w:t>
+      </w:r>
+      <w:r>
+        <w:rPr>
+          <w:rFonts w:hint="eastAsia"/>
+          <w:color w:val="FF0000"/>
+          <w:sz w:val="21"/>
+          <w:szCs w:val="21"/>
+          <w:lang w:eastAsia="zh-CN"/>
+        </w:rPr>
+        <w:t>时表示成功，为</w:t>
+      </w:r>
+      <w:r>
+        <w:rPr>
+          <w:rFonts w:hint="eastAsia"/>
+          <w:color w:val="FF0000"/>
+          <w:sz w:val="21"/>
+          <w:szCs w:val="21"/>
+          <w:lang w:eastAsia="zh-CN"/>
+        </w:rPr>
+        <w:t>0</w:t>
+      </w:r>
+      <w:r>
+        <w:rPr>
+          <w:rFonts w:hint="eastAsia"/>
+          <w:color w:val="FF0000"/>
+          <w:sz w:val="21"/>
+          <w:szCs w:val="21"/>
+          <w:lang w:eastAsia="zh-CN"/>
+        </w:rPr>
+        <w:t>是失败。</w:t>
+      </w:r>
+    </w:p>
+    <w:p>
+      <w:pPr>
+        <w:pStyle w:val="a6"/>
+        <w:ind w:left="840"/>
+        <w:rPr>
+          <w:rFonts w:hint="eastAsia"/>
+          <w:lang w:eastAsia="zh-CN"/>
+        </w:rPr>
+      </w:pPr>
+    </w:p>
+    <w:p>
+      <w:pPr>
+        <w:pStyle w:val="a6"/>
+        <w:numPr>
+          <w:ilvl w:val="0"/>
+          <w:numId w:val="6"/>
+        </w:numPr>
+        <w:rPr>
+          <w:rFonts w:hint="eastAsia"/>
+          <w:sz w:val="36"/>
+          <w:szCs w:val="36"/>
+          <w:lang w:eastAsia="zh-CN"/>
+        </w:rPr>
+      </w:pPr>
+      <w:r>
+        <w:rPr>
+          <w:rFonts w:hint="eastAsia"/>
+          <w:sz w:val="36"/>
+          <w:szCs w:val="36"/>
+          <w:lang w:eastAsia="zh-CN"/>
+        </w:rPr>
+        <w:t>GPS</w:t>
+      </w:r>
+      <w:r>
+        <w:rPr>
+          <w:rFonts w:hint="eastAsia"/>
+          <w:sz w:val="36"/>
+          <w:szCs w:val="36"/>
+          <w:lang w:eastAsia="zh-CN"/>
+        </w:rPr>
+        <w:t>数据报文样例</w:t>
+      </w:r>
+    </w:p>
+    <w:p>
+      <w:pPr>
+        <w:pStyle w:val="a6"/>
+        <w:numPr>
+          <w:ilvl w:val="0"/>
+          <w:numId w:val="12"/>
+        </w:numPr>
+        <w:rPr>
+          <w:rFonts w:hint="eastAsia"/>
+          <w:sz w:val="28"/>
+          <w:szCs w:val="28"/>
+          <w:lang w:eastAsia="zh-CN"/>
+        </w:rPr>
+      </w:pPr>
+      <w:r>
+        <w:rPr>
+          <w:rFonts w:hint="eastAsia"/>
+          <w:sz w:val="28"/>
+          <w:szCs w:val="28"/>
+          <w:lang w:eastAsia="zh-CN"/>
+        </w:rPr>
+        <w:t>GPS</w:t>
+      </w:r>
+      <w:r>
+        <w:rPr>
+          <w:rFonts w:hint="eastAsia"/>
+          <w:sz w:val="28"/>
+          <w:szCs w:val="28"/>
+          <w:lang w:eastAsia="zh-CN"/>
+        </w:rPr>
+        <w:t>数据报文</w:t>
+      </w:r>
+      <w:r>
+        <w:rPr>
+          <w:rFonts w:hint="eastAsia"/>
+          <w:sz w:val="28"/>
+          <w:szCs w:val="28"/>
+          <w:lang w:eastAsia="zh-CN"/>
+        </w:rPr>
+        <w:t>XML</w:t>
+      </w:r>
+      <w:r>
+        <w:rPr>
+          <w:rFonts w:hint="eastAsia"/>
+          <w:sz w:val="28"/>
+          <w:szCs w:val="28"/>
+          <w:lang w:eastAsia="zh-CN"/>
+        </w:rPr>
+        <w:t>格式</w:t>
+      </w:r>
+      <w:proofErr w:type="gramStart"/>
+      <w:r>
+        <w:rPr>
+          <w:rFonts w:hint="eastAsia"/>
+          <w:sz w:val="28"/>
+          <w:szCs w:val="28"/>
+          <w:lang w:eastAsia="zh-CN"/>
+        </w:rPr>
+        <w:t>样例如</w:t>
+      </w:r>
+      <w:proofErr w:type="gramEnd"/>
+      <w:r>
+        <w:rPr>
+          <w:rFonts w:hint="eastAsia"/>
+          <w:sz w:val="28"/>
+          <w:szCs w:val="28"/>
+          <w:lang w:eastAsia="zh-CN"/>
+        </w:rPr>
+        <w:t>下：</w:t>
+      </w:r>
+    </w:p>
+    <w:p>
+      <w:pPr>
+        <w:ind w:leftChars="300" w:left="720"/>
+        <w:rPr>
+          <w:sz w:val="21"/>
+          <w:szCs w:val="21"/>
+        </w:rPr>
+      </w:pPr>
+      <w:proofErr w:type="gramStart"/>
+      <w:r>
+        <w:rPr>
+          <w:sz w:val="21"/>
+          <w:szCs w:val="21"/>
+        </w:rPr>
+        <w:t>&lt;?xml</w:t>
+      </w:r>
+      <w:proofErr w:type="gramEnd"/>
+      <w:r>
+        <w:rPr>
+          <w:sz w:val="21"/>
+          <w:szCs w:val="21"/>
+        </w:rPr>
+        <w:t xml:space="preserve"> version="1.0" encoding="UTF-8"?&gt;</w:t>
+      </w:r>
+    </w:p>
+    <w:p>
+      <w:pPr>
+        <w:ind w:leftChars="300" w:left="720"/>
+        <w:rPr>
+          <w:sz w:val="21"/>
+          <w:szCs w:val="21"/>
+        </w:rPr>
+      </w:pPr>
+      <w:r>
+        <w:rPr>
+          <w:sz w:val="21"/>
+          <w:szCs w:val="21"/>
+        </w:rPr>
+        <w:t>&lt;</w:t>
+      </w:r>
+      <w:proofErr w:type="spellStart"/>
+      <w:r>
+        <w:rPr>
+          <w:sz w:val="21"/>
+          <w:szCs w:val="21"/>
+        </w:rPr>
+        <w:t>VehicleInfo</w:t>
+      </w:r>
+      <w:proofErr w:type="spellEnd"/>
+      <w:r>
+        <w:rPr>
+          <w:sz w:val="21"/>
+          <w:szCs w:val="21"/>
+        </w:rPr>
+        <w:t>&gt;</w:t>
+      </w:r>
+    </w:p>
+    <w:p>
+      <w:pPr>
+        <w:ind w:leftChars="300" w:left="720"/>
+        <w:rPr>
+          <w:sz w:val="21"/>
+          <w:szCs w:val="21"/>
+        </w:rPr>
+      </w:pPr>
+      <w:r>
+        <w:rPr>
+          <w:sz w:val="21"/>
+          <w:szCs w:val="21"/>
+        </w:rPr>
+        <w:t xml:space="preserve">  &lt;</w:t>
+      </w:r>
+      <w:proofErr w:type="spellStart"/>
+      <w:r>
+        <w:rPr>
+          <w:sz w:val="21"/>
+          <w:szCs w:val="21"/>
+        </w:rPr>
+        <w:t>VTKey</w:t>
+      </w:r>
+      <w:proofErr w:type="spellEnd"/>
+      <w:r>
+        <w:rPr>
+          <w:sz w:val="21"/>
+          <w:szCs w:val="21"/>
+        </w:rPr>
+        <w:t>&gt;000302703970&lt;/</w:t>
+      </w:r>
+      <w:proofErr w:type="spellStart"/>
+      <w:r>
+        <w:rPr>
+          <w:sz w:val="21"/>
+          <w:szCs w:val="21"/>
+        </w:rPr>
+        <w:t>VTKey</w:t>
+      </w:r>
+      <w:proofErr w:type="spellEnd"/>
+      <w:r>
+        <w:rPr>
+          <w:sz w:val="21"/>
+          <w:szCs w:val="21"/>
+        </w:rPr>
+        <w:t>&gt;</w:t>
+      </w:r>
+    </w:p>
+    <w:p>
+      <w:pPr>
+        <w:ind w:leftChars="300" w:left="720"/>
+        <w:rPr>
+          <w:rFonts w:hint="eastAsia"/>
+          <w:sz w:val="21"/>
+          <w:szCs w:val="21"/>
+        </w:rPr>
+      </w:pPr>
+      <w:r>
+        <w:rPr>
+          <w:rFonts w:hint="eastAsia"/>
+          <w:sz w:val="21"/>
+          <w:szCs w:val="21"/>
+        </w:rPr>
+        <w:t xml:space="preserve">  &lt;Plate&gt;</w:t>
+      </w:r>
+      <w:r>
+        <w:rPr>
+          <w:rFonts w:hint="eastAsia"/>
+          <w:sz w:val="21"/>
+          <w:szCs w:val="21"/>
+        </w:rPr>
+        <w:t>粤</w:t>
+      </w:r>
+      <w:r>
+        <w:rPr>
+          <w:rFonts w:hint="eastAsia"/>
+          <w:sz w:val="21"/>
+          <w:szCs w:val="21"/>
+        </w:rPr>
+        <w:t>A75003&lt;/Plate&gt;</w:t>
+      </w:r>
+    </w:p>
+    <w:p>
+      <w:pPr>
+        <w:ind w:leftChars="300" w:left="720"/>
+        <w:rPr>
+          <w:sz w:val="21"/>
+          <w:szCs w:val="21"/>
+        </w:rPr>
+      </w:pPr>
+      <w:r>
+        <w:rPr>
+          <w:sz w:val="21"/>
+          <w:szCs w:val="21"/>
+        </w:rPr>
+        <w:t xml:space="preserve">  &lt;</w:t>
+      </w:r>
+      <w:proofErr w:type="spellStart"/>
+      <w:r>
+        <w:rPr>
+          <w:sz w:val="21"/>
+          <w:szCs w:val="21"/>
+        </w:rPr>
+        <w:t>InAreaNo</w:t>
+      </w:r>
+      <w:proofErr w:type="spellEnd"/>
+      <w:r>
+        <w:rPr>
+          <w:sz w:val="21"/>
+          <w:szCs w:val="21"/>
+        </w:rPr>
+        <w:t>&gt;A75003&lt;/</w:t>
+      </w:r>
+      <w:proofErr w:type="spellStart"/>
+      <w:r>
+        <w:rPr>
+          <w:sz w:val="21"/>
+          <w:szCs w:val="21"/>
+        </w:rPr>
+        <w:t>InAreaNo</w:t>
+      </w:r>
+      <w:proofErr w:type="spellEnd"/>
+      <w:r>
+        <w:rPr>
+          <w:sz w:val="21"/>
+          <w:szCs w:val="21"/>
+        </w:rPr>
+        <w:t>&gt;</w:t>
+      </w:r>
+    </w:p>
+    <w:p>
+      <w:pPr>
+        <w:ind w:leftChars="300" w:left="720"/>
+        <w:rPr>
+          <w:sz w:val="21"/>
+          <w:szCs w:val="21"/>
+        </w:rPr>
+      </w:pPr>
+      <w:r>
+        <w:rPr>
+          <w:sz w:val="21"/>
+          <w:szCs w:val="21"/>
+        </w:rPr>
+        <w:t xml:space="preserve">  &lt;</w:t>
+      </w:r>
+      <w:proofErr w:type="spellStart"/>
+      <w:r>
+        <w:rPr>
+          <w:sz w:val="21"/>
+          <w:szCs w:val="21"/>
+        </w:rPr>
+        <w:t>Recvtime</w:t>
+      </w:r>
+      <w:proofErr w:type="spellEnd"/>
+      <w:r>
+        <w:rPr>
+          <w:sz w:val="21"/>
+          <w:szCs w:val="21"/>
+        </w:rPr>
+        <w:t>&gt;2013-05-31 16:05:02&lt;/</w:t>
+      </w:r>
+      <w:proofErr w:type="spellStart"/>
+      <w:r>
+        <w:rPr>
+          <w:sz w:val="21"/>
+          <w:szCs w:val="21"/>
+        </w:rPr>
+        <w:t>Recvtime</w:t>
+      </w:r>
+      <w:proofErr w:type="spellEnd"/>
+      <w:r>
+        <w:rPr>
+          <w:sz w:val="21"/>
+          <w:szCs w:val="21"/>
+        </w:rPr>
+        <w:t>&gt;</w:t>
+      </w:r>
+    </w:p>
+    <w:p>
+      <w:pPr>
+        <w:ind w:leftChars="300" w:left="720"/>
+        <w:rPr>
+          <w:sz w:val="21"/>
+          <w:szCs w:val="21"/>
+        </w:rPr>
+      </w:pPr>
+      <w:r>
+        <w:rPr>
+          <w:sz w:val="21"/>
+          <w:szCs w:val="21"/>
+        </w:rPr>
+        <w:lastRenderedPageBreak/>
+        <w:t xml:space="preserve">  &lt;</w:t>
+      </w:r>
+      <w:proofErr w:type="spellStart"/>
+      <w:r>
+        <w:rPr>
+          <w:sz w:val="21"/>
+          <w:szCs w:val="21"/>
+        </w:rPr>
+        <w:t>Gpstime</w:t>
+      </w:r>
+      <w:proofErr w:type="spellEnd"/>
+      <w:r>
+        <w:rPr>
+          <w:sz w:val="21"/>
+          <w:szCs w:val="21"/>
+        </w:rPr>
+        <w:t>&gt;2013-05-31 16:04:52&lt;/</w:t>
+      </w:r>
+      <w:proofErr w:type="spellStart"/>
+      <w:r>
+        <w:rPr>
+          <w:sz w:val="21"/>
+          <w:szCs w:val="21"/>
+        </w:rPr>
+        <w:t>Gpstime</w:t>
+      </w:r>
+      <w:proofErr w:type="spellEnd"/>
+      <w:r>
+        <w:rPr>
+          <w:sz w:val="21"/>
+          <w:szCs w:val="21"/>
+        </w:rPr>
+        <w:t>&gt;</w:t>
+      </w:r>
+    </w:p>
+    <w:p>
+      <w:pPr>
+        <w:ind w:leftChars="300" w:left="720"/>
+        <w:rPr>
+          <w:sz w:val="21"/>
+          <w:szCs w:val="21"/>
+        </w:rPr>
+      </w:pPr>
+      <w:r>
+        <w:rPr>
+          <w:sz w:val="21"/>
+          <w:szCs w:val="21"/>
+        </w:rPr>
+        <w:t xml:space="preserve">  &lt;Lat&gt;22.8697&lt;/Lat&gt;</w:t>
+      </w:r>
+    </w:p>
+    <w:p>
+      <w:pPr>
+        <w:ind w:leftChars="300" w:left="720"/>
+        <w:rPr>
+          <w:sz w:val="21"/>
+          <w:szCs w:val="21"/>
+        </w:rPr>
+      </w:pPr>
+      <w:r>
+        <w:rPr>
+          <w:sz w:val="21"/>
+          <w:szCs w:val="21"/>
+        </w:rPr>
+        <w:t xml:space="preserve">  &lt;Lon&gt;113.47711666666667&lt;/Lon&gt;</w:t>
+      </w:r>
+    </w:p>
+    <w:p>
+      <w:pPr>
+        <w:ind w:leftChars="300" w:left="720"/>
+        <w:rPr>
+          <w:sz w:val="21"/>
+          <w:szCs w:val="21"/>
+        </w:rPr>
+      </w:pPr>
+      <w:r>
+        <w:rPr>
+          <w:sz w:val="21"/>
+          <w:szCs w:val="21"/>
+        </w:rPr>
+        <w:t xml:space="preserve">  &lt;Height&gt;0&lt;/Height&gt;</w:t>
+      </w:r>
+    </w:p>
+    <w:p>
+      <w:pPr>
+        <w:ind w:leftChars="300" w:left="720"/>
+        <w:rPr>
+          <w:sz w:val="21"/>
+          <w:szCs w:val="21"/>
+        </w:rPr>
+      </w:pPr>
+      <w:r>
+        <w:rPr>
+          <w:sz w:val="21"/>
+          <w:szCs w:val="21"/>
+        </w:rPr>
+        <w:t xml:space="preserve">  &lt;Speed&gt;0&lt;/Speed&gt;</w:t>
+      </w:r>
+    </w:p>
+    <w:p>
+      <w:pPr>
+        <w:ind w:leftChars="300" w:left="720"/>
+        <w:rPr>
+          <w:sz w:val="21"/>
+          <w:szCs w:val="21"/>
+        </w:rPr>
+      </w:pPr>
+      <w:r>
+        <w:rPr>
+          <w:sz w:val="21"/>
+          <w:szCs w:val="21"/>
+        </w:rPr>
+        <w:t xml:space="preserve">  &lt;</w:t>
+      </w:r>
+      <w:proofErr w:type="spellStart"/>
+      <w:r>
+        <w:rPr>
+          <w:sz w:val="21"/>
+          <w:szCs w:val="21"/>
+        </w:rPr>
+        <w:t>GpsSpeed</w:t>
+      </w:r>
+      <w:proofErr w:type="spellEnd"/>
+      <w:r>
+        <w:rPr>
+          <w:sz w:val="21"/>
+          <w:szCs w:val="21"/>
+        </w:rPr>
+        <w:t>&gt;0&lt;/</w:t>
+      </w:r>
+      <w:proofErr w:type="spellStart"/>
+      <w:r>
+        <w:rPr>
+          <w:sz w:val="21"/>
+          <w:szCs w:val="21"/>
+        </w:rPr>
+        <w:t>GpsSpeed</w:t>
+      </w:r>
+      <w:proofErr w:type="spellEnd"/>
+      <w:r>
+        <w:rPr>
+          <w:sz w:val="21"/>
+          <w:szCs w:val="21"/>
+        </w:rPr>
+        <w:t>&gt;</w:t>
+      </w:r>
+    </w:p>
+    <w:p>
+      <w:pPr>
+        <w:ind w:leftChars="300" w:left="720"/>
+        <w:rPr>
+          <w:sz w:val="21"/>
+          <w:szCs w:val="21"/>
+        </w:rPr>
+      </w:pPr>
+      <w:r>
+        <w:rPr>
+          <w:sz w:val="21"/>
+          <w:szCs w:val="21"/>
+        </w:rPr>
+        <w:t xml:space="preserve">  &lt;Dir&gt;0&lt;/Dir&gt;</w:t>
+      </w:r>
+    </w:p>
+    <w:p>
+      <w:pPr>
+        <w:ind w:leftChars="300" w:left="720"/>
+        <w:rPr>
+          <w:sz w:val="21"/>
+          <w:szCs w:val="21"/>
+        </w:rPr>
+      </w:pPr>
+      <w:r>
+        <w:rPr>
+          <w:sz w:val="21"/>
+          <w:szCs w:val="21"/>
+        </w:rPr>
+        <w:t xml:space="preserve">  &lt;Mile&gt;127636000&lt;/Mile&gt;</w:t>
+      </w:r>
+    </w:p>
+    <w:p>
+      <w:pPr>
+        <w:ind w:leftChars="300" w:left="720"/>
+        <w:rPr>
+          <w:sz w:val="21"/>
+          <w:szCs w:val="21"/>
+        </w:rPr>
+      </w:pPr>
+      <w:r>
+        <w:rPr>
+          <w:sz w:val="21"/>
+          <w:szCs w:val="21"/>
+        </w:rPr>
+        <w:t xml:space="preserve">  &lt;</w:t>
+      </w:r>
+      <w:proofErr w:type="spellStart"/>
+      <w:r>
+        <w:rPr>
+          <w:sz w:val="21"/>
+          <w:szCs w:val="21"/>
+        </w:rPr>
+        <w:t>Eff</w:t>
+      </w:r>
+      <w:proofErr w:type="spellEnd"/>
+      <w:r>
+        <w:rPr>
+          <w:sz w:val="21"/>
+          <w:szCs w:val="21"/>
+        </w:rPr>
+        <w:t>&gt;1&lt;/</w:t>
+      </w:r>
+      <w:proofErr w:type="spellStart"/>
+      <w:r>
+        <w:rPr>
+          <w:sz w:val="21"/>
+          <w:szCs w:val="21"/>
+        </w:rPr>
+        <w:t>Eff</w:t>
+      </w:r>
+      <w:proofErr w:type="spellEnd"/>
+      <w:r>
+        <w:rPr>
+          <w:sz w:val="21"/>
+          <w:szCs w:val="21"/>
+        </w:rPr>
+        <w:t>&gt;</w:t>
+      </w:r>
+    </w:p>
+    <w:p>
+      <w:pPr>
+        <w:ind w:leftChars="300" w:left="720"/>
+        <w:rPr>
+          <w:sz w:val="21"/>
+          <w:szCs w:val="21"/>
+        </w:rPr>
+      </w:pPr>
+      <w:r>
+        <w:rPr>
+          <w:sz w:val="21"/>
+          <w:szCs w:val="21"/>
+        </w:rPr>
+        <w:t xml:space="preserve">  &lt;Alarm&gt;0&lt;/Alarm&gt;</w:t>
+      </w:r>
+    </w:p>
+    <w:p>
+      <w:pPr>
+        <w:ind w:leftChars="300" w:left="720"/>
+        <w:rPr>
+          <w:sz w:val="21"/>
+          <w:szCs w:val="21"/>
+        </w:rPr>
+      </w:pPr>
+      <w:r>
+        <w:rPr>
+          <w:sz w:val="21"/>
+          <w:szCs w:val="21"/>
+        </w:rPr>
+        <w:t xml:space="preserve">  &lt;Run&gt;1&lt;/Run&gt;</w:t>
+      </w:r>
+    </w:p>
+    <w:p>
+      <w:pPr>
+        <w:ind w:leftChars="300" w:left="720"/>
+        <w:rPr>
+          <w:sz w:val="21"/>
+          <w:szCs w:val="21"/>
+        </w:rPr>
+      </w:pPr>
+      <w:r>
+        <w:rPr>
+          <w:sz w:val="21"/>
+          <w:szCs w:val="21"/>
+        </w:rPr>
+        <w:t xml:space="preserve">  &lt;</w:t>
+      </w:r>
+      <w:proofErr w:type="spellStart"/>
+      <w:r>
+        <w:rPr>
+          <w:sz w:val="21"/>
+          <w:szCs w:val="21"/>
+        </w:rPr>
+        <w:t>StatusChars</w:t>
+      </w:r>
+      <w:proofErr w:type="spellEnd"/>
+      <w:r>
+        <w:rPr>
+          <w:sz w:val="21"/>
+          <w:szCs w:val="21"/>
+        </w:rPr>
+        <w:t>&gt;0320010440010000&lt;/</w:t>
+      </w:r>
+      <w:proofErr w:type="spellStart"/>
+      <w:r>
+        <w:rPr>
+          <w:sz w:val="21"/>
+          <w:szCs w:val="21"/>
+        </w:rPr>
+        <w:t>StatusChars</w:t>
+      </w:r>
+      <w:proofErr w:type="spellEnd"/>
+      <w:r>
+        <w:rPr>
+          <w:sz w:val="21"/>
+          <w:szCs w:val="21"/>
+        </w:rPr>
+        <w:t>&gt;</w:t>
+      </w:r>
+    </w:p>
+    <w:p>
+      <w:pPr>
+        <w:ind w:leftChars="300" w:left="720"/>
+        <w:rPr>
+          <w:sz w:val="21"/>
+          <w:szCs w:val="21"/>
+        </w:rPr>
+      </w:pPr>
+      <w:r>
+        <w:rPr>
+          <w:sz w:val="21"/>
+          <w:szCs w:val="21"/>
+        </w:rPr>
+        <w:t xml:space="preserve">  &lt;</w:t>
+      </w:r>
+      <w:proofErr w:type="spellStart"/>
+      <w:r>
+        <w:rPr>
+          <w:sz w:val="21"/>
+          <w:szCs w:val="21"/>
+        </w:rPr>
+        <w:t>GetMode</w:t>
+      </w:r>
+      <w:proofErr w:type="spellEnd"/>
+      <w:r>
+        <w:rPr>
+          <w:sz w:val="21"/>
+          <w:szCs w:val="21"/>
+        </w:rPr>
+        <w:t>&gt;127636000&lt;/</w:t>
+      </w:r>
+      <w:proofErr w:type="spellStart"/>
+      <w:r>
+        <w:rPr>
+          <w:sz w:val="21"/>
+          <w:szCs w:val="21"/>
+        </w:rPr>
+        <w:t>GetMode</w:t>
+      </w:r>
+      <w:proofErr w:type="spellEnd"/>
+      <w:r>
+        <w:rPr>
+          <w:sz w:val="21"/>
+          <w:szCs w:val="21"/>
+        </w:rPr>
+        <w:t>&gt;</w:t>
+      </w:r>
+    </w:p>
+    <w:p>
+      <w:pPr>
+        <w:ind w:leftChars="300" w:left="720"/>
+        <w:rPr>
+          <w:sz w:val="21"/>
+          <w:szCs w:val="21"/>
+        </w:rPr>
+      </w:pPr>
+      <w:r>
+        <w:rPr>
+          <w:sz w:val="21"/>
+          <w:szCs w:val="21"/>
+        </w:rPr>
+        <w:t xml:space="preserve">  &lt;</w:t>
+      </w:r>
+      <w:proofErr w:type="spellStart"/>
+      <w:r>
+        <w:rPr>
+          <w:sz w:val="21"/>
+          <w:szCs w:val="21"/>
+        </w:rPr>
+        <w:t>TagChar</w:t>
+      </w:r>
+      <w:proofErr w:type="spellEnd"/>
+      <w:r>
+        <w:rPr>
+          <w:sz w:val="21"/>
+          <w:szCs w:val="21"/>
+        </w:rPr>
+        <w:t>&gt;0&lt;/</w:t>
+      </w:r>
+      <w:proofErr w:type="spellStart"/>
+      <w:r>
+        <w:rPr>
+          <w:sz w:val="21"/>
+          <w:szCs w:val="21"/>
+        </w:rPr>
+        <w:t>TagChar</w:t>
+      </w:r>
+      <w:proofErr w:type="spellEnd"/>
+      <w:r>
+        <w:rPr>
+          <w:sz w:val="21"/>
+          <w:szCs w:val="21"/>
+        </w:rPr>
+        <w:t>&gt;</w:t>
+      </w:r>
+    </w:p>
+    <w:p>
+      <w:pPr>
+        <w:ind w:leftChars="300" w:left="720"/>
+        <w:rPr>
+          <w:sz w:val="21"/>
+          <w:szCs w:val="21"/>
+        </w:rPr>
+      </w:pPr>
+      <w:r>
+        <w:rPr>
+          <w:sz w:val="21"/>
+          <w:szCs w:val="21"/>
+        </w:rPr>
+        <w:t xml:space="preserve">  &lt;Protocol&gt;1&lt;/Protocol&gt;</w:t>
+      </w:r>
+    </w:p>
+    <w:p>
+      <w:pPr>
+        <w:ind w:leftChars="300" w:left="720"/>
+        <w:rPr>
+          <w:sz w:val="21"/>
+          <w:szCs w:val="21"/>
+        </w:rPr>
+      </w:pPr>
+      <w:r>
+        <w:rPr>
+          <w:sz w:val="21"/>
+          <w:szCs w:val="21"/>
+        </w:rPr>
+        <w:t xml:space="preserve">  &lt;Provider&gt;00000012&lt;/Provider&gt;</w:t>
+      </w:r>
+    </w:p>
+    <w:p>
+      <w:pPr>
+        <w:ind w:leftChars="300" w:left="720"/>
+        <w:rPr>
+          <w:rFonts w:hint="eastAsia"/>
+          <w:sz w:val="21"/>
+          <w:szCs w:val="21"/>
+        </w:rPr>
+      </w:pPr>
+      <w:r>
+        <w:rPr>
+          <w:rFonts w:hint="eastAsia"/>
+          <w:sz w:val="21"/>
+          <w:szCs w:val="21"/>
+        </w:rPr>
+        <w:t xml:space="preserve">  &lt;</w:t>
+      </w:r>
+      <w:proofErr w:type="spellStart"/>
+      <w:r>
+        <w:rPr>
+          <w:rFonts w:hint="eastAsia"/>
+          <w:sz w:val="21"/>
+          <w:szCs w:val="21"/>
+        </w:rPr>
+        <w:t>Platecolor</w:t>
+      </w:r>
+      <w:proofErr w:type="spellEnd"/>
+      <w:r>
+        <w:rPr>
+          <w:rFonts w:hint="eastAsia"/>
+          <w:sz w:val="21"/>
+          <w:szCs w:val="21"/>
+        </w:rPr>
+        <w:t>&gt;</w:t>
+      </w:r>
+      <w:r>
+        <w:rPr>
+          <w:rFonts w:hint="eastAsia"/>
+          <w:sz w:val="21"/>
+          <w:szCs w:val="21"/>
+        </w:rPr>
+        <w:t>黄</w:t>
+      </w:r>
+      <w:r>
+        <w:rPr>
+          <w:rFonts w:hint="eastAsia"/>
+          <w:sz w:val="21"/>
+          <w:szCs w:val="21"/>
+        </w:rPr>
+        <w:t>&lt;/</w:t>
+      </w:r>
+      <w:proofErr w:type="spellStart"/>
+      <w:r>
+        <w:rPr>
+          <w:rFonts w:hint="eastAsia"/>
+          <w:sz w:val="21"/>
+          <w:szCs w:val="21"/>
+        </w:rPr>
+        <w:t>Platecolor</w:t>
+      </w:r>
+      <w:proofErr w:type="spellEnd"/>
+      <w:r>
+        <w:rPr>
+          <w:rFonts w:hint="eastAsia"/>
+          <w:sz w:val="21"/>
+          <w:szCs w:val="21"/>
+        </w:rPr>
+        <w:t>&gt;</w:t>
+      </w:r>
+    </w:p>
+    <w:p>
+      <w:pPr>
+        <w:ind w:leftChars="300" w:left="720"/>
+        <w:rPr>
+          <w:rFonts w:hint="eastAsia"/>
+          <w:sz w:val="21"/>
+          <w:szCs w:val="21"/>
+          <w:lang w:eastAsia="zh-CN"/>
+        </w:rPr>
+      </w:pPr>
+      <w:r>
+        <w:rPr>
+          <w:sz w:val="21"/>
+          <w:szCs w:val="21"/>
+        </w:rPr>
+        <w:t>&lt;/</w:t>
+      </w:r>
+      <w:proofErr w:type="spellStart"/>
+      <w:r>
+        <w:rPr>
+          <w:sz w:val="21"/>
+          <w:szCs w:val="21"/>
+        </w:rPr>
+        <w:t>VehicleInfo</w:t>
+      </w:r>
+      <w:proofErr w:type="spellEnd"/>
+      <w:r>
+        <w:rPr>
+          <w:sz w:val="21"/>
+          <w:szCs w:val="21"/>
+        </w:rPr>
+        <w:t>&gt;</w:t>
+      </w:r>
+    </w:p>
+    <w:p>
+      <w:pPr>
+        <w:ind w:leftChars="300" w:left="720"/>
+        <w:rPr>
+          <w:rFonts w:hint="eastAsia"/>
+          <w:sz w:val="21"/>
+          <w:szCs w:val="21"/>
+          <w:lang w:eastAsia="zh-CN"/>
+        </w:rPr>
+      </w:pPr>
+    </w:p>
+    <w:p>
+      <w:pPr>
+        <w:ind w:leftChars="300" w:left="720"/>
+        <w:rPr>
+          <w:rFonts w:hint="eastAsia"/>
+          <w:sz w:val="21"/>
+          <w:szCs w:val="21"/>
+          <w:lang w:eastAsia="zh-CN"/>
+        </w:rPr>
+      </w:pPr>
+    </w:p>
+    <w:p>
+      <w:pPr>
+        <w:pStyle w:val="a6"/>
+        <w:numPr>
+          <w:ilvl w:val="0"/>
+          <w:numId w:val="6"/>
+        </w:numPr>
+        <w:rPr>
+          <w:rFonts w:hint="eastAsia"/>
+          <w:sz w:val="36"/>
+          <w:szCs w:val="36"/>
+          <w:lang w:eastAsia="zh-CN"/>
+        </w:rPr>
+      </w:pPr>
+      <w:r>
+        <w:rPr>
+          <w:rFonts w:hint="eastAsia"/>
+          <w:sz w:val="36"/>
+          <w:szCs w:val="36"/>
+          <w:lang w:eastAsia="zh-CN"/>
+        </w:rPr>
+        <w:t>常见问题</w:t>
+      </w:r>
     </w:p>
     <w:sectPr>
       <w:headerReference w:type="default" r:id="rId7"/>
@@ -103,7 +5629,6 @@
     <w:pPr>
       <w:pStyle w:val="af2"/>
       <w:rPr>
-        <w:rFonts w:hint="eastAsia"/>
         <w:lang w:eastAsia="zh-CN"/>
       </w:rPr>
     </w:pPr>
@@ -112,21 +5637,45 @@
         <w:rFonts w:hint="eastAsia"/>
         <w:lang w:eastAsia="zh-CN"/>
       </w:rPr>
-      <w:t>广州电子口岸技术开发部</w:t>
+      <w:t>广州</w:t>
+    </w:r>
+    <w:proofErr w:type="gramStart"/>
+    <w:r>
+      <w:rPr>
+        <w:rFonts w:hint="eastAsia"/>
+        <w:lang w:eastAsia="zh-CN"/>
+      </w:rPr>
+      <w:t>电子口岸技术</w:t>
+    </w:r>
+    <w:proofErr w:type="gramEnd"/>
+    <w:r>
+      <w:rPr>
+        <w:rFonts w:hint="eastAsia"/>
+        <w:lang w:eastAsia="zh-CN"/>
+      </w:rPr>
+      <w:t>开发部</w:t>
     </w:r>
     <w:r>
       <w:rPr>
         <w:rFonts w:hint="eastAsia"/>
         <w:lang w:eastAsia="zh-CN"/>
       </w:rPr>
-      <w:t xml:space="preserve">                                                                  luyd</w:t>
+      <w:t xml:space="preserve">                                                                  </w:t>
     </w:r>
+    <w:proofErr w:type="spellStart"/>
+    <w:r>
+      <w:rPr>
+        <w:rFonts w:hint="eastAsia"/>
+        <w:lang w:eastAsia="zh-CN"/>
+      </w:rPr>
+      <w:t>luyd</w:t>
+    </w:r>
+    <w:proofErr w:type="spellEnd"/>
   </w:p>
   <w:p>
     <w:pPr>
       <w:pStyle w:val="af2"/>
       <w:rPr>
-        <w:rFonts w:hint="eastAsia"/>
         <w:lang w:eastAsia="zh-CN"/>
       </w:rPr>
     </w:pPr>
@@ -137,6 +5686,291 @@
 <file path=word/numbering.xml><?xml version="1.0" encoding="utf-8"?>
 <w:numbering xmlns:ve="http://schemas.openxmlformats.org/markup-compatibility/2006" xmlns:o="urn:schemas-microsoft-com:office:office" xmlns:r="http://schemas.openxmlformats.org/officeDocument/2006/relationships" xmlns:m="http://schemas.openxmlformats.org/officeDocument/2006/math" xmlns:v="urn:schemas-microsoft-com:vml" xmlns:wp="http://schemas.openxmlformats.org/drawingml/2006/wordprocessingDrawing" xmlns:w10="urn:schemas-microsoft-com:office:word" xmlns:w="http://schemas.openxmlformats.org/wordprocessingml/2006/main" xmlns:wne="http://schemas.microsoft.com/office/word/2006/wordml">
   <w:abstractNum w:abstractNumId="0">
+    <w:nsid w:val="03904BAF"/>
+    <w:multiLevelType w:val="hybridMultilevel"/>
+    <w:tmpl w:val="9BF44A0E"/>
+    <w:lvl w:ilvl="0" w:tplc="0409000F">
+      <w:start w:val="1"/>
+      <w:numFmt w:val="decimal"/>
+      <w:lvlText w:val="%1."/>
+      <w:lvlJc w:val="left"/>
+      <w:pPr>
+        <w:ind w:left="420" w:hanging="420"/>
+      </w:pPr>
+    </w:lvl>
+    <w:lvl w:ilvl="1" w:tplc="04090019" w:tentative="1">
+      <w:start w:val="1"/>
+      <w:numFmt w:val="lowerLetter"/>
+      <w:lvlText w:val="%2)"/>
+      <w:lvlJc w:val="left"/>
+      <w:pPr>
+        <w:ind w:left="840" w:hanging="420"/>
+      </w:pPr>
+    </w:lvl>
+    <w:lvl w:ilvl="2" w:tplc="0409001B" w:tentative="1">
+      <w:start w:val="1"/>
+      <w:numFmt w:val="lowerRoman"/>
+      <w:lvlText w:val="%3."/>
+      <w:lvlJc w:val="right"/>
+      <w:pPr>
+        <w:ind w:left="1260" w:hanging="420"/>
+      </w:pPr>
+    </w:lvl>
+    <w:lvl w:ilvl="3" w:tplc="0409000F" w:tentative="1">
+      <w:start w:val="1"/>
+      <w:numFmt w:val="decimal"/>
+      <w:lvlText w:val="%4."/>
+      <w:lvlJc w:val="left"/>
+      <w:pPr>
+        <w:ind w:left="1680" w:hanging="420"/>
+      </w:pPr>
+    </w:lvl>
+    <w:lvl w:ilvl="4" w:tplc="04090019" w:tentative="1">
+      <w:start w:val="1"/>
+      <w:numFmt w:val="lowerLetter"/>
+      <w:lvlText w:val="%5)"/>
+      <w:lvlJc w:val="left"/>
+      <w:pPr>
+        <w:ind w:left="2100" w:hanging="420"/>
+      </w:pPr>
+    </w:lvl>
+    <w:lvl w:ilvl="5" w:tplc="0409001B" w:tentative="1">
+      <w:start w:val="1"/>
+      <w:numFmt w:val="lowerRoman"/>
+      <w:lvlText w:val="%6."/>
+      <w:lvlJc w:val="right"/>
+      <w:pPr>
+        <w:ind w:left="2520" w:hanging="420"/>
+      </w:pPr>
+    </w:lvl>
+    <w:lvl w:ilvl="6" w:tplc="0409000F" w:tentative="1">
+      <w:start w:val="1"/>
+      <w:numFmt w:val="decimal"/>
+      <w:lvlText w:val="%7."/>
+      <w:lvlJc w:val="left"/>
+      <w:pPr>
+        <w:ind w:left="2940" w:hanging="420"/>
+      </w:pPr>
+    </w:lvl>
+    <w:lvl w:ilvl="7" w:tplc="04090019" w:tentative="1">
+      <w:start w:val="1"/>
+      <w:numFmt w:val="lowerLetter"/>
+      <w:lvlText w:val="%8)"/>
+      <w:lvlJc w:val="left"/>
+      <w:pPr>
+        <w:ind w:left="3360" w:hanging="420"/>
+      </w:pPr>
+    </w:lvl>
+    <w:lvl w:ilvl="8" w:tplc="0409001B" w:tentative="1">
+      <w:start w:val="1"/>
+      <w:numFmt w:val="lowerRoman"/>
+      <w:lvlText w:val="%9."/>
+      <w:lvlJc w:val="right"/>
+      <w:pPr>
+        <w:ind w:left="3780" w:hanging="420"/>
+      </w:pPr>
+    </w:lvl>
+  </w:abstractNum>
+  <w:abstractNum w:abstractNumId="1">
+    <w:nsid w:val="08776ECD"/>
+    <w:multiLevelType w:val="hybridMultilevel"/>
+    <w:tmpl w:val="019C06F6"/>
+    <w:lvl w:ilvl="0" w:tplc="04090013">
+      <w:start w:val="1"/>
+      <w:numFmt w:val="chineseCountingThousand"/>
+      <w:lvlText w:val="%1、"/>
+      <w:lvlJc w:val="left"/>
+      <w:pPr>
+        <w:ind w:left="420" w:hanging="420"/>
+      </w:pPr>
+    </w:lvl>
+    <w:lvl w:ilvl="1" w:tplc="04090019" w:tentative="1">
+      <w:start w:val="1"/>
+      <w:numFmt w:val="lowerLetter"/>
+      <w:lvlText w:val="%2)"/>
+      <w:lvlJc w:val="left"/>
+      <w:pPr>
+        <w:ind w:left="840" w:hanging="420"/>
+      </w:pPr>
+    </w:lvl>
+    <w:lvl w:ilvl="2" w:tplc="0409001B" w:tentative="1">
+      <w:start w:val="1"/>
+      <w:numFmt w:val="lowerRoman"/>
+      <w:lvlText w:val="%3."/>
+      <w:lvlJc w:val="right"/>
+      <w:pPr>
+        <w:ind w:left="1260" w:hanging="420"/>
+      </w:pPr>
+    </w:lvl>
+    <w:lvl w:ilvl="3" w:tplc="0409000F" w:tentative="1">
+      <w:start w:val="1"/>
+      <w:numFmt w:val="decimal"/>
+      <w:lvlText w:val="%4."/>
+      <w:lvlJc w:val="left"/>
+      <w:pPr>
+        <w:ind w:left="1680" w:hanging="420"/>
+      </w:pPr>
+    </w:lvl>
+    <w:lvl w:ilvl="4" w:tplc="04090019" w:tentative="1">
+      <w:start w:val="1"/>
+      <w:numFmt w:val="lowerLetter"/>
+      <w:lvlText w:val="%5)"/>
+      <w:lvlJc w:val="left"/>
+      <w:pPr>
+        <w:ind w:left="2100" w:hanging="420"/>
+      </w:pPr>
+    </w:lvl>
+    <w:lvl w:ilvl="5" w:tplc="0409001B" w:tentative="1">
+      <w:start w:val="1"/>
+      <w:numFmt w:val="lowerRoman"/>
+      <w:lvlText w:val="%6."/>
+      <w:lvlJc w:val="right"/>
+      <w:pPr>
+        <w:ind w:left="2520" w:hanging="420"/>
+      </w:pPr>
+    </w:lvl>
+    <w:lvl w:ilvl="6" w:tplc="0409000F" w:tentative="1">
+      <w:start w:val="1"/>
+      <w:numFmt w:val="decimal"/>
+      <w:lvlText w:val="%7."/>
+      <w:lvlJc w:val="left"/>
+      <w:pPr>
+        <w:ind w:left="2940" w:hanging="420"/>
+      </w:pPr>
+    </w:lvl>
+    <w:lvl w:ilvl="7" w:tplc="04090019" w:tentative="1">
+      <w:start w:val="1"/>
+      <w:numFmt w:val="lowerLetter"/>
+      <w:lvlText w:val="%8)"/>
+      <w:lvlJc w:val="left"/>
+      <w:pPr>
+        <w:ind w:left="3360" w:hanging="420"/>
+      </w:pPr>
+    </w:lvl>
+    <w:lvl w:ilvl="8" w:tplc="0409001B" w:tentative="1">
+      <w:start w:val="1"/>
+      <w:numFmt w:val="lowerRoman"/>
+      <w:lvlText w:val="%9."/>
+      <w:lvlJc w:val="right"/>
+      <w:pPr>
+        <w:ind w:left="3780" w:hanging="420"/>
+      </w:pPr>
+    </w:lvl>
+  </w:abstractNum>
+  <w:abstractNum w:abstractNumId="2">
+    <w:nsid w:val="11120D20"/>
+    <w:multiLevelType w:val="hybridMultilevel"/>
+    <w:tmpl w:val="F7287AF0"/>
+    <w:lvl w:ilvl="0" w:tplc="04090001">
+      <w:start w:val="1"/>
+      <w:numFmt w:val="bullet"/>
+      <w:lvlText w:val=""/>
+      <w:lvlJc w:val="left"/>
+      <w:pPr>
+        <w:ind w:left="420" w:hanging="420"/>
+      </w:pPr>
+      <w:rPr>
+        <w:rFonts w:ascii="Wingdings" w:hAnsi="Wingdings" w:hint="default"/>
+      </w:rPr>
+    </w:lvl>
+    <w:lvl w:ilvl="1" w:tplc="04090003" w:tentative="1">
+      <w:start w:val="1"/>
+      <w:numFmt w:val="bullet"/>
+      <w:lvlText w:val=""/>
+      <w:lvlJc w:val="left"/>
+      <w:pPr>
+        <w:ind w:left="840" w:hanging="420"/>
+      </w:pPr>
+      <w:rPr>
+        <w:rFonts w:ascii="Wingdings" w:hAnsi="Wingdings" w:hint="default"/>
+      </w:rPr>
+    </w:lvl>
+    <w:lvl w:ilvl="2" w:tplc="04090005" w:tentative="1">
+      <w:start w:val="1"/>
+      <w:numFmt w:val="bullet"/>
+      <w:lvlText w:val=""/>
+      <w:lvlJc w:val="left"/>
+      <w:pPr>
+        <w:ind w:left="1260" w:hanging="420"/>
+      </w:pPr>
+      <w:rPr>
+        <w:rFonts w:ascii="Wingdings" w:hAnsi="Wingdings" w:hint="default"/>
+      </w:rPr>
+    </w:lvl>
+    <w:lvl w:ilvl="3" w:tplc="04090001" w:tentative="1">
+      <w:start w:val="1"/>
+      <w:numFmt w:val="bullet"/>
+      <w:lvlText w:val=""/>
+      <w:lvlJc w:val="left"/>
+      <w:pPr>
+        <w:ind w:left="1680" w:hanging="420"/>
+      </w:pPr>
+      <w:rPr>
+        <w:rFonts w:ascii="Wingdings" w:hAnsi="Wingdings" w:hint="default"/>
+      </w:rPr>
+    </w:lvl>
+    <w:lvl w:ilvl="4" w:tplc="04090003" w:tentative="1">
+      <w:start w:val="1"/>
+      <w:numFmt w:val="bullet"/>
+      <w:lvlText w:val=""/>
+      <w:lvlJc w:val="left"/>
+      <w:pPr>
+        <w:ind w:left="2100" w:hanging="420"/>
+      </w:pPr>
+      <w:rPr>
+        <w:rFonts w:ascii="Wingdings" w:hAnsi="Wingdings" w:hint="default"/>
+      </w:rPr>
+    </w:lvl>
+    <w:lvl w:ilvl="5" w:tplc="04090005" w:tentative="1">
+      <w:start w:val="1"/>
+      <w:numFmt w:val="bullet"/>
+      <w:lvlText w:val=""/>
+      <w:lvlJc w:val="left"/>
+      <w:pPr>
+        <w:ind w:left="2520" w:hanging="420"/>
+      </w:pPr>
+      <w:rPr>
+        <w:rFonts w:ascii="Wingdings" w:hAnsi="Wingdings" w:hint="default"/>
+      </w:rPr>
+    </w:lvl>
+    <w:lvl w:ilvl="6" w:tplc="04090001" w:tentative="1">
+      <w:start w:val="1"/>
+      <w:numFmt w:val="bullet"/>
+      <w:lvlText w:val=""/>
+      <w:lvlJc w:val="left"/>
+      <w:pPr>
+        <w:ind w:left="2940" w:hanging="420"/>
+      </w:pPr>
+      <w:rPr>
+        <w:rFonts w:ascii="Wingdings" w:hAnsi="Wingdings" w:hint="default"/>
+      </w:rPr>
+    </w:lvl>
+    <w:lvl w:ilvl="7" w:tplc="04090003" w:tentative="1">
+      <w:start w:val="1"/>
+      <w:numFmt w:val="bullet"/>
+      <w:lvlText w:val=""/>
+      <w:lvlJc w:val="left"/>
+      <w:pPr>
+        <w:ind w:left="3360" w:hanging="420"/>
+      </w:pPr>
+      <w:rPr>
+        <w:rFonts w:ascii="Wingdings" w:hAnsi="Wingdings" w:hint="default"/>
+      </w:rPr>
+    </w:lvl>
+    <w:lvl w:ilvl="8" w:tplc="04090005" w:tentative="1">
+      <w:start w:val="1"/>
+      <w:numFmt w:val="bullet"/>
+      <w:lvlText w:val=""/>
+      <w:lvlJc w:val="left"/>
+      <w:pPr>
+        <w:ind w:left="3780" w:hanging="420"/>
+      </w:pPr>
+      <w:rPr>
+        <w:rFonts w:ascii="Wingdings" w:hAnsi="Wingdings" w:hint="default"/>
+      </w:rPr>
+    </w:lvl>
+  </w:abstractNum>
+  <w:abstractNum w:abstractNumId="3">
     <w:nsid w:val="1681767B"/>
     <w:multiLevelType w:val="multilevel"/>
     <w:tmpl w:val="19F424F8"/>
@@ -249,7 +6083,96 @@
       </w:pPr>
     </w:lvl>
   </w:abstractNum>
-  <w:abstractNum w:abstractNumId="1">
+  <w:abstractNum w:abstractNumId="4">
+    <w:nsid w:val="32203D34"/>
+    <w:multiLevelType w:val="hybridMultilevel"/>
+    <w:tmpl w:val="B528307C"/>
+    <w:lvl w:ilvl="0" w:tplc="0592EB18">
+      <w:start w:val="1"/>
+      <w:numFmt w:val="decimal"/>
+      <w:lvlText w:val="%1、"/>
+      <w:lvlJc w:val="left"/>
+      <w:pPr>
+        <w:ind w:left="720" w:hanging="720"/>
+      </w:pPr>
+      <w:rPr>
+        <w:rFonts w:hint="default"/>
+      </w:rPr>
+    </w:lvl>
+    <w:lvl w:ilvl="1" w:tplc="04090019" w:tentative="1">
+      <w:start w:val="1"/>
+      <w:numFmt w:val="lowerLetter"/>
+      <w:lvlText w:val="%2)"/>
+      <w:lvlJc w:val="left"/>
+      <w:pPr>
+        <w:ind w:left="840" w:hanging="420"/>
+      </w:pPr>
+    </w:lvl>
+    <w:lvl w:ilvl="2" w:tplc="0409001B" w:tentative="1">
+      <w:start w:val="1"/>
+      <w:numFmt w:val="lowerRoman"/>
+      <w:lvlText w:val="%3."/>
+      <w:lvlJc w:val="right"/>
+      <w:pPr>
+        <w:ind w:left="1260" w:hanging="420"/>
+      </w:pPr>
+    </w:lvl>
+    <w:lvl w:ilvl="3" w:tplc="0409000F" w:tentative="1">
+      <w:start w:val="1"/>
+      <w:numFmt w:val="decimal"/>
+      <w:lvlText w:val="%4."/>
+      <w:lvlJc w:val="left"/>
+      <w:pPr>
+        <w:ind w:left="1680" w:hanging="420"/>
+      </w:pPr>
+    </w:lvl>
+    <w:lvl w:ilvl="4" w:tplc="04090019" w:tentative="1">
+      <w:start w:val="1"/>
+      <w:numFmt w:val="lowerLetter"/>
+      <w:lvlText w:val="%5)"/>
+      <w:lvlJc w:val="left"/>
+      <w:pPr>
+        <w:ind w:left="2100" w:hanging="420"/>
+      </w:pPr>
+    </w:lvl>
+    <w:lvl w:ilvl="5" w:tplc="0409001B" w:tentative="1">
+      <w:start w:val="1"/>
+      <w:numFmt w:val="lowerRoman"/>
+      <w:lvlText w:val="%6."/>
+      <w:lvlJc w:val="right"/>
+      <w:pPr>
+        <w:ind w:left="2520" w:hanging="420"/>
+      </w:pPr>
+    </w:lvl>
+    <w:lvl w:ilvl="6" w:tplc="0409000F" w:tentative="1">
+      <w:start w:val="1"/>
+      <w:numFmt w:val="decimal"/>
+      <w:lvlText w:val="%7."/>
+      <w:lvlJc w:val="left"/>
+      <w:pPr>
+        <w:ind w:left="2940" w:hanging="420"/>
+      </w:pPr>
+    </w:lvl>
+    <w:lvl w:ilvl="7" w:tplc="04090019" w:tentative="1">
+      <w:start w:val="1"/>
+      <w:numFmt w:val="lowerLetter"/>
+      <w:lvlText w:val="%8)"/>
+      <w:lvlJc w:val="left"/>
+      <w:pPr>
+        <w:ind w:left="3360" w:hanging="420"/>
+      </w:pPr>
+    </w:lvl>
+    <w:lvl w:ilvl="8" w:tplc="0409001B" w:tentative="1">
+      <w:start w:val="1"/>
+      <w:numFmt w:val="lowerRoman"/>
+      <w:lvlText w:val="%9."/>
+      <w:lvlJc w:val="right"/>
+      <w:pPr>
+        <w:ind w:left="3780" w:hanging="420"/>
+      </w:pPr>
+    </w:lvl>
+  </w:abstractNum>
+  <w:abstractNum w:abstractNumId="5">
     <w:nsid w:val="354C555E"/>
     <w:multiLevelType w:val="multilevel"/>
     <w:tmpl w:val="099034B2"/>
@@ -366,7 +6289,93 @@
       </w:rPr>
     </w:lvl>
   </w:abstractNum>
-  <w:abstractNum w:abstractNumId="2">
+  <w:abstractNum w:abstractNumId="6">
+    <w:nsid w:val="386B0E4A"/>
+    <w:multiLevelType w:val="hybridMultilevel"/>
+    <w:tmpl w:val="CC60149E"/>
+    <w:lvl w:ilvl="0" w:tplc="04090013">
+      <w:start w:val="1"/>
+      <w:numFmt w:val="chineseCountingThousand"/>
+      <w:lvlText w:val="%1、"/>
+      <w:lvlJc w:val="left"/>
+      <w:pPr>
+        <w:ind w:left="420" w:hanging="420"/>
+      </w:pPr>
+    </w:lvl>
+    <w:lvl w:ilvl="1" w:tplc="04090019" w:tentative="1">
+      <w:start w:val="1"/>
+      <w:numFmt w:val="lowerLetter"/>
+      <w:lvlText w:val="%2)"/>
+      <w:lvlJc w:val="left"/>
+      <w:pPr>
+        <w:ind w:left="840" w:hanging="420"/>
+      </w:pPr>
+    </w:lvl>
+    <w:lvl w:ilvl="2" w:tplc="0409001B" w:tentative="1">
+      <w:start w:val="1"/>
+      <w:numFmt w:val="lowerRoman"/>
+      <w:lvlText w:val="%3."/>
+      <w:lvlJc w:val="right"/>
+      <w:pPr>
+        <w:ind w:left="1260" w:hanging="420"/>
+      </w:pPr>
+    </w:lvl>
+    <w:lvl w:ilvl="3" w:tplc="0409000F" w:tentative="1">
+      <w:start w:val="1"/>
+      <w:numFmt w:val="decimal"/>
+      <w:lvlText w:val="%4."/>
+      <w:lvlJc w:val="left"/>
+      <w:pPr>
+        <w:ind w:left="1680" w:hanging="420"/>
+      </w:pPr>
+    </w:lvl>
+    <w:lvl w:ilvl="4" w:tplc="04090019" w:tentative="1">
+      <w:start w:val="1"/>
+      <w:numFmt w:val="lowerLetter"/>
+      <w:lvlText w:val="%5)"/>
+      <w:lvlJc w:val="left"/>
+      <w:pPr>
+        <w:ind w:left="2100" w:hanging="420"/>
+      </w:pPr>
+    </w:lvl>
+    <w:lvl w:ilvl="5" w:tplc="0409001B" w:tentative="1">
+      <w:start w:val="1"/>
+      <w:numFmt w:val="lowerRoman"/>
+      <w:lvlText w:val="%6."/>
+      <w:lvlJc w:val="right"/>
+      <w:pPr>
+        <w:ind w:left="2520" w:hanging="420"/>
+      </w:pPr>
+    </w:lvl>
+    <w:lvl w:ilvl="6" w:tplc="0409000F" w:tentative="1">
+      <w:start w:val="1"/>
+      <w:numFmt w:val="decimal"/>
+      <w:lvlText w:val="%7."/>
+      <w:lvlJc w:val="left"/>
+      <w:pPr>
+        <w:ind w:left="2940" w:hanging="420"/>
+      </w:pPr>
+    </w:lvl>
+    <w:lvl w:ilvl="7" w:tplc="04090019" w:tentative="1">
+      <w:start w:val="1"/>
+      <w:numFmt w:val="lowerLetter"/>
+      <w:lvlText w:val="%8)"/>
+      <w:lvlJc w:val="left"/>
+      <w:pPr>
+        <w:ind w:left="3360" w:hanging="420"/>
+      </w:pPr>
+    </w:lvl>
+    <w:lvl w:ilvl="8" w:tplc="0409001B" w:tentative="1">
+      <w:start w:val="1"/>
+      <w:numFmt w:val="lowerRoman"/>
+      <w:lvlText w:val="%9."/>
+      <w:lvlJc w:val="right"/>
+      <w:pPr>
+        <w:ind w:left="3780" w:hanging="420"/>
+      </w:pPr>
+    </w:lvl>
+  </w:abstractNum>
+  <w:abstractNum w:abstractNumId="7">
     <w:nsid w:val="3AD95CC7"/>
     <w:multiLevelType w:val="multilevel"/>
     <w:tmpl w:val="28EA260A"/>
@@ -457,20 +6466,219 @@
       </w:pPr>
     </w:lvl>
   </w:abstractNum>
+  <w:abstractNum w:abstractNumId="8">
+    <w:nsid w:val="40E842FC"/>
+    <w:multiLevelType w:val="hybridMultilevel"/>
+    <w:tmpl w:val="1F32307E"/>
+    <w:lvl w:ilvl="0" w:tplc="04090001">
+      <w:start w:val="1"/>
+      <w:numFmt w:val="bullet"/>
+      <w:lvlText w:val=""/>
+      <w:lvlJc w:val="left"/>
+      <w:pPr>
+        <w:ind w:left="840" w:hanging="420"/>
+      </w:pPr>
+      <w:rPr>
+        <w:rFonts w:ascii="Wingdings" w:hAnsi="Wingdings" w:hint="default"/>
+      </w:rPr>
+    </w:lvl>
+    <w:lvl w:ilvl="1" w:tplc="04090003" w:tentative="1">
+      <w:start w:val="1"/>
+      <w:numFmt w:val="bullet"/>
+      <w:lvlText w:val=""/>
+      <w:lvlJc w:val="left"/>
+      <w:pPr>
+        <w:ind w:left="1260" w:hanging="420"/>
+      </w:pPr>
+      <w:rPr>
+        <w:rFonts w:ascii="Wingdings" w:hAnsi="Wingdings" w:hint="default"/>
+      </w:rPr>
+    </w:lvl>
+    <w:lvl w:ilvl="2" w:tplc="04090005" w:tentative="1">
+      <w:start w:val="1"/>
+      <w:numFmt w:val="bullet"/>
+      <w:lvlText w:val=""/>
+      <w:lvlJc w:val="left"/>
+      <w:pPr>
+        <w:ind w:left="1680" w:hanging="420"/>
+      </w:pPr>
+      <w:rPr>
+        <w:rFonts w:ascii="Wingdings" w:hAnsi="Wingdings" w:hint="default"/>
+      </w:rPr>
+    </w:lvl>
+    <w:lvl w:ilvl="3" w:tplc="04090001" w:tentative="1">
+      <w:start w:val="1"/>
+      <w:numFmt w:val="bullet"/>
+      <w:lvlText w:val=""/>
+      <w:lvlJc w:val="left"/>
+      <w:pPr>
+        <w:ind w:left="2100" w:hanging="420"/>
+      </w:pPr>
+      <w:rPr>
+        <w:rFonts w:ascii="Wingdings" w:hAnsi="Wingdings" w:hint="default"/>
+      </w:rPr>
+    </w:lvl>
+    <w:lvl w:ilvl="4" w:tplc="04090003" w:tentative="1">
+      <w:start w:val="1"/>
+      <w:numFmt w:val="bullet"/>
+      <w:lvlText w:val=""/>
+      <w:lvlJc w:val="left"/>
+      <w:pPr>
+        <w:ind w:left="2520" w:hanging="420"/>
+      </w:pPr>
+      <w:rPr>
+        <w:rFonts w:ascii="Wingdings" w:hAnsi="Wingdings" w:hint="default"/>
+      </w:rPr>
+    </w:lvl>
+    <w:lvl w:ilvl="5" w:tplc="04090005" w:tentative="1">
+      <w:start w:val="1"/>
+      <w:numFmt w:val="bullet"/>
+      <w:lvlText w:val=""/>
+      <w:lvlJc w:val="left"/>
+      <w:pPr>
+        <w:ind w:left="2940" w:hanging="420"/>
+      </w:pPr>
+      <w:rPr>
+        <w:rFonts w:ascii="Wingdings" w:hAnsi="Wingdings" w:hint="default"/>
+      </w:rPr>
+    </w:lvl>
+    <w:lvl w:ilvl="6" w:tplc="04090001" w:tentative="1">
+      <w:start w:val="1"/>
+      <w:numFmt w:val="bullet"/>
+      <w:lvlText w:val=""/>
+      <w:lvlJc w:val="left"/>
+      <w:pPr>
+        <w:ind w:left="3360" w:hanging="420"/>
+      </w:pPr>
+      <w:rPr>
+        <w:rFonts w:ascii="Wingdings" w:hAnsi="Wingdings" w:hint="default"/>
+      </w:rPr>
+    </w:lvl>
+    <w:lvl w:ilvl="7" w:tplc="04090003" w:tentative="1">
+      <w:start w:val="1"/>
+      <w:numFmt w:val="bullet"/>
+      <w:lvlText w:val=""/>
+      <w:lvlJc w:val="left"/>
+      <w:pPr>
+        <w:ind w:left="3780" w:hanging="420"/>
+      </w:pPr>
+      <w:rPr>
+        <w:rFonts w:ascii="Wingdings" w:hAnsi="Wingdings" w:hint="default"/>
+      </w:rPr>
+    </w:lvl>
+    <w:lvl w:ilvl="8" w:tplc="04090005" w:tentative="1">
+      <w:start w:val="1"/>
+      <w:numFmt w:val="bullet"/>
+      <w:lvlText w:val=""/>
+      <w:lvlJc w:val="left"/>
+      <w:pPr>
+        <w:ind w:left="4200" w:hanging="420"/>
+      </w:pPr>
+      <w:rPr>
+        <w:rFonts w:ascii="Wingdings" w:hAnsi="Wingdings" w:hint="default"/>
+      </w:rPr>
+    </w:lvl>
+  </w:abstractNum>
+  <w:abstractNum w:abstractNumId="9">
+    <w:nsid w:val="61E3152E"/>
+    <w:multiLevelType w:val="hybridMultilevel"/>
+    <w:tmpl w:val="5C941066"/>
+    <w:lvl w:ilvl="0" w:tplc="04090011">
+      <w:start w:val="1"/>
+      <w:numFmt w:val="decimal"/>
+      <w:lvlText w:val="%1)"/>
+      <w:lvlJc w:val="left"/>
+      <w:pPr>
+        <w:ind w:left="420" w:hanging="420"/>
+      </w:pPr>
+    </w:lvl>
+    <w:lvl w:ilvl="1" w:tplc="04090019" w:tentative="1">
+      <w:start w:val="1"/>
+      <w:numFmt w:val="lowerLetter"/>
+      <w:lvlText w:val="%2)"/>
+      <w:lvlJc w:val="left"/>
+      <w:pPr>
+        <w:ind w:left="840" w:hanging="420"/>
+      </w:pPr>
+    </w:lvl>
+    <w:lvl w:ilvl="2" w:tplc="0409001B" w:tentative="1">
+      <w:start w:val="1"/>
+      <w:numFmt w:val="lowerRoman"/>
+      <w:lvlText w:val="%3."/>
+      <w:lvlJc w:val="right"/>
+      <w:pPr>
+        <w:ind w:left="1260" w:hanging="420"/>
+      </w:pPr>
+    </w:lvl>
+    <w:lvl w:ilvl="3" w:tplc="0409000F" w:tentative="1">
+      <w:start w:val="1"/>
+      <w:numFmt w:val="decimal"/>
+      <w:lvlText w:val="%4."/>
+      <w:lvlJc w:val="left"/>
+      <w:pPr>
+        <w:ind w:left="1680" w:hanging="420"/>
+      </w:pPr>
+    </w:lvl>
+    <w:lvl w:ilvl="4" w:tplc="04090019" w:tentative="1">
+      <w:start w:val="1"/>
+      <w:numFmt w:val="lowerLetter"/>
+      <w:lvlText w:val="%5)"/>
+      <w:lvlJc w:val="left"/>
+      <w:pPr>
+        <w:ind w:left="2100" w:hanging="420"/>
+      </w:pPr>
+    </w:lvl>
+    <w:lvl w:ilvl="5" w:tplc="0409001B" w:tentative="1">
+      <w:start w:val="1"/>
+      <w:numFmt w:val="lowerRoman"/>
+      <w:lvlText w:val="%6."/>
+      <w:lvlJc w:val="right"/>
+      <w:pPr>
+        <w:ind w:left="2520" w:hanging="420"/>
+      </w:pPr>
+    </w:lvl>
+    <w:lvl w:ilvl="6" w:tplc="0409000F" w:tentative="1">
+      <w:start w:val="1"/>
+      <w:numFmt w:val="decimal"/>
+      <w:lvlText w:val="%7."/>
+      <w:lvlJc w:val="left"/>
+      <w:pPr>
+        <w:ind w:left="2940" w:hanging="420"/>
+      </w:pPr>
+    </w:lvl>
+    <w:lvl w:ilvl="7" w:tplc="04090019" w:tentative="1">
+      <w:start w:val="1"/>
+      <w:numFmt w:val="lowerLetter"/>
+      <w:lvlText w:val="%8)"/>
+      <w:lvlJc w:val="left"/>
+      <w:pPr>
+        <w:ind w:left="3360" w:hanging="420"/>
+      </w:pPr>
+    </w:lvl>
+    <w:lvl w:ilvl="8" w:tplc="0409001B" w:tentative="1">
+      <w:start w:val="1"/>
+      <w:numFmt w:val="lowerRoman"/>
+      <w:lvlText w:val="%9."/>
+      <w:lvlJc w:val="right"/>
+      <w:pPr>
+        <w:ind w:left="3780" w:hanging="420"/>
+      </w:pPr>
+    </w:lvl>
+  </w:abstractNum>
   <w:num w:numId="1">
-    <w:abstractNumId w:val="2"/>
+    <w:abstractNumId w:val="7"/>
   </w:num>
   <w:num w:numId="2">
-    <w:abstractNumId w:val="2"/>
+    <w:abstractNumId w:val="7"/>
   </w:num>
   <w:num w:numId="3">
-    <w:abstractNumId w:val="1"/>
+    <w:abstractNumId w:val="5"/>
   </w:num>
   <w:num w:numId="4">
-    <w:abstractNumId w:val="0"/>
+    <w:abstractNumId w:val="3"/>
   </w:num>
   <w:num w:numId="5">
-    <w:abstractNumId w:val="0"/>
+    <w:abstractNumId w:val="3"/>
     <w:lvlOverride w:ilvl="0">
       <w:startOverride w:val="1"/>
     </w:lvlOverride>
@@ -499,6 +6707,27 @@
       <w:startOverride w:val="1"/>
     </w:lvlOverride>
   </w:num>
+  <w:num w:numId="6">
+    <w:abstractNumId w:val="1"/>
+  </w:num>
+  <w:num w:numId="7">
+    <w:abstractNumId w:val="6"/>
+  </w:num>
+  <w:num w:numId="8">
+    <w:abstractNumId w:val="4"/>
+  </w:num>
+  <w:num w:numId="9">
+    <w:abstractNumId w:val="0"/>
+  </w:num>
+  <w:num w:numId="10">
+    <w:abstractNumId w:val="9"/>
+  </w:num>
+  <w:num w:numId="11">
+    <w:abstractNumId w:val="2"/>
+  </w:num>
+  <w:num w:numId="12">
+    <w:abstractNumId w:val="8"/>
+  </w:num>
 </w:numbering>
 </file>
 
@@ -531,7 +6760,7 @@
     <w:lsdException w:name="heading 8" w:uiPriority="0" w:qFormat="1"/>
     <w:lsdException w:name="heading 9" w:uiPriority="9" w:qFormat="1"/>
     <w:lsdException w:name="toc 1" w:uiPriority="39"/>
-    <w:lsdException w:name="toc 2" w:uiPriority="39"/>
+    <w:lsdException w:name="toc 2" w:uiPriority="0"/>
     <w:lsdException w:name="toc 3" w:uiPriority="39"/>
     <w:lsdException w:name="toc 4" w:uiPriority="39"/>
     <w:lsdException w:name="toc 5" w:uiPriority="39"/>
@@ -539,6 +6768,7 @@
     <w:lsdException w:name="toc 7" w:uiPriority="39"/>
     <w:lsdException w:name="toc 8" w:uiPriority="39"/>
     <w:lsdException w:name="toc 9" w:uiPriority="39"/>
+    <w:lsdException w:name="Normal Indent" w:uiPriority="0"/>
     <w:lsdException w:name="caption" w:uiPriority="0"/>
     <w:lsdException w:name="Title" w:semiHidden="0" w:uiPriority="10" w:unhideWhenUsed="0" w:qFormat="1"/>
     <w:lsdException w:name="Default Paragraph Font" w:uiPriority="1"/>
@@ -1433,6 +7663,89 @@
       <w:szCs w:val="18"/>
     </w:rPr>
   </w:style>
+  <w:style w:type="character" w:styleId="af4">
+    <w:name w:val="Hyperlink"/>
+    <w:basedOn w:val="a0"/>
+    <w:uiPriority w:val="99"/>
+    <w:unhideWhenUsed/>
+    <w:rsid w:val="00CB3B0D"/>
+    <w:rPr>
+      <w:color w:val="0000FF" w:themeColor="hyperlink"/>
+      <w:u w:val="single"/>
+    </w:rPr>
+  </w:style>
+  <w:style w:type="paragraph" w:styleId="af5">
+    <w:name w:val="Normal Indent"/>
+    <w:aliases w:val="段1,表正文,正文非缩进,ind:txt,±íÕýÎÄ,ÕýÎÄ·ÇËõ½ø,特点,±í,body text,鋘drad,???änd,Body Text(ch),ALT+Z,四号,正文不缩进,特点 Char,水上软件,缩进,正文非缩进 Char Char,正文非缩进 Char,标题4,PI,bt,正文缩进1,正文1，正文内容,正文缩进 Char,正文缩进陈木华,正文缩进（首行缩进两字）,特点标题,正文（段落文字）,正文编号,Justified,pp,正文（首行缩进两字） Char,小"/>
+    <w:basedOn w:val="a"/>
+    <w:link w:val="Char10"/>
+    <w:rsid w:val="006207CA"/>
+    <w:pPr>
+      <w:widowControl w:val="0"/>
+      <w:ind w:firstLine="420"/>
+      <w:jc w:val="both"/>
+    </w:pPr>
+    <w:rPr>
+      <w:rFonts w:ascii="Times New Roman" w:eastAsia="宋体" w:hAnsi="Times New Roman"/>
+      <w:kern w:val="2"/>
+      <w:sz w:val="21"/>
+      <w:szCs w:val="20"/>
+      <w:lang w:eastAsia="zh-CN" w:bidi="ar-SA"/>
+    </w:rPr>
+  </w:style>
+  <w:style w:type="paragraph" w:styleId="20">
+    <w:name w:val="toc 2"/>
+    <w:basedOn w:val="a"/>
+    <w:next w:val="a"/>
+    <w:autoRedefine/>
+    <w:semiHidden/>
+    <w:rsid w:val="006207CA"/>
+    <w:pPr>
+      <w:widowControl w:val="0"/>
+      <w:ind w:leftChars="200" w:left="420"/>
+      <w:jc w:val="both"/>
+    </w:pPr>
+    <w:rPr>
+      <w:rFonts w:ascii="Times New Roman" w:eastAsia="宋体" w:hAnsi="Times New Roman"/>
+      <w:kern w:val="2"/>
+      <w:sz w:val="21"/>
+      <w:szCs w:val="20"/>
+      <w:lang w:eastAsia="zh-CN" w:bidi="ar-SA"/>
+    </w:rPr>
+  </w:style>
+  <w:style w:type="character" w:customStyle="1" w:styleId="Char10">
+    <w:name w:val="正文缩进 Char1"/>
+    <w:aliases w:val="段1 Char,表正文 Char,正文非缩进 Char1,ind:txt Char,±íÕýÎÄ Char,ÕýÎÄ·ÇËõ½ø Char,特点 Char1,±í Char,body text Char,鋘drad Char,???änd Char,Body Text(ch) Char,ALT+Z Char,四号 Char,正文不缩进 Char,特点 Char Char,水上软件 Char,缩进 Char,正文非缩进 Char Char Char,正文非缩进 Char Char1"/>
+    <w:basedOn w:val="a0"/>
+    <w:link w:val="af5"/>
+    <w:rsid w:val="006207CA"/>
+    <w:rPr>
+      <w:rFonts w:ascii="Times New Roman" w:eastAsia="宋体" w:hAnsi="Times New Roman"/>
+      <w:kern w:val="2"/>
+      <w:sz w:val="21"/>
+      <w:szCs w:val="20"/>
+      <w:lang w:eastAsia="zh-CN" w:bidi="ar-SA"/>
+    </w:rPr>
+  </w:style>
+  <w:style w:type="paragraph" w:customStyle="1" w:styleId="Char7">
+    <w:name w:val=" Char"/>
+    <w:basedOn w:val="a"/>
+    <w:autoRedefine/>
+    <w:rsid w:val="006207CA"/>
+    <w:pPr>
+      <w:widowControl w:val="0"/>
+      <w:tabs>
+        <w:tab w:val="num" w:pos="795"/>
+      </w:tabs>
+      <w:ind w:left="795" w:hanging="360"/>
+      <w:jc w:val="both"/>
+    </w:pPr>
+    <w:rPr>
+      <w:rFonts w:ascii="Times New Roman" w:eastAsia="宋体" w:hAnsi="Times New Roman"/>
+      <w:kern w:val="2"/>
+      <w:lang w:eastAsia="zh-CN" w:bidi="ar-SA"/>
+    </w:rPr>
+  </w:style>
 </w:styles>
 </file>
 
